--- a/Calcpad.Wpf/doc/help.docx
+++ b/Calcpad.Wpf/doc/help.docx
@@ -844,25 +844,7 @@
           <w:szCs w:val="24"/>
           <w:lang w:val="en-US" w:eastAsia="bg-BG"/>
         </w:rPr>
-        <w:t xml:space="preserve"> (</w:t>
-      </w:r>
-      <w:proofErr w:type="gramStart"/>
-      <w:r>
-        <w:rPr>
-          <w:rFonts w:eastAsia="Times New Roman" w:cs="Calibri"/>
-          <w:szCs w:val="24"/>
-          <w:lang w:val="en-US" w:eastAsia="bg-BG"/>
-        </w:rPr>
-        <w:t>e.g.</w:t>
-      </w:r>
-      <w:proofErr w:type="gramEnd"/>
-      <w:r>
-        <w:rPr>
-          <w:rFonts w:eastAsia="Times New Roman" w:cs="Calibri"/>
-          <w:szCs w:val="24"/>
-          <w:lang w:val="en-US" w:eastAsia="bg-BG"/>
-        </w:rPr>
-        <w:t xml:space="preserve"> </w:t>
+        <w:t xml:space="preserve"> (e.g. </w:t>
       </w:r>
       <w:r>
         <w:rPr>
@@ -905,6 +887,7 @@
         </w:rPr>
         <w:t>i</w:t>
       </w:r>
+      <w:proofErr w:type="gramStart"/>
       <w:r>
         <w:rPr>
           <w:rFonts w:eastAsia="Times New Roman" w:cs="Calibri"/>
@@ -912,2512 +895,6 @@
           <w:lang w:val="en-US" w:eastAsia="bg-BG"/>
         </w:rPr>
         <w:t>);</w:t>
-      </w:r>
-    </w:p>
-    <w:p>
-      <w:pPr>
-        <w:numPr>
-          <w:ilvl w:val="0"/>
-          <w:numId w:val="2"/>
-        </w:numPr>
-        <w:suppressAutoHyphens w:val="0"/>
-        <w:spacing w:before="120" w:after="120" w:line="300" w:lineRule="auto"/>
-        <w:ind w:left="567" w:hanging="283"/>
-        <w:contextualSpacing/>
-        <w:rPr>
-          <w:rFonts w:eastAsia="Times New Roman" w:cs="Calibri"/>
-          <w:szCs w:val="24"/>
-          <w:lang w:val="en-US" w:eastAsia="bg-BG"/>
-        </w:rPr>
-      </w:pPr>
-      <w:r>
-        <w:rPr>
-          <w:rFonts w:eastAsia="Times New Roman" w:cs="Calibri"/>
-          <w:szCs w:val="24"/>
-          <w:lang w:val="en-US" w:eastAsia="bg-BG"/>
-        </w:rPr>
-        <w:t>Variables:</w:t>
-      </w:r>
-      <w:r>
-        <w:rPr>
-          <w:rFonts w:eastAsia="Times New Roman" w:cs="Calibri"/>
-          <w:szCs w:val="24"/>
-          <w:lang w:val="en-US" w:eastAsia="bg-BG"/>
-        </w:rPr>
-        <w:br/>
-        <w:t xml:space="preserve">- Latin letters: </w:t>
-      </w:r>
-      <w:r>
-        <w:rPr>
-          <w:rFonts w:ascii="Cambria" w:eastAsia="Times New Roman" w:hAnsi="Cambria" w:cs="Calibri"/>
-          <w:i/>
-          <w:iCs/>
-          <w:color w:val="0000FF"/>
-          <w:sz w:val="25"/>
-          <w:szCs w:val="25"/>
-          <w:lang w:val="en-US" w:eastAsia="bg-BG"/>
-        </w:rPr>
-        <w:t>a</w:t>
-      </w:r>
-      <w:r>
-        <w:rPr>
-          <w:rFonts w:eastAsia="Times New Roman" w:cs="Calibri"/>
-          <w:szCs w:val="24"/>
-          <w:lang w:val="en-US" w:eastAsia="bg-BG"/>
-        </w:rPr>
-        <w:t xml:space="preserve"> - </w:t>
-      </w:r>
-      <w:r>
-        <w:rPr>
-          <w:rFonts w:ascii="Cambria" w:eastAsia="Times New Roman" w:hAnsi="Cambria" w:cs="Calibri"/>
-          <w:i/>
-          <w:iCs/>
-          <w:color w:val="0000FF"/>
-          <w:sz w:val="25"/>
-          <w:szCs w:val="25"/>
-          <w:lang w:val="en-US" w:eastAsia="bg-BG"/>
-        </w:rPr>
-        <w:t>z</w:t>
-      </w:r>
-      <w:r>
-        <w:rPr>
-          <w:rFonts w:eastAsia="Times New Roman" w:cs="Calibri"/>
-          <w:szCs w:val="24"/>
-          <w:lang w:val="en-US" w:eastAsia="bg-BG"/>
-        </w:rPr>
-        <w:t xml:space="preserve">, </w:t>
-      </w:r>
-      <w:r>
-        <w:rPr>
-          <w:rFonts w:ascii="Cambria" w:eastAsia="Times New Roman" w:hAnsi="Cambria" w:cs="Calibri"/>
-          <w:i/>
-          <w:iCs/>
-          <w:color w:val="0000FF"/>
-          <w:sz w:val="25"/>
-          <w:szCs w:val="25"/>
-          <w:lang w:val="en-US" w:eastAsia="bg-BG"/>
-        </w:rPr>
-        <w:t>A</w:t>
-      </w:r>
-      <w:r>
-        <w:rPr>
-          <w:rFonts w:eastAsia="Times New Roman" w:cs="Calibri"/>
-          <w:szCs w:val="24"/>
-          <w:lang w:val="en-US" w:eastAsia="bg-BG"/>
-        </w:rPr>
-        <w:t xml:space="preserve"> - </w:t>
-      </w:r>
-      <w:r>
-        <w:rPr>
-          <w:rFonts w:ascii="Cambria" w:eastAsia="Times New Roman" w:hAnsi="Cambria" w:cs="Calibri"/>
-          <w:i/>
-          <w:iCs/>
-          <w:color w:val="0000FF"/>
-          <w:sz w:val="25"/>
-          <w:szCs w:val="25"/>
-          <w:lang w:val="en-US" w:eastAsia="bg-BG"/>
-        </w:rPr>
-        <w:t>Z</w:t>
-      </w:r>
-      <w:r>
-        <w:rPr>
-          <w:rFonts w:eastAsia="Times New Roman" w:cs="Calibri"/>
-          <w:szCs w:val="24"/>
-          <w:lang w:val="en-US" w:eastAsia="bg-BG"/>
-        </w:rPr>
-        <w:t>;</w:t>
-      </w:r>
-      <w:r>
-        <w:rPr>
-          <w:rFonts w:eastAsia="Times New Roman" w:cs="Calibri"/>
-          <w:szCs w:val="24"/>
-          <w:lang w:val="en-US" w:eastAsia="bg-BG"/>
-        </w:rPr>
-        <w:br/>
-        <w:t xml:space="preserve">- Greek letters: </w:t>
-      </w:r>
-      <w:r>
-        <w:rPr>
-          <w:rFonts w:ascii="Cambria" w:eastAsia="Times New Roman" w:hAnsi="Cambria" w:cs="Calibri"/>
-          <w:i/>
-          <w:iCs/>
-          <w:color w:val="0000FF"/>
-          <w:sz w:val="25"/>
-          <w:szCs w:val="25"/>
-          <w:lang w:val="en-US" w:eastAsia="bg-BG"/>
-        </w:rPr>
-        <w:t>α</w:t>
-      </w:r>
-      <w:r>
-        <w:rPr>
-          <w:rFonts w:eastAsia="Times New Roman" w:cs="Calibri"/>
-          <w:szCs w:val="24"/>
-          <w:lang w:val="en-US" w:eastAsia="bg-BG"/>
-        </w:rPr>
-        <w:t xml:space="preserve"> - </w:t>
-      </w:r>
-      <w:r>
-        <w:rPr>
-          <w:rFonts w:ascii="Cambria" w:eastAsia="Times New Roman" w:hAnsi="Cambria" w:cs="Calibri"/>
-          <w:i/>
-          <w:iCs/>
-          <w:color w:val="0000FF"/>
-          <w:sz w:val="25"/>
-          <w:szCs w:val="25"/>
-          <w:lang w:val="en-US" w:eastAsia="bg-BG"/>
-        </w:rPr>
-        <w:t>ω</w:t>
-      </w:r>
-      <w:r>
-        <w:rPr>
-          <w:rFonts w:eastAsia="Times New Roman" w:cs="Calibri"/>
-          <w:szCs w:val="24"/>
-          <w:lang w:val="en-US" w:eastAsia="bg-BG"/>
-        </w:rPr>
-        <w:t xml:space="preserve">, </w:t>
-      </w:r>
-      <w:r>
-        <w:rPr>
-          <w:rFonts w:ascii="Cambria" w:eastAsia="Times New Roman" w:hAnsi="Cambria" w:cs="Calibri"/>
-          <w:i/>
-          <w:iCs/>
-          <w:color w:val="0000FF"/>
-          <w:sz w:val="25"/>
-          <w:szCs w:val="25"/>
-          <w:lang w:val="en-US" w:eastAsia="bg-BG"/>
-        </w:rPr>
-        <w:t>Α</w:t>
-      </w:r>
-      <w:r>
-        <w:rPr>
-          <w:rFonts w:eastAsia="Times New Roman" w:cs="Calibri"/>
-          <w:szCs w:val="24"/>
-          <w:lang w:val="en-US" w:eastAsia="bg-BG"/>
-        </w:rPr>
-        <w:t xml:space="preserve"> - </w:t>
-      </w:r>
-      <w:r>
-        <w:rPr>
-          <w:rFonts w:ascii="Cambria" w:eastAsia="Times New Roman" w:hAnsi="Cambria" w:cs="Calibri"/>
-          <w:i/>
-          <w:iCs/>
-          <w:color w:val="0000FF"/>
-          <w:sz w:val="25"/>
-          <w:szCs w:val="25"/>
-          <w:lang w:val="en-US" w:eastAsia="bg-BG"/>
-        </w:rPr>
-        <w:t>Ω</w:t>
-      </w:r>
-      <w:r>
-        <w:rPr>
-          <w:rFonts w:eastAsia="Times New Roman" w:cs="Calibri"/>
-          <w:szCs w:val="24"/>
-          <w:lang w:val="en-US" w:eastAsia="bg-BG"/>
-        </w:rPr>
-        <w:t>;</w:t>
-      </w:r>
-      <w:r>
-        <w:rPr>
-          <w:rFonts w:eastAsia="Times New Roman" w:cs="Calibri"/>
-          <w:szCs w:val="24"/>
-          <w:lang w:val="en-US" w:eastAsia="bg-BG"/>
-        </w:rPr>
-        <w:br/>
-        <w:t xml:space="preserve">- digits: </w:t>
-      </w:r>
-      <w:r>
-        <w:rPr>
-          <w:rFonts w:ascii="Cambria" w:eastAsia="Times New Roman" w:hAnsi="Cambria" w:cs="Calibri"/>
-          <w:b/>
-          <w:bCs/>
-          <w:color w:val="000000"/>
-          <w:szCs w:val="24"/>
-          <w:lang w:val="en-US" w:eastAsia="bg-BG"/>
-        </w:rPr>
-        <w:t>0</w:t>
-      </w:r>
-      <w:r>
-        <w:rPr>
-          <w:rFonts w:eastAsia="Times New Roman" w:cs="Calibri"/>
-          <w:szCs w:val="24"/>
-          <w:lang w:val="en-US" w:eastAsia="bg-BG"/>
-        </w:rPr>
-        <w:t xml:space="preserve"> - </w:t>
-      </w:r>
-      <w:r>
-        <w:rPr>
-          <w:rFonts w:ascii="Cambria" w:eastAsia="Times New Roman" w:hAnsi="Cambria" w:cs="Calibri"/>
-          <w:b/>
-          <w:bCs/>
-          <w:color w:val="000000"/>
-          <w:szCs w:val="24"/>
-          <w:lang w:val="en-US" w:eastAsia="bg-BG"/>
-        </w:rPr>
-        <w:t>9</w:t>
-      </w:r>
-      <w:r>
-        <w:rPr>
-          <w:rFonts w:eastAsia="Times New Roman" w:cs="Calibri"/>
-          <w:szCs w:val="24"/>
-          <w:lang w:val="en-US" w:eastAsia="bg-BG"/>
-        </w:rPr>
-        <w:t>;</w:t>
-      </w:r>
-      <w:r>
-        <w:rPr>
-          <w:rFonts w:eastAsia="Times New Roman" w:cs="Calibri"/>
-          <w:szCs w:val="24"/>
-          <w:lang w:val="en-US" w:eastAsia="bg-BG"/>
-        </w:rPr>
-        <w:br/>
-        <w:t xml:space="preserve">- comma: " </w:t>
-      </w:r>
-      <w:r>
-        <w:rPr>
-          <w:rFonts w:ascii="Cambria" w:eastAsia="Times New Roman" w:hAnsi="Cambria" w:cs="Calibri"/>
-          <w:b/>
-          <w:bCs/>
-          <w:color w:val="000000"/>
-          <w:szCs w:val="24"/>
-          <w:lang w:val="en-US" w:eastAsia="bg-BG"/>
-        </w:rPr>
-        <w:t>,</w:t>
-      </w:r>
-      <w:r>
-        <w:rPr>
-          <w:rFonts w:eastAsia="Times New Roman" w:cs="Calibri"/>
-          <w:szCs w:val="24"/>
-          <w:lang w:val="en-US" w:eastAsia="bg-BG"/>
-        </w:rPr>
-        <w:t xml:space="preserve"> ";</w:t>
-      </w:r>
-      <w:r>
-        <w:rPr>
-          <w:rFonts w:eastAsia="Times New Roman" w:cs="Calibri"/>
-          <w:szCs w:val="24"/>
-          <w:lang w:val="en-US" w:eastAsia="bg-BG"/>
-        </w:rPr>
-        <w:br/>
-        <w:t xml:space="preserve">- prime </w:t>
-      </w:r>
-      <w:r>
-        <w:rPr>
-          <w:rFonts w:cs="Calibri"/>
-          <w:color w:val="000000"/>
-          <w:lang w:val="en-US"/>
-        </w:rPr>
-        <w:t>symbols</w:t>
-      </w:r>
-      <w:r>
-        <w:rPr>
-          <w:rFonts w:eastAsia="Times New Roman" w:cs="Calibri"/>
-          <w:szCs w:val="24"/>
-          <w:lang w:val="en-US" w:eastAsia="bg-BG"/>
-        </w:rPr>
-        <w:t>:</w:t>
-      </w:r>
-      <w:r>
-        <w:rPr>
-          <w:rFonts w:eastAsia="Times New Roman" w:cs="Calibri"/>
-          <w:sz w:val="26"/>
-          <w:szCs w:val="26"/>
-          <w:lang w:val="en-US" w:eastAsia="bg-BG"/>
-        </w:rPr>
-        <w:t xml:space="preserve"> </w:t>
-      </w:r>
-      <w:r>
-        <w:rPr>
-          <w:rFonts w:ascii="Times New Roman" w:eastAsia="Times New Roman" w:hAnsi="Times New Roman" w:cs="Calibri"/>
-          <w:b/>
-          <w:bCs/>
-          <w:color w:val="000000"/>
-          <w:sz w:val="26"/>
-          <w:szCs w:val="26"/>
-          <w:lang w:val="en-US" w:eastAsia="bg-BG"/>
-        </w:rPr>
-        <w:t>′</w:t>
-      </w:r>
-      <w:r>
-        <w:rPr>
-          <w:rFonts w:eastAsia="Times New Roman" w:cs="Calibri"/>
-          <w:szCs w:val="24"/>
-          <w:lang w:val="en-US" w:eastAsia="bg-BG"/>
-        </w:rPr>
-        <w:t xml:space="preserve"> ,</w:t>
-      </w:r>
-      <w:r>
-        <w:rPr>
-          <w:rFonts w:eastAsia="Times New Roman" w:cs="Calibri"/>
-          <w:sz w:val="26"/>
-          <w:szCs w:val="26"/>
-          <w:lang w:val="en-US" w:eastAsia="bg-BG"/>
-        </w:rPr>
-        <w:t xml:space="preserve"> </w:t>
-      </w:r>
-      <w:r>
-        <w:rPr>
-          <w:rFonts w:ascii="Times New Roman" w:eastAsia="Times New Roman" w:hAnsi="Times New Roman" w:cs="Calibri"/>
-          <w:b/>
-          <w:bCs/>
-          <w:color w:val="000000"/>
-          <w:sz w:val="26"/>
-          <w:szCs w:val="26"/>
-          <w:lang w:val="en-US" w:eastAsia="bg-BG"/>
-        </w:rPr>
-        <w:t>″</w:t>
-      </w:r>
-      <w:r>
-        <w:rPr>
-          <w:rFonts w:eastAsia="Times New Roman" w:cs="Calibri"/>
-          <w:szCs w:val="24"/>
-          <w:lang w:val="en-US" w:eastAsia="bg-BG"/>
-        </w:rPr>
-        <w:t xml:space="preserve"> , </w:t>
-      </w:r>
-      <w:r>
-        <w:rPr>
-          <w:rFonts w:ascii="Times New Roman" w:eastAsia="Times New Roman" w:hAnsi="Times New Roman" w:cs="Calibri"/>
-          <w:b/>
-          <w:bCs/>
-          <w:color w:val="000000"/>
-          <w:sz w:val="26"/>
-          <w:szCs w:val="26"/>
-          <w:lang w:val="en-US" w:eastAsia="bg-BG"/>
-        </w:rPr>
-        <w:t>‴</w:t>
-      </w:r>
-      <w:r>
-        <w:rPr>
-          <w:rFonts w:eastAsia="Times New Roman" w:cs="Calibri"/>
-          <w:szCs w:val="24"/>
-          <w:lang w:val="en-US" w:eastAsia="bg-BG"/>
-        </w:rPr>
-        <w:t xml:space="preserve"> , </w:t>
-      </w:r>
-      <w:r>
-        <w:rPr>
-          <w:rFonts w:ascii="Times New Roman" w:eastAsia="Times New Roman" w:hAnsi="Times New Roman" w:cs="Calibri"/>
-          <w:b/>
-          <w:bCs/>
-          <w:color w:val="000000"/>
-          <w:sz w:val="26"/>
-          <w:szCs w:val="26"/>
-          <w:lang w:val="en-US" w:eastAsia="bg-BG"/>
-        </w:rPr>
-        <w:t>⁗</w:t>
-      </w:r>
-      <w:r>
-        <w:rPr>
-          <w:rFonts w:eastAsia="Times New Roman" w:cs="Calibri"/>
-          <w:szCs w:val="24"/>
-          <w:lang w:val="en-US" w:eastAsia="bg-BG"/>
-        </w:rPr>
-        <w:t xml:space="preserve"> ;</w:t>
-      </w:r>
-      <w:r>
-        <w:rPr>
-          <w:rFonts w:eastAsia="Times New Roman" w:cs="Calibri"/>
-          <w:szCs w:val="24"/>
-          <w:lang w:val="en-US" w:eastAsia="bg-BG"/>
-        </w:rPr>
-        <w:br/>
-      </w:r>
-      <w:r>
-        <w:rPr>
-          <w:rFonts w:eastAsia="Times New Roman" w:cs="Calibri"/>
-          <w:szCs w:val="24"/>
-          <w:lang w:val="en-US" w:eastAsia="bg-BG"/>
-        </w:rPr>
-        <w:t xml:space="preserve">- superscripts: </w:t>
-      </w:r>
-      <w:r>
-        <w:rPr>
-          <w:rFonts w:eastAsia="Times New Roman" w:cs="Calibri"/>
-          <w:b/>
-          <w:bCs/>
-          <w:sz w:val="26"/>
-          <w:szCs w:val="26"/>
-          <w:lang w:val="en-US" w:eastAsia="bg-BG"/>
-        </w:rPr>
-        <w:t>⁰</w:t>
-      </w:r>
-      <w:r>
-        <w:rPr>
-          <w:rFonts w:eastAsia="Times New Roman" w:cs="Calibri"/>
-          <w:szCs w:val="24"/>
-          <w:lang w:val="en-US" w:eastAsia="bg-BG"/>
-        </w:rPr>
-        <w:t xml:space="preserve"> </w:t>
-      </w:r>
-      <w:r>
-        <w:rPr>
-          <w:rFonts w:eastAsia="Times New Roman" w:cs="Calibri"/>
-          <w:szCs w:val="24"/>
-          <w:lang w:val="en-US" w:eastAsia="bg-BG"/>
-        </w:rPr>
-        <w:t xml:space="preserve">, </w:t>
-      </w:r>
-      <w:r>
-        <w:rPr>
-          <w:rFonts w:eastAsia="Times New Roman" w:cs="Calibri"/>
-          <w:b/>
-          <w:bCs/>
-          <w:sz w:val="26"/>
-          <w:szCs w:val="26"/>
-          <w:lang w:val="en-US" w:eastAsia="bg-BG"/>
-        </w:rPr>
-        <w:t>¹</w:t>
-      </w:r>
-      <w:r>
-        <w:rPr>
-          <w:rFonts w:eastAsia="Times New Roman" w:cs="Calibri"/>
-          <w:szCs w:val="24"/>
-          <w:lang w:val="en-US" w:eastAsia="bg-BG"/>
-        </w:rPr>
-        <w:t xml:space="preserve"> </w:t>
-      </w:r>
-      <w:r>
-        <w:rPr>
-          <w:rFonts w:eastAsia="Times New Roman" w:cs="Calibri"/>
-          <w:szCs w:val="24"/>
-          <w:lang w:val="en-US" w:eastAsia="bg-BG"/>
-        </w:rPr>
-        <w:t xml:space="preserve">, </w:t>
-      </w:r>
-      <w:r>
-        <w:rPr>
-          <w:rFonts w:eastAsia="Times New Roman" w:cs="Calibri"/>
-          <w:b/>
-          <w:bCs/>
-          <w:sz w:val="26"/>
-          <w:szCs w:val="26"/>
-          <w:lang w:val="en-US" w:eastAsia="bg-BG"/>
-        </w:rPr>
-        <w:t>²</w:t>
-      </w:r>
-      <w:r>
-        <w:rPr>
-          <w:rFonts w:eastAsia="Times New Roman" w:cs="Calibri"/>
-          <w:szCs w:val="24"/>
-          <w:lang w:val="en-US" w:eastAsia="bg-BG"/>
-        </w:rPr>
-        <w:t xml:space="preserve"> </w:t>
-      </w:r>
-      <w:r>
-        <w:rPr>
-          <w:rFonts w:eastAsia="Times New Roman" w:cs="Calibri"/>
-          <w:szCs w:val="24"/>
-          <w:lang w:val="en-US" w:eastAsia="bg-BG"/>
-        </w:rPr>
-        <w:t xml:space="preserve">, </w:t>
-      </w:r>
-      <w:r>
-        <w:rPr>
-          <w:rFonts w:eastAsia="Times New Roman" w:cs="Calibri"/>
-          <w:b/>
-          <w:bCs/>
-          <w:sz w:val="26"/>
-          <w:szCs w:val="26"/>
-          <w:lang w:val="en-US" w:eastAsia="bg-BG"/>
-        </w:rPr>
-        <w:t>³</w:t>
-      </w:r>
-      <w:r>
-        <w:rPr>
-          <w:rFonts w:eastAsia="Times New Roman" w:cs="Calibri"/>
-          <w:szCs w:val="24"/>
-          <w:lang w:val="en-US" w:eastAsia="bg-BG"/>
-        </w:rPr>
-        <w:t xml:space="preserve"> </w:t>
-      </w:r>
-      <w:r>
-        <w:rPr>
-          <w:rFonts w:eastAsia="Times New Roman" w:cs="Calibri"/>
-          <w:szCs w:val="24"/>
-          <w:lang w:val="en-US" w:eastAsia="bg-BG"/>
-        </w:rPr>
-        <w:t xml:space="preserve">, </w:t>
-      </w:r>
-      <w:r>
-        <w:rPr>
-          <w:rFonts w:eastAsia="Times New Roman" w:cs="Calibri"/>
-          <w:b/>
-          <w:bCs/>
-          <w:sz w:val="26"/>
-          <w:szCs w:val="26"/>
-          <w:lang w:val="en-US" w:eastAsia="bg-BG"/>
-        </w:rPr>
-        <w:t>⁴</w:t>
-      </w:r>
-      <w:r>
-        <w:rPr>
-          <w:rFonts w:eastAsia="Times New Roman" w:cs="Calibri"/>
-          <w:szCs w:val="24"/>
-          <w:lang w:val="en-US" w:eastAsia="bg-BG"/>
-        </w:rPr>
-        <w:t xml:space="preserve"> </w:t>
-      </w:r>
-      <w:r>
-        <w:rPr>
-          <w:rFonts w:eastAsia="Times New Roman" w:cs="Calibri"/>
-          <w:szCs w:val="24"/>
-          <w:lang w:val="en-US" w:eastAsia="bg-BG"/>
-        </w:rPr>
-        <w:t xml:space="preserve">, </w:t>
-      </w:r>
-      <w:r>
-        <w:rPr>
-          <w:rFonts w:eastAsia="Times New Roman" w:cs="Calibri"/>
-          <w:b/>
-          <w:bCs/>
-          <w:sz w:val="26"/>
-          <w:szCs w:val="26"/>
-          <w:lang w:val="en-US" w:eastAsia="bg-BG"/>
-        </w:rPr>
-        <w:t>⁵</w:t>
-      </w:r>
-      <w:r>
-        <w:rPr>
-          <w:rFonts w:eastAsia="Times New Roman" w:cs="Calibri"/>
-          <w:szCs w:val="24"/>
-          <w:lang w:val="en-US" w:eastAsia="bg-BG"/>
-        </w:rPr>
-        <w:t xml:space="preserve"> </w:t>
-      </w:r>
-      <w:r>
-        <w:rPr>
-          <w:rFonts w:eastAsia="Times New Roman" w:cs="Calibri"/>
-          <w:szCs w:val="24"/>
-          <w:lang w:val="en-US" w:eastAsia="bg-BG"/>
-        </w:rPr>
-        <w:t xml:space="preserve">, </w:t>
-      </w:r>
-      <w:r>
-        <w:rPr>
-          <w:rFonts w:eastAsia="Times New Roman" w:cs="Calibri"/>
-          <w:b/>
-          <w:bCs/>
-          <w:sz w:val="26"/>
-          <w:szCs w:val="26"/>
-          <w:lang w:val="en-US" w:eastAsia="bg-BG"/>
-        </w:rPr>
-        <w:t>⁶</w:t>
-      </w:r>
-      <w:r>
-        <w:rPr>
-          <w:rFonts w:eastAsia="Times New Roman" w:cs="Calibri"/>
-          <w:szCs w:val="24"/>
-          <w:lang w:val="en-US" w:eastAsia="bg-BG"/>
-        </w:rPr>
-        <w:t xml:space="preserve"> </w:t>
-      </w:r>
-      <w:r>
-        <w:rPr>
-          <w:rFonts w:eastAsia="Times New Roman" w:cs="Calibri"/>
-          <w:szCs w:val="24"/>
-          <w:lang w:val="en-US" w:eastAsia="bg-BG"/>
-        </w:rPr>
-        <w:t xml:space="preserve">, </w:t>
-      </w:r>
-      <w:r>
-        <w:rPr>
-          <w:rFonts w:eastAsia="Times New Roman" w:cs="Calibri"/>
-          <w:b/>
-          <w:bCs/>
-          <w:sz w:val="26"/>
-          <w:szCs w:val="26"/>
-          <w:lang w:val="en-US" w:eastAsia="bg-BG"/>
-        </w:rPr>
-        <w:t>⁷</w:t>
-      </w:r>
-      <w:r>
-        <w:rPr>
-          <w:rFonts w:eastAsia="Times New Roman" w:cs="Calibri"/>
-          <w:szCs w:val="24"/>
-          <w:lang w:val="en-US" w:eastAsia="bg-BG"/>
-        </w:rPr>
-        <w:t xml:space="preserve"> </w:t>
-      </w:r>
-      <w:r>
-        <w:rPr>
-          <w:rFonts w:eastAsia="Times New Roman" w:cs="Calibri"/>
-          <w:szCs w:val="24"/>
-          <w:lang w:val="en-US" w:eastAsia="bg-BG"/>
-        </w:rPr>
-        <w:t xml:space="preserve">, </w:t>
-      </w:r>
-      <w:r>
-        <w:rPr>
-          <w:rFonts w:eastAsia="Times New Roman" w:cs="Calibri"/>
-          <w:b/>
-          <w:bCs/>
-          <w:sz w:val="26"/>
-          <w:szCs w:val="26"/>
-          <w:lang w:val="en-US" w:eastAsia="bg-BG"/>
-        </w:rPr>
-        <w:t>⁸</w:t>
-      </w:r>
-      <w:r>
-        <w:rPr>
-          <w:rFonts w:eastAsia="Times New Roman" w:cs="Calibri"/>
-          <w:szCs w:val="24"/>
-          <w:lang w:val="en-US" w:eastAsia="bg-BG"/>
-        </w:rPr>
-        <w:t xml:space="preserve"> </w:t>
-      </w:r>
-      <w:r>
-        <w:rPr>
-          <w:rFonts w:eastAsia="Times New Roman" w:cs="Calibri"/>
-          <w:szCs w:val="24"/>
-          <w:lang w:val="en-US" w:eastAsia="bg-BG"/>
-        </w:rPr>
-        <w:t xml:space="preserve">, </w:t>
-      </w:r>
-      <w:r>
-        <w:rPr>
-          <w:rFonts w:eastAsia="Times New Roman" w:cs="Calibri"/>
-          <w:b/>
-          <w:bCs/>
-          <w:sz w:val="26"/>
-          <w:szCs w:val="26"/>
-          <w:lang w:val="en-US" w:eastAsia="bg-BG"/>
-        </w:rPr>
-        <w:t>⁹</w:t>
-      </w:r>
-      <w:r>
-        <w:rPr>
-          <w:rFonts w:eastAsia="Times New Roman" w:cs="Calibri"/>
-          <w:szCs w:val="24"/>
-          <w:lang w:val="en-US" w:eastAsia="bg-BG"/>
-        </w:rPr>
-        <w:t xml:space="preserve"> </w:t>
-      </w:r>
-      <w:r>
-        <w:rPr>
-          <w:rFonts w:eastAsia="Times New Roman" w:cs="Calibri"/>
-          <w:szCs w:val="24"/>
-          <w:lang w:val="en-US" w:eastAsia="bg-BG"/>
-        </w:rPr>
-        <w:t xml:space="preserve">, </w:t>
-      </w:r>
-      <w:r>
-        <w:rPr>
-          <w:rFonts w:eastAsia="Times New Roman" w:cs="Calibri"/>
-          <w:b/>
-          <w:bCs/>
-          <w:sz w:val="26"/>
-          <w:szCs w:val="26"/>
-          <w:lang w:val="en-US" w:eastAsia="bg-BG"/>
-        </w:rPr>
-        <w:t>ⁿ</w:t>
-      </w:r>
-      <w:r>
-        <w:rPr>
-          <w:rFonts w:eastAsia="Times New Roman" w:cs="Calibri"/>
-          <w:szCs w:val="24"/>
-          <w:lang w:val="en-US" w:eastAsia="bg-BG"/>
-        </w:rPr>
-        <w:t xml:space="preserve"> </w:t>
-      </w:r>
-      <w:r>
-        <w:rPr>
-          <w:rFonts w:eastAsia="Times New Roman" w:cs="Calibri"/>
-          <w:szCs w:val="24"/>
-          <w:lang w:val="en-US" w:eastAsia="bg-BG"/>
-        </w:rPr>
-        <w:t xml:space="preserve">, </w:t>
-      </w:r>
-      <w:r>
-        <w:rPr>
-          <w:rFonts w:eastAsia="Times New Roman" w:cs="Calibri"/>
-          <w:b/>
-          <w:bCs/>
-          <w:sz w:val="26"/>
-          <w:szCs w:val="26"/>
-          <w:lang w:val="en-US" w:eastAsia="bg-BG"/>
-        </w:rPr>
-        <w:t>⁺</w:t>
-      </w:r>
-      <w:r>
-        <w:rPr>
-          <w:rFonts w:eastAsia="Times New Roman" w:cs="Calibri"/>
-          <w:szCs w:val="24"/>
-          <w:lang w:val="en-US" w:eastAsia="bg-BG"/>
-        </w:rPr>
-        <w:t xml:space="preserve"> </w:t>
-      </w:r>
-      <w:r>
-        <w:rPr>
-          <w:rFonts w:eastAsia="Times New Roman" w:cs="Calibri"/>
-          <w:szCs w:val="24"/>
-          <w:lang w:val="en-US" w:eastAsia="bg-BG"/>
-        </w:rPr>
-        <w:t xml:space="preserve">, </w:t>
-      </w:r>
-      <w:r>
-        <w:rPr>
-          <w:rFonts w:eastAsia="Times New Roman" w:cs="Calibri"/>
-          <w:b/>
-          <w:bCs/>
-          <w:sz w:val="26"/>
-          <w:szCs w:val="26"/>
-          <w:lang w:val="en-US" w:eastAsia="bg-BG"/>
-        </w:rPr>
-        <w:t>⁻</w:t>
-      </w:r>
-      <w:r>
-        <w:rPr>
-          <w:rFonts w:eastAsia="Times New Roman" w:cs="Calibri"/>
-          <w:szCs w:val="24"/>
-          <w:lang w:val="en-US" w:eastAsia="bg-BG"/>
-        </w:rPr>
-        <w:t xml:space="preserve"> ;</w:t>
-      </w:r>
-      <w:r>
-        <w:rPr>
-          <w:rFonts w:eastAsia="Times New Roman" w:cs="Calibri"/>
-          <w:szCs w:val="24"/>
-          <w:lang w:val="en-US" w:eastAsia="bg-BG"/>
-        </w:rPr>
-        <w:br/>
-      </w:r>
-      <w:r>
-        <w:rPr>
-          <w:rFonts w:cs="Calibri"/>
-          <w:color w:val="000000"/>
-          <w:lang w:val="en-US"/>
-        </w:rPr>
-        <w:t xml:space="preserve">- special symbols: </w:t>
-      </w:r>
-      <w:r>
-        <w:rPr>
-          <w:rFonts w:ascii="Calibri" w:hAnsi="Calibri" w:cs="Calibri"/>
-          <w:color w:val="000000"/>
-        </w:rPr>
-        <w:t> </w:t>
-      </w:r>
-      <w:r>
-        <w:rPr>
-          <w:b/>
-          <w:bCs/>
-          <w:sz w:val="25"/>
-          <w:szCs w:val="25"/>
-        </w:rPr>
-        <w:t>‾</w:t>
-      </w:r>
-      <w:r>
-        <w:rPr>
-          <w:b/>
-          <w:bCs/>
-          <w:sz w:val="25"/>
-          <w:szCs w:val="25"/>
-          <w:lang w:val="en-US"/>
-        </w:rPr>
-        <w:t xml:space="preserve"> </w:t>
-      </w:r>
-      <w:r>
-        <w:rPr>
-          <w:rFonts w:cs="Calibri"/>
-          <w:color w:val="000000"/>
-          <w:lang w:val="en-US"/>
-        </w:rPr>
-        <w:t>,</w:t>
-      </w:r>
-      <w:r>
-        <w:rPr>
-          <w:rFonts w:cs="Calibri"/>
-          <w:lang w:val="en-US"/>
-        </w:rPr>
-        <w:t xml:space="preserve"> </w:t>
-      </w:r>
-      <w:r>
-        <w:rPr>
-          <w:b/>
-          <w:bCs/>
-          <w:lang w:val="en-US"/>
-        </w:rPr>
-        <w:t>ø</w:t>
-      </w:r>
-      <w:r>
-        <w:rPr>
-          <w:rFonts w:cs="Calibri"/>
-          <w:lang w:val="en-US"/>
-        </w:rPr>
-        <w:t xml:space="preserve"> </w:t>
-      </w:r>
-      <w:r>
-        <w:rPr>
-          <w:rFonts w:cs="Calibri"/>
-          <w:color w:val="000000"/>
-          <w:lang w:val="en-US"/>
-        </w:rPr>
-        <w:t xml:space="preserve">, </w:t>
-      </w:r>
-      <w:r>
-        <w:rPr>
-          <w:b/>
-          <w:bCs/>
-          <w:lang w:val="en-US"/>
-        </w:rPr>
-        <w:t>Ø</w:t>
-      </w:r>
-      <w:r>
-        <w:rPr>
-          <w:rFonts w:cs="Calibri"/>
-          <w:color w:val="000000"/>
-          <w:lang w:val="en-US"/>
-        </w:rPr>
-        <w:t xml:space="preserve"> </w:t>
-      </w:r>
-      <w:r>
-        <w:rPr>
-          <w:rFonts w:cs="Calibri"/>
-          <w:color w:val="000000"/>
-          <w:lang w:val="en-US"/>
-        </w:rPr>
-        <w:t xml:space="preserve">, </w:t>
-      </w:r>
-      <w:r>
-        <w:rPr>
-          <w:b/>
-          <w:bCs/>
-          <w:lang w:val="en-US"/>
-        </w:rPr>
-        <w:t>°</w:t>
-      </w:r>
-      <w:r>
-        <w:rPr>
-          <w:rFonts w:cs="Calibri"/>
-          <w:color w:val="000000"/>
-          <w:lang w:val="en-US"/>
-        </w:rPr>
-        <w:t xml:space="preserve"> </w:t>
-      </w:r>
-      <w:r>
-        <w:rPr>
-          <w:rFonts w:cs="Calibri"/>
-          <w:color w:val="000000"/>
-          <w:lang w:val="en-US"/>
-        </w:rPr>
-        <w:t xml:space="preserve">, </w:t>
-      </w:r>
-      <w:r>
-        <w:rPr>
-          <w:rFonts w:ascii="Cambria Math" w:hAnsi="Cambria Math" w:cs="Cambria Math"/>
-          <w:b/>
-          <w:bCs/>
-          <w:lang w:val="en-US"/>
-        </w:rPr>
-        <w:t>∡</w:t>
-      </w:r>
-      <w:r>
-        <w:rPr>
-          <w:rFonts w:cs="Calibri"/>
-          <w:color w:val="000000"/>
-          <w:lang w:val="en-US"/>
-        </w:rPr>
-        <w:t xml:space="preserve"> </w:t>
-      </w:r>
-      <w:r>
-        <w:rPr>
-          <w:rFonts w:cs="Calibri"/>
-          <w:color w:val="000000"/>
-          <w:lang w:val="en-US"/>
-        </w:rPr>
-        <w:t>;</w:t>
-      </w:r>
-      <w:r>
-        <w:rPr>
-          <w:rFonts w:eastAsia="Times New Roman" w:cs="Calibri"/>
-          <w:szCs w:val="24"/>
-          <w:lang w:val="en-US" w:eastAsia="bg-BG"/>
-        </w:rPr>
-        <w:br/>
-        <w:t>- "</w:t>
-      </w:r>
-      <w:r>
-        <w:rPr>
-          <w:rFonts w:eastAsia="Times New Roman" w:cs="Calibri"/>
-          <w:szCs w:val="24"/>
-          <w:lang w:eastAsia="bg-BG"/>
-        </w:rPr>
-        <w:t xml:space="preserve"> </w:t>
-      </w:r>
-      <w:r>
-        <w:rPr>
-          <w:rFonts w:ascii="Cambria" w:eastAsia="Times New Roman" w:hAnsi="Cambria" w:cs="Calibri"/>
-          <w:b/>
-          <w:bCs/>
-          <w:color w:val="000000"/>
-          <w:szCs w:val="24"/>
-          <w:lang w:val="en-US" w:eastAsia="bg-BG"/>
-        </w:rPr>
-        <w:t>_</w:t>
-      </w:r>
-      <w:r>
-        <w:rPr>
-          <w:rFonts w:ascii="Cambria" w:eastAsia="Times New Roman" w:hAnsi="Cambria" w:cs="Calibri"/>
-          <w:b/>
-          <w:bCs/>
-          <w:color w:val="000000"/>
-          <w:szCs w:val="24"/>
-          <w:lang w:eastAsia="bg-BG"/>
-        </w:rPr>
-        <w:t xml:space="preserve"> </w:t>
-      </w:r>
-      <w:r>
-        <w:rPr>
-          <w:rFonts w:eastAsia="Times New Roman" w:cs="Calibri"/>
-          <w:szCs w:val="24"/>
-          <w:lang w:val="en-US" w:eastAsia="bg-BG"/>
-        </w:rPr>
-        <w:t>" for subscript;</w:t>
-      </w:r>
-      <w:r>
-        <w:rPr>
-          <w:rFonts w:eastAsia="Times New Roman" w:cs="Calibri"/>
-          <w:szCs w:val="24"/>
-          <w:lang w:val="en-US" w:eastAsia="bg-BG"/>
-        </w:rPr>
-        <w:br/>
-        <w:t>A variable name must start with a letter. Names are case sensitive.</w:t>
-      </w:r>
-    </w:p>
-    <w:p>
-      <w:pPr>
-        <w:numPr>
-          <w:ilvl w:val="0"/>
-          <w:numId w:val="2"/>
-        </w:numPr>
-        <w:suppressAutoHyphens w:val="0"/>
-        <w:spacing w:before="120" w:after="120" w:line="300" w:lineRule="auto"/>
-        <w:ind w:left="567" w:right="-597" w:hanging="283"/>
-        <w:contextualSpacing/>
-        <w:rPr>
-          <w:rFonts w:ascii="Calibri" w:hAnsi="Calibri" w:cs="Calibri"/>
-          <w:color w:val="000000"/>
-          <w:lang w:val="en-US"/>
-        </w:rPr>
-      </w:pPr>
-      <w:r>
-        <w:rPr>
-          <w:rFonts w:eastAsia="Times New Roman" w:cs="Calibri"/>
-          <w:szCs w:val="24"/>
-          <w:lang w:val="en-US" w:eastAsia="bg-BG"/>
-        </w:rPr>
-        <w:t>Constants</w:t>
-      </w:r>
-      <w:r>
-        <w:rPr>
-          <w:rFonts w:cs="Calibri"/>
-          <w:color w:val="000000"/>
-          <w:lang w:val="en-US"/>
-        </w:rPr>
-        <w:t>: </w:t>
-      </w:r>
-      <w:r>
-        <w:rPr>
-          <w:rFonts w:cs="Calibri"/>
-          <w:color w:val="000000"/>
-          <w:lang w:val="en-US"/>
-        </w:rPr>
-        <w:br/>
-      </w:r>
-      <w:r>
-        <w:rPr>
-          <w:rStyle w:val="HTML"/>
-          <w:sz w:val="25"/>
-          <w:szCs w:val="25"/>
-          <w:lang w:val="en-US"/>
-        </w:rPr>
-        <w:t>π</w:t>
-      </w:r>
-      <w:r>
-        <w:rPr>
-          <w:rFonts w:cs="Calibri"/>
-          <w:color w:val="000000"/>
-          <w:szCs w:val="24"/>
-          <w:lang w:val="en-US"/>
-        </w:rPr>
-        <w:t>, </w:t>
-      </w:r>
-      <w:r>
-        <w:rPr>
-          <w:rStyle w:val="HTML"/>
-          <w:sz w:val="25"/>
-          <w:szCs w:val="25"/>
-          <w:lang w:val="en-US"/>
-        </w:rPr>
-        <w:t>e</w:t>
-      </w:r>
-      <w:r>
-        <w:rPr>
-          <w:rFonts w:cs="Calibri"/>
-          <w:color w:val="000000"/>
-          <w:szCs w:val="24"/>
-          <w:lang w:val="en-US"/>
-        </w:rPr>
-        <w:t>, </w:t>
-      </w:r>
-      <w:r>
-        <w:rPr>
-          <w:rStyle w:val="HTML"/>
-          <w:sz w:val="25"/>
-          <w:szCs w:val="25"/>
-          <w:lang w:val="en-US"/>
-        </w:rPr>
-        <w:t>φ</w:t>
-      </w:r>
-      <w:r>
-        <w:rPr>
-          <w:rFonts w:cs="Calibri"/>
-          <w:color w:val="000000"/>
-          <w:szCs w:val="24"/>
-          <w:lang w:val="en-US"/>
-        </w:rPr>
-        <w:t>, </w:t>
-      </w:r>
-      <w:r>
-        <w:rPr>
-          <w:rStyle w:val="HTML"/>
-          <w:sz w:val="25"/>
-          <w:szCs w:val="25"/>
-          <w:lang w:val="en-US"/>
-        </w:rPr>
-        <w:t>γ</w:t>
-      </w:r>
-      <w:r>
-        <w:rPr>
-          <w:rFonts w:cs="Calibri"/>
-          <w:color w:val="000000"/>
-          <w:szCs w:val="24"/>
-          <w:lang w:val="en-US"/>
-        </w:rPr>
-        <w:t>, </w:t>
-      </w:r>
-      <w:r>
-        <w:rPr>
-          <w:rStyle w:val="HTML"/>
-          <w:sz w:val="25"/>
-          <w:szCs w:val="25"/>
-          <w:lang w:val="en-US"/>
-        </w:rPr>
-        <w:t>g</w:t>
-      </w:r>
-      <w:r>
-        <w:rPr>
-          <w:rFonts w:cs="Calibri"/>
-          <w:color w:val="000000"/>
-          <w:szCs w:val="24"/>
-          <w:lang w:val="en-US"/>
-        </w:rPr>
-        <w:t>, </w:t>
-      </w:r>
-      <w:r>
-        <w:rPr>
-          <w:rStyle w:val="HTML"/>
-          <w:sz w:val="25"/>
-          <w:szCs w:val="25"/>
-          <w:lang w:val="en-US"/>
-        </w:rPr>
-        <w:t>G</w:t>
-      </w:r>
-      <w:r>
-        <w:rPr>
-          <w:rFonts w:cs="Calibri"/>
-          <w:color w:val="000000"/>
-          <w:szCs w:val="24"/>
-          <w:lang w:val="en-US"/>
-        </w:rPr>
-        <w:t>, </w:t>
-      </w:r>
-      <w:r>
-        <w:rPr>
-          <w:rStyle w:val="HTML"/>
-          <w:spacing w:val="20"/>
-          <w:sz w:val="25"/>
-          <w:szCs w:val="25"/>
-          <w:lang w:val="en-US"/>
-        </w:rPr>
-        <w:t>M</w:t>
-      </w:r>
-      <w:r>
-        <w:rPr>
-          <w:rFonts w:ascii="Arial Nova" w:hAnsi="Arial Nova" w:cs="Calibri"/>
-          <w:color w:val="000000"/>
-          <w:spacing w:val="10"/>
-          <w:position w:val="-2"/>
-          <w:sz w:val="26"/>
-          <w:szCs w:val="26"/>
-          <w:vertAlign w:val="subscript"/>
-          <w:lang w:val="en-US"/>
-        </w:rPr>
-        <w:t>E</w:t>
-      </w:r>
-      <w:r>
-        <w:rPr>
-          <w:rFonts w:cs="Calibri"/>
-          <w:color w:val="000000"/>
-          <w:szCs w:val="24"/>
-          <w:lang w:val="en-US"/>
-        </w:rPr>
-        <w:t>, </w:t>
-      </w:r>
-      <w:r>
-        <w:rPr>
-          <w:rStyle w:val="HTML"/>
-          <w:spacing w:val="20"/>
-          <w:sz w:val="25"/>
-          <w:szCs w:val="25"/>
-          <w:lang w:val="en-US"/>
-        </w:rPr>
-        <w:t>M</w:t>
-      </w:r>
-      <w:r>
-        <w:rPr>
-          <w:rFonts w:ascii="Arial Nova" w:hAnsi="Arial Nova" w:cs="Calibri"/>
-          <w:color w:val="000000"/>
-          <w:spacing w:val="10"/>
-          <w:position w:val="-2"/>
-          <w:sz w:val="26"/>
-          <w:szCs w:val="26"/>
-          <w:vertAlign w:val="subscript"/>
-          <w:lang w:val="en-US"/>
-        </w:rPr>
-        <w:t>S</w:t>
-      </w:r>
-      <w:r>
-        <w:rPr>
-          <w:rFonts w:cs="Calibri"/>
-          <w:color w:val="000000"/>
-          <w:szCs w:val="24"/>
-          <w:lang w:val="en-US"/>
-        </w:rPr>
-        <w:t>, </w:t>
-      </w:r>
-      <w:r>
-        <w:rPr>
-          <w:rStyle w:val="HTML"/>
-          <w:sz w:val="25"/>
-          <w:szCs w:val="25"/>
-          <w:lang w:val="en-US"/>
-        </w:rPr>
-        <w:t>c</w:t>
-      </w:r>
-      <w:r>
-        <w:rPr>
-          <w:rFonts w:cs="Calibri"/>
-          <w:color w:val="000000"/>
-          <w:szCs w:val="24"/>
-          <w:lang w:val="en-US"/>
-        </w:rPr>
-        <w:t>, </w:t>
-      </w:r>
-      <w:r>
-        <w:rPr>
-          <w:rStyle w:val="HTML"/>
-          <w:sz w:val="25"/>
-          <w:szCs w:val="25"/>
-          <w:lang w:val="en-US"/>
-        </w:rPr>
-        <w:t>h</w:t>
-      </w:r>
-      <w:r>
-        <w:rPr>
-          <w:rFonts w:cs="Calibri"/>
-          <w:color w:val="000000"/>
-          <w:szCs w:val="24"/>
-          <w:lang w:val="en-US"/>
-        </w:rPr>
-        <w:t>, </w:t>
-      </w:r>
-      <w:r>
-        <w:rPr>
-          <w:rStyle w:val="HTML"/>
-          <w:spacing w:val="20"/>
-          <w:sz w:val="25"/>
-          <w:szCs w:val="25"/>
-          <w:lang w:val="en-US"/>
-        </w:rPr>
-        <w:t>μ</w:t>
-      </w:r>
-      <w:r>
-        <w:rPr>
-          <w:rFonts w:ascii="Arial Nova" w:hAnsi="Arial Nova" w:cs="Calibri"/>
-          <w:color w:val="000000"/>
-          <w:spacing w:val="10"/>
-          <w:position w:val="-2"/>
-          <w:sz w:val="26"/>
-          <w:szCs w:val="26"/>
-          <w:vertAlign w:val="subscript"/>
-          <w:lang w:val="en-US"/>
-        </w:rPr>
-        <w:t>0</w:t>
-      </w:r>
-      <w:r>
-        <w:rPr>
-          <w:rFonts w:cs="Calibri"/>
-          <w:color w:val="000000"/>
-          <w:szCs w:val="24"/>
-          <w:lang w:val="en-US"/>
-        </w:rPr>
-        <w:t>, </w:t>
-      </w:r>
-      <w:r>
-        <w:rPr>
-          <w:rStyle w:val="HTML"/>
-          <w:spacing w:val="20"/>
-          <w:sz w:val="25"/>
-          <w:szCs w:val="25"/>
-          <w:lang w:val="en-US"/>
-        </w:rPr>
-        <w:t>ε</w:t>
-      </w:r>
-      <w:r>
-        <w:rPr>
-          <w:rFonts w:ascii="Arial Nova" w:hAnsi="Arial Nova" w:cs="Calibri"/>
-          <w:color w:val="000000"/>
-          <w:spacing w:val="10"/>
-          <w:position w:val="-2"/>
-          <w:sz w:val="26"/>
-          <w:szCs w:val="26"/>
-          <w:vertAlign w:val="subscript"/>
-          <w:lang w:val="en-US"/>
-        </w:rPr>
-        <w:t>0</w:t>
-      </w:r>
-      <w:r>
-        <w:rPr>
-          <w:rFonts w:cs="Calibri"/>
-          <w:color w:val="000000"/>
-          <w:szCs w:val="24"/>
-          <w:lang w:val="en-US"/>
-        </w:rPr>
-        <w:t>, </w:t>
-      </w:r>
-      <w:r>
-        <w:rPr>
-          <w:rStyle w:val="HTML"/>
-          <w:spacing w:val="20"/>
-          <w:sz w:val="25"/>
-          <w:szCs w:val="25"/>
-          <w:lang w:val="en-US"/>
-        </w:rPr>
-        <w:t>k</w:t>
-      </w:r>
-      <w:r>
-        <w:rPr>
-          <w:rFonts w:ascii="Arial Nova" w:hAnsi="Arial Nova" w:cs="Calibri"/>
-          <w:color w:val="000000"/>
-          <w:spacing w:val="10"/>
-          <w:position w:val="-2"/>
-          <w:sz w:val="28"/>
-          <w:szCs w:val="28"/>
-          <w:vertAlign w:val="subscript"/>
-          <w:lang w:val="en-US"/>
-        </w:rPr>
-        <w:t>e</w:t>
-      </w:r>
-      <w:r>
-        <w:rPr>
-          <w:rFonts w:cs="Calibri"/>
-          <w:color w:val="000000"/>
-          <w:szCs w:val="24"/>
-          <w:lang w:val="en-US"/>
-        </w:rPr>
-        <w:t>, </w:t>
-      </w:r>
-      <w:r>
-        <w:rPr>
-          <w:rStyle w:val="HTML"/>
-          <w:spacing w:val="20"/>
-          <w:sz w:val="25"/>
-          <w:szCs w:val="25"/>
-          <w:lang w:val="en-US"/>
-        </w:rPr>
-        <w:t>e</w:t>
-      </w:r>
-      <w:r>
-        <w:rPr>
-          <w:rFonts w:cs="Calibri"/>
-          <w:color w:val="000000"/>
-          <w:szCs w:val="24"/>
-          <w:lang w:val="en-US"/>
-        </w:rPr>
-        <w:t>, </w:t>
-      </w:r>
-      <w:proofErr w:type="spellStart"/>
-      <w:r>
-        <w:rPr>
-          <w:rStyle w:val="HTML"/>
-          <w:spacing w:val="20"/>
-          <w:sz w:val="25"/>
-          <w:szCs w:val="25"/>
-          <w:lang w:val="en-US"/>
-        </w:rPr>
-        <w:t>m</w:t>
-      </w:r>
-      <w:r>
-        <w:rPr>
-          <w:rFonts w:ascii="Arial Nova" w:hAnsi="Arial Nova" w:cs="Calibri"/>
-          <w:color w:val="000000"/>
-          <w:spacing w:val="10"/>
-          <w:position w:val="-2"/>
-          <w:sz w:val="28"/>
-          <w:szCs w:val="28"/>
-          <w:vertAlign w:val="subscript"/>
-          <w:lang w:val="en-US"/>
-        </w:rPr>
-        <w:t>e</w:t>
-      </w:r>
-      <w:proofErr w:type="spellEnd"/>
-      <w:r>
-        <w:rPr>
-          <w:rFonts w:cs="Calibri"/>
-          <w:color w:val="000000"/>
-          <w:szCs w:val="24"/>
-          <w:lang w:val="en-US"/>
-        </w:rPr>
-        <w:t>, </w:t>
-      </w:r>
-      <w:r>
-        <w:rPr>
-          <w:rStyle w:val="HTML"/>
-          <w:spacing w:val="20"/>
-          <w:sz w:val="25"/>
-          <w:szCs w:val="25"/>
-          <w:lang w:val="en-US"/>
-        </w:rPr>
-        <w:t>m</w:t>
-      </w:r>
-      <w:r>
-        <w:rPr>
-          <w:rFonts w:ascii="Arial Nova" w:hAnsi="Arial Nova" w:cs="Calibri"/>
-          <w:color w:val="000000"/>
-          <w:spacing w:val="10"/>
-          <w:position w:val="-2"/>
-          <w:sz w:val="28"/>
-          <w:szCs w:val="28"/>
-          <w:vertAlign w:val="subscript"/>
-          <w:lang w:val="en-US"/>
-        </w:rPr>
-        <w:t>p</w:t>
-      </w:r>
-      <w:r>
-        <w:rPr>
-          <w:rFonts w:cs="Calibri"/>
-          <w:color w:val="000000"/>
-          <w:szCs w:val="24"/>
-          <w:lang w:val="en-US"/>
-        </w:rPr>
-        <w:t>, </w:t>
-      </w:r>
-      <w:r>
-        <w:rPr>
-          <w:rStyle w:val="HTML"/>
-          <w:spacing w:val="20"/>
-          <w:sz w:val="25"/>
-          <w:szCs w:val="25"/>
-          <w:lang w:val="en-US"/>
-        </w:rPr>
-        <w:t>m</w:t>
-      </w:r>
-      <w:r>
-        <w:rPr>
-          <w:rFonts w:ascii="Arial Nova" w:hAnsi="Arial Nova" w:cs="Calibri"/>
-          <w:color w:val="000000"/>
-          <w:spacing w:val="10"/>
-          <w:position w:val="-2"/>
-          <w:sz w:val="28"/>
-          <w:szCs w:val="28"/>
-          <w:vertAlign w:val="subscript"/>
-          <w:lang w:val="en-US"/>
-        </w:rPr>
-        <w:t>n</w:t>
-      </w:r>
-      <w:r>
-        <w:rPr>
-          <w:rFonts w:cs="Calibri"/>
-          <w:color w:val="000000"/>
-          <w:szCs w:val="24"/>
-          <w:lang w:val="en-US"/>
-        </w:rPr>
-        <w:t>, </w:t>
-      </w:r>
-      <w:r>
-        <w:rPr>
-          <w:rStyle w:val="HTML"/>
-          <w:spacing w:val="20"/>
-          <w:sz w:val="25"/>
-          <w:szCs w:val="25"/>
-          <w:lang w:val="en-US"/>
-        </w:rPr>
-        <w:t>N</w:t>
-      </w:r>
-      <w:r>
-        <w:rPr>
-          <w:rFonts w:ascii="Arial Nova" w:hAnsi="Arial Nova" w:cs="Calibri"/>
-          <w:color w:val="000000"/>
-          <w:spacing w:val="10"/>
-          <w:position w:val="-2"/>
-          <w:sz w:val="26"/>
-          <w:szCs w:val="26"/>
-          <w:vertAlign w:val="subscript"/>
-          <w:lang w:val="en-US"/>
-        </w:rPr>
-        <w:t>A</w:t>
-      </w:r>
-      <w:r>
-        <w:rPr>
-          <w:rFonts w:cs="Calibri"/>
-          <w:color w:val="000000"/>
-          <w:szCs w:val="24"/>
-          <w:lang w:val="en-US"/>
-        </w:rPr>
-        <w:t>, </w:t>
-      </w:r>
-      <w:r>
-        <w:rPr>
-          <w:rStyle w:val="HTML"/>
-          <w:szCs w:val="24"/>
-          <w:lang w:val="en-US"/>
-        </w:rPr>
-        <w:t>σ</w:t>
-      </w:r>
-      <w:r>
-        <w:rPr>
-          <w:rFonts w:cs="Calibri"/>
-          <w:color w:val="000000"/>
-          <w:szCs w:val="24"/>
-          <w:lang w:val="en-US"/>
-        </w:rPr>
-        <w:t>, </w:t>
-      </w:r>
-      <w:r>
-        <w:rPr>
-          <w:rStyle w:val="HTML"/>
-          <w:spacing w:val="20"/>
-          <w:sz w:val="25"/>
-          <w:szCs w:val="25"/>
-          <w:lang w:val="en-US"/>
-        </w:rPr>
-        <w:t>k</w:t>
-      </w:r>
-      <w:r>
-        <w:rPr>
-          <w:rFonts w:ascii="Arial Nova" w:hAnsi="Arial Nova" w:cs="Calibri"/>
-          <w:color w:val="000000"/>
-          <w:spacing w:val="10"/>
-          <w:position w:val="-2"/>
-          <w:sz w:val="26"/>
-          <w:szCs w:val="26"/>
-          <w:vertAlign w:val="subscript"/>
-          <w:lang w:val="en-US"/>
-        </w:rPr>
-        <w:t>B</w:t>
-      </w:r>
-      <w:r>
-        <w:rPr>
-          <w:rFonts w:cs="Calibri"/>
-          <w:color w:val="000000"/>
-          <w:szCs w:val="24"/>
-          <w:lang w:val="en-US"/>
-        </w:rPr>
-        <w:t>, </w:t>
-      </w:r>
-      <w:r>
-        <w:rPr>
-          <w:rStyle w:val="HTML"/>
-          <w:sz w:val="25"/>
-          <w:szCs w:val="25"/>
-          <w:lang w:val="en-US"/>
-        </w:rPr>
-        <w:t>R</w:t>
-      </w:r>
-      <w:r>
-        <w:rPr>
-          <w:rFonts w:cs="Calibri"/>
-          <w:color w:val="000000"/>
-          <w:szCs w:val="24"/>
-          <w:lang w:val="en-US"/>
-        </w:rPr>
-        <w:t>, </w:t>
-      </w:r>
-      <w:r>
-        <w:rPr>
-          <w:rStyle w:val="HTML"/>
-          <w:sz w:val="25"/>
-          <w:szCs w:val="25"/>
-          <w:lang w:val="en-US"/>
-        </w:rPr>
-        <w:t>F</w:t>
-      </w:r>
-      <w:r>
-        <w:rPr>
-          <w:rFonts w:cs="Calibri"/>
-          <w:color w:val="000000"/>
-          <w:szCs w:val="24"/>
-          <w:lang w:val="en-US"/>
-        </w:rPr>
-        <w:t>, </w:t>
-      </w:r>
-      <w:r>
-        <w:rPr>
-          <w:rStyle w:val="HTML"/>
-          <w:spacing w:val="20"/>
-          <w:sz w:val="25"/>
-          <w:szCs w:val="25"/>
-          <w:lang w:val="en-US"/>
-        </w:rPr>
-        <w:t>γ</w:t>
-      </w:r>
-      <w:r>
-        <w:rPr>
-          <w:rFonts w:ascii="Arial Nova" w:hAnsi="Arial Nova" w:cs="Calibri"/>
-          <w:color w:val="000000"/>
-          <w:spacing w:val="10"/>
-          <w:position w:val="-2"/>
-          <w:sz w:val="28"/>
-          <w:szCs w:val="28"/>
-          <w:vertAlign w:val="subscript"/>
-          <w:lang w:val="en-US"/>
-        </w:rPr>
-        <w:t>c</w:t>
-      </w:r>
-      <w:r>
-        <w:rPr>
-          <w:rFonts w:cs="Calibri"/>
-          <w:color w:val="000000"/>
-          <w:szCs w:val="24"/>
-          <w:lang w:val="en-US"/>
-        </w:rPr>
-        <w:t>, </w:t>
-      </w:r>
-      <w:r>
-        <w:rPr>
-          <w:rStyle w:val="HTML"/>
-          <w:spacing w:val="20"/>
-          <w:sz w:val="25"/>
-          <w:szCs w:val="25"/>
-          <w:lang w:val="en-US"/>
-        </w:rPr>
-        <w:t>γ</w:t>
-      </w:r>
-      <w:r>
-        <w:rPr>
-          <w:rFonts w:ascii="Arial Nova" w:hAnsi="Arial Nova" w:cs="Calibri"/>
-          <w:color w:val="000000"/>
-          <w:spacing w:val="10"/>
-          <w:position w:val="-2"/>
-          <w:sz w:val="28"/>
-          <w:szCs w:val="28"/>
-          <w:vertAlign w:val="subscript"/>
-          <w:lang w:val="en-US"/>
-        </w:rPr>
-        <w:t>s</w:t>
-      </w:r>
-      <w:r>
-        <w:rPr>
-          <w:rFonts w:cs="Calibri"/>
-          <w:color w:val="000000"/>
-          <w:szCs w:val="24"/>
-          <w:lang w:val="en-US"/>
-        </w:rPr>
-        <w:t>, </w:t>
-      </w:r>
-      <w:r>
-        <w:rPr>
-          <w:rStyle w:val="HTML"/>
-          <w:spacing w:val="20"/>
-          <w:sz w:val="25"/>
-          <w:szCs w:val="25"/>
-          <w:lang w:val="en-US"/>
-        </w:rPr>
-        <w:t>γ</w:t>
-      </w:r>
-      <w:r>
-        <w:rPr>
-          <w:rFonts w:ascii="Arial Nova" w:hAnsi="Arial Nova" w:cs="Calibri"/>
-          <w:color w:val="000000"/>
-          <w:spacing w:val="10"/>
-          <w:position w:val="-2"/>
-          <w:sz w:val="28"/>
-          <w:szCs w:val="28"/>
-          <w:vertAlign w:val="subscript"/>
-          <w:lang w:val="en-US"/>
-        </w:rPr>
-        <w:t>a</w:t>
-      </w:r>
-      <w:r>
-        <w:rPr>
-          <w:rFonts w:cs="Calibri"/>
-          <w:color w:val="000000"/>
-          <w:szCs w:val="24"/>
-          <w:lang w:val="en-US"/>
-        </w:rPr>
-        <w:t>, </w:t>
-      </w:r>
-      <w:r>
-        <w:rPr>
-          <w:rStyle w:val="HTML"/>
-          <w:spacing w:val="20"/>
-          <w:sz w:val="25"/>
-          <w:szCs w:val="25"/>
-          <w:lang w:val="en-US"/>
-        </w:rPr>
-        <w:t>γ</w:t>
-      </w:r>
-      <w:r>
-        <w:rPr>
-          <w:rFonts w:ascii="Arial Nova" w:hAnsi="Arial Nova" w:cs="Calibri"/>
-          <w:color w:val="000000"/>
-          <w:spacing w:val="10"/>
-          <w:position w:val="-2"/>
-          <w:sz w:val="28"/>
-          <w:szCs w:val="28"/>
-          <w:vertAlign w:val="subscript"/>
-          <w:lang w:val="en-US"/>
-        </w:rPr>
-        <w:t>g</w:t>
-      </w:r>
-      <w:r>
-        <w:rPr>
-          <w:rFonts w:cs="Calibri"/>
-          <w:color w:val="000000"/>
-          <w:szCs w:val="24"/>
-          <w:lang w:val="en-US"/>
-        </w:rPr>
-        <w:t>, </w:t>
-      </w:r>
-      <w:r>
-        <w:rPr>
-          <w:rStyle w:val="HTML"/>
-          <w:spacing w:val="20"/>
-          <w:sz w:val="25"/>
-          <w:szCs w:val="25"/>
-          <w:lang w:val="en-US"/>
-        </w:rPr>
-        <w:t>γ</w:t>
-      </w:r>
-      <w:r>
-        <w:rPr>
-          <w:rFonts w:ascii="Arial Nova" w:hAnsi="Arial Nova" w:cs="Calibri"/>
-          <w:color w:val="000000"/>
-          <w:position w:val="-2"/>
-          <w:sz w:val="28"/>
-          <w:szCs w:val="28"/>
-          <w:vertAlign w:val="subscript"/>
-          <w:lang w:val="en-US"/>
-        </w:rPr>
-        <w:t>w</w:t>
-      </w:r>
-    </w:p>
-    <w:p>
-      <w:pPr>
-        <w:numPr>
-          <w:ilvl w:val="0"/>
-          <w:numId w:val="2"/>
-        </w:numPr>
-        <w:suppressAutoHyphens w:val="0"/>
-        <w:spacing w:before="120" w:after="120" w:line="300" w:lineRule="auto"/>
-        <w:ind w:left="568" w:hanging="284"/>
-        <w:contextualSpacing/>
-        <w:rPr>
-          <w:rFonts w:eastAsia="Times New Roman" w:cs="Calibri"/>
-          <w:szCs w:val="24"/>
-          <w:lang w:val="en-US" w:eastAsia="bg-BG"/>
-        </w:rPr>
-      </w:pPr>
-      <w:r>
-        <w:rPr>
-          <w:rFonts w:eastAsia="Times New Roman" w:cs="Calibri"/>
-          <w:szCs w:val="24"/>
-          <w:lang w:val="en-US" w:eastAsia="bg-BG"/>
-        </w:rPr>
-        <w:t>Operators:</w:t>
-      </w:r>
-      <w:r>
-        <w:rPr>
-          <w:rFonts w:eastAsia="Times New Roman" w:cs="Calibri"/>
-          <w:szCs w:val="24"/>
-          <w:lang w:val="en-US" w:eastAsia="bg-BG"/>
-        </w:rPr>
-        <w:br/>
-        <w:t>"</w:t>
-      </w:r>
-      <w:r>
-        <w:rPr>
-          <w:rFonts w:ascii="Cambria" w:eastAsia="Times New Roman" w:hAnsi="Cambria" w:cs="Calibri"/>
-          <w:b/>
-          <w:bCs/>
-          <w:color w:val="BF8F00" w:themeColor="accent4" w:themeShade="BF"/>
-          <w:szCs w:val="24"/>
-          <w:lang w:val="en-US" w:eastAsia="bg-BG"/>
-        </w:rPr>
-        <w:t>!</w:t>
-      </w:r>
-      <w:r>
-        <w:rPr>
-          <w:rFonts w:eastAsia="Times New Roman" w:cs="Calibri"/>
-          <w:szCs w:val="24"/>
-          <w:lang w:val="en-US" w:eastAsia="bg-BG"/>
-        </w:rPr>
-        <w:t>" - factorial;</w:t>
-      </w:r>
-      <w:r>
-        <w:rPr>
-          <w:rFonts w:eastAsia="Times New Roman" w:cs="Calibri"/>
-          <w:szCs w:val="24"/>
-          <w:lang w:val="en-US" w:eastAsia="bg-BG"/>
-        </w:rPr>
-        <w:br/>
-        <w:t>"</w:t>
-      </w:r>
-      <w:r>
-        <w:rPr>
-          <w:rFonts w:ascii="Cambria" w:eastAsia="Times New Roman" w:hAnsi="Cambria" w:cs="Calibri"/>
-          <w:b/>
-          <w:bCs/>
-          <w:color w:val="BF8F00" w:themeColor="accent4" w:themeShade="BF"/>
-          <w:szCs w:val="24"/>
-          <w:lang w:val="en-US" w:eastAsia="bg-BG"/>
-        </w:rPr>
-        <w:t>^</w:t>
-      </w:r>
-      <w:r>
-        <w:rPr>
-          <w:rFonts w:eastAsia="Times New Roman" w:cs="Calibri"/>
-          <w:szCs w:val="24"/>
-          <w:lang w:val="en-US" w:eastAsia="bg-BG"/>
-        </w:rPr>
-        <w:t>" - exponent;</w:t>
-      </w:r>
-      <w:r>
-        <w:rPr>
-          <w:rFonts w:eastAsia="Times New Roman" w:cs="Calibri"/>
-          <w:szCs w:val="24"/>
-          <w:lang w:val="en-US" w:eastAsia="bg-BG"/>
-        </w:rPr>
-        <w:br/>
-        <w:t>"</w:t>
-      </w:r>
-      <w:r>
-        <w:rPr>
-          <w:rFonts w:ascii="Cambria" w:eastAsia="Times New Roman" w:hAnsi="Cambria" w:cs="Calibri"/>
-          <w:b/>
-          <w:bCs/>
-          <w:color w:val="BF8F00" w:themeColor="accent4" w:themeShade="BF"/>
-          <w:szCs w:val="24"/>
-          <w:lang w:val="en-US" w:eastAsia="bg-BG"/>
-        </w:rPr>
-        <w:t>/</w:t>
-      </w:r>
-      <w:r>
-        <w:rPr>
-          <w:rFonts w:eastAsia="Times New Roman" w:cs="Calibri"/>
-          <w:szCs w:val="24"/>
-          <w:lang w:val="en-US" w:eastAsia="bg-BG"/>
-        </w:rPr>
-        <w:t>" - division;</w:t>
-      </w:r>
-      <w:r>
-        <w:rPr>
-          <w:rFonts w:eastAsia="Times New Roman" w:cs="Calibri"/>
-          <w:szCs w:val="24"/>
-          <w:lang w:val="en-US" w:eastAsia="bg-BG"/>
-        </w:rPr>
-        <w:br/>
-        <w:t>"</w:t>
-      </w:r>
-      <w:r>
-        <w:rPr>
-          <w:rFonts w:ascii="Cambria" w:eastAsia="Times New Roman" w:hAnsi="Cambria" w:cs="Calibri"/>
-          <w:b/>
-          <w:bCs/>
-          <w:color w:val="BF8F00" w:themeColor="accent4" w:themeShade="BF"/>
-          <w:szCs w:val="24"/>
-          <w:lang w:val="en-US" w:eastAsia="bg-BG"/>
-        </w:rPr>
-        <w:t>÷</w:t>
-      </w:r>
-      <w:r>
-        <w:rPr>
-          <w:rFonts w:eastAsia="Times New Roman" w:cs="Calibri"/>
-          <w:szCs w:val="24"/>
-          <w:lang w:val="en-US" w:eastAsia="bg-BG"/>
-        </w:rPr>
-        <w:t>" - force division bar;</w:t>
-      </w:r>
-      <w:r>
-        <w:rPr>
-          <w:rFonts w:eastAsia="Times New Roman" w:cs="Calibri"/>
-          <w:szCs w:val="24"/>
-          <w:lang w:val="en-US" w:eastAsia="bg-BG"/>
-        </w:rPr>
-        <w:br/>
-        <w:t>"</w:t>
-      </w:r>
-      <w:r>
-        <w:rPr>
-          <w:rFonts w:ascii="Cambria" w:eastAsia="Times New Roman" w:hAnsi="Cambria" w:cs="Calibri"/>
-          <w:b/>
-          <w:bCs/>
-          <w:color w:val="BF8F00" w:themeColor="accent4" w:themeShade="BF"/>
-          <w:szCs w:val="24"/>
-          <w:lang w:val="en-US" w:eastAsia="bg-BG"/>
-        </w:rPr>
-        <w:t>\</w:t>
-      </w:r>
-      <w:r>
-        <w:rPr>
-          <w:rFonts w:eastAsia="Times New Roman" w:cs="Calibri"/>
-          <w:szCs w:val="24"/>
-          <w:lang w:val="en-US" w:eastAsia="bg-BG"/>
-        </w:rPr>
-        <w:t>" - division;</w:t>
-      </w:r>
-      <w:r>
-        <w:rPr>
-          <w:rFonts w:eastAsia="Times New Roman" w:cs="Calibri"/>
-          <w:szCs w:val="24"/>
-          <w:lang w:val="en-US" w:eastAsia="bg-BG"/>
-        </w:rPr>
-        <w:br/>
-        <w:t>"</w:t>
-      </w:r>
-      <w:r>
-        <w:rPr>
-          <w:rFonts w:ascii="Cambria Math" w:eastAsia="Times New Roman" w:hAnsi="Cambria Math" w:cs="Calibri"/>
-          <w:b/>
-          <w:bCs/>
-          <w:color w:val="BF8F00" w:themeColor="accent4" w:themeShade="BF"/>
-          <w:sz w:val="22"/>
-          <w:lang w:val="en-US" w:eastAsia="bg-BG"/>
-        </w:rPr>
-        <w:t>⦼</w:t>
-      </w:r>
-      <w:r>
-        <w:rPr>
-          <w:rFonts w:eastAsia="Times New Roman" w:cs="Calibri"/>
-          <w:szCs w:val="24"/>
-          <w:lang w:val="en-US" w:eastAsia="bg-BG"/>
-        </w:rPr>
-        <w:t xml:space="preserve">" - </w:t>
-      </w:r>
-      <w:r>
-        <w:rPr>
-          <w:rFonts w:eastAsia="Times New Roman" w:cs="Calibri"/>
-          <w:szCs w:val="24"/>
-          <w:lang w:val="en-US" w:eastAsia="bg-BG"/>
-        </w:rPr>
-        <w:t>modulo</w:t>
-      </w:r>
-      <w:r>
-        <w:rPr>
-          <w:rFonts w:eastAsia="Times New Roman" w:cs="Calibri"/>
-          <w:szCs w:val="24"/>
-          <w:lang w:val="en-US" w:eastAsia="bg-BG"/>
-        </w:rPr>
-        <w:t xml:space="preserve"> (</w:t>
-      </w:r>
-      <w:r>
-        <w:rPr>
-          <w:rFonts w:eastAsia="Times New Roman" w:cs="Calibri"/>
-          <w:szCs w:val="24"/>
-          <w:lang w:val="en-US" w:eastAsia="bg-BG"/>
-        </w:rPr>
-        <w:t>reminder</w:t>
-      </w:r>
-      <w:r>
-        <w:rPr>
-          <w:rFonts w:eastAsia="Times New Roman" w:cs="Calibri"/>
-          <w:szCs w:val="24"/>
-          <w:lang w:val="en-US" w:eastAsia="bg-BG"/>
-        </w:rPr>
-        <w:t>);</w:t>
-      </w:r>
-      <w:r>
-        <w:rPr>
-          <w:rFonts w:eastAsia="Times New Roman" w:cs="Calibri"/>
-          <w:szCs w:val="24"/>
-          <w:lang w:val="en-US" w:eastAsia="bg-BG"/>
-        </w:rPr>
-        <w:br/>
-        <w:t>"</w:t>
-      </w:r>
-      <w:r>
-        <w:rPr>
-          <w:rFonts w:ascii="Cambria" w:eastAsia="Times New Roman" w:hAnsi="Cambria" w:cs="Calibri"/>
-          <w:b/>
-          <w:bCs/>
-          <w:color w:val="BF8F00" w:themeColor="accent4" w:themeShade="BF"/>
-          <w:szCs w:val="24"/>
-          <w:lang w:val="en-US" w:eastAsia="bg-BG"/>
-        </w:rPr>
-        <w:t>*</w:t>
-      </w:r>
-      <w:r>
-        <w:rPr>
-          <w:rFonts w:eastAsia="Times New Roman" w:cs="Calibri"/>
-          <w:szCs w:val="24"/>
-          <w:lang w:val="en-US" w:eastAsia="bg-BG"/>
-        </w:rPr>
-        <w:t>" - multiplication;</w:t>
-      </w:r>
-      <w:r>
-        <w:rPr>
-          <w:rFonts w:eastAsia="Times New Roman" w:cs="Calibri"/>
-          <w:szCs w:val="24"/>
-          <w:lang w:val="en-US" w:eastAsia="bg-BG"/>
-        </w:rPr>
-        <w:br/>
-        <w:t>"</w:t>
-      </w:r>
-      <w:r>
-        <w:rPr>
-          <w:rFonts w:ascii="Cambria" w:eastAsia="Times New Roman" w:hAnsi="Cambria" w:cs="Calibri"/>
-          <w:b/>
-          <w:bCs/>
-          <w:color w:val="BF8F00" w:themeColor="accent4" w:themeShade="BF"/>
-          <w:szCs w:val="24"/>
-          <w:lang w:val="en-US" w:eastAsia="bg-BG"/>
-        </w:rPr>
-        <w:t>-</w:t>
-      </w:r>
-      <w:r>
-        <w:rPr>
-          <w:rFonts w:eastAsia="Times New Roman" w:cs="Calibri"/>
-          <w:szCs w:val="24"/>
-          <w:lang w:val="en-US" w:eastAsia="bg-BG"/>
-        </w:rPr>
-        <w:t>" - minus;</w:t>
-      </w:r>
-      <w:r>
-        <w:rPr>
-          <w:rFonts w:eastAsia="Times New Roman" w:cs="Calibri"/>
-          <w:szCs w:val="24"/>
-          <w:lang w:val="en-US" w:eastAsia="bg-BG"/>
-        </w:rPr>
-        <w:br/>
-        <w:t>"</w:t>
-      </w:r>
-      <w:r>
-        <w:rPr>
-          <w:rFonts w:ascii="Cambria" w:eastAsia="Times New Roman" w:hAnsi="Cambria" w:cs="Calibri"/>
-          <w:b/>
-          <w:bCs/>
-          <w:color w:val="BF8F00" w:themeColor="accent4" w:themeShade="BF"/>
-          <w:szCs w:val="24"/>
-          <w:lang w:val="en-US" w:eastAsia="bg-BG"/>
-        </w:rPr>
-        <w:t>+</w:t>
-      </w:r>
-      <w:r>
-        <w:rPr>
-          <w:rFonts w:eastAsia="Times New Roman" w:cs="Calibri"/>
-          <w:szCs w:val="24"/>
-          <w:lang w:val="en-US" w:eastAsia="bg-BG"/>
-        </w:rPr>
-        <w:t>" - plus;</w:t>
-      </w:r>
-      <w:r>
-        <w:rPr>
-          <w:rFonts w:eastAsia="Times New Roman" w:cs="Calibri"/>
-          <w:szCs w:val="24"/>
-          <w:lang w:val="en-US" w:eastAsia="bg-BG"/>
-        </w:rPr>
-        <w:br/>
-        <w:t>"</w:t>
-      </w:r>
-      <w:r>
-        <w:rPr>
-          <w:rFonts w:ascii="Cambria" w:eastAsia="Times New Roman" w:hAnsi="Cambria" w:cs="Calibri"/>
-          <w:b/>
-          <w:bCs/>
-          <w:color w:val="BF8F00" w:themeColor="accent4" w:themeShade="BF"/>
-          <w:szCs w:val="24"/>
-          <w:lang w:val="en-US" w:eastAsia="bg-BG"/>
-        </w:rPr>
-        <w:t>≡</w:t>
-      </w:r>
-      <w:r>
-        <w:rPr>
-          <w:rFonts w:eastAsia="Times New Roman" w:cs="Calibri"/>
-          <w:szCs w:val="24"/>
-          <w:lang w:val="en-US" w:eastAsia="bg-BG"/>
-        </w:rPr>
-        <w:t>" - equal to;</w:t>
-      </w:r>
-      <w:r>
-        <w:rPr>
-          <w:rFonts w:eastAsia="Times New Roman" w:cs="Calibri"/>
-          <w:szCs w:val="24"/>
-          <w:lang w:val="en-US" w:eastAsia="bg-BG"/>
-        </w:rPr>
-        <w:br/>
-        <w:t>"</w:t>
-      </w:r>
-      <w:r>
-        <w:rPr>
-          <w:rFonts w:ascii="Cambria" w:eastAsia="Times New Roman" w:hAnsi="Cambria" w:cs="Calibri"/>
-          <w:b/>
-          <w:bCs/>
-          <w:color w:val="BF8F00" w:themeColor="accent4" w:themeShade="BF"/>
-          <w:szCs w:val="24"/>
-          <w:lang w:val="en-US" w:eastAsia="bg-BG"/>
-        </w:rPr>
-        <w:t>≠</w:t>
-      </w:r>
-      <w:r>
-        <w:rPr>
-          <w:rFonts w:eastAsia="Times New Roman" w:cs="Calibri"/>
-          <w:szCs w:val="24"/>
-          <w:lang w:val="en-US" w:eastAsia="bg-BG"/>
-        </w:rPr>
-        <w:t>" - not equal to;</w:t>
-      </w:r>
-      <w:r>
-        <w:rPr>
-          <w:rFonts w:eastAsia="Times New Roman" w:cs="Calibri"/>
-          <w:szCs w:val="24"/>
-          <w:lang w:val="en-US" w:eastAsia="bg-BG"/>
-        </w:rPr>
-        <w:br/>
-        <w:t>"</w:t>
-      </w:r>
-      <w:r>
-        <w:rPr>
-          <w:rFonts w:ascii="Cambria" w:eastAsia="Times New Roman" w:hAnsi="Cambria" w:cs="Calibri"/>
-          <w:b/>
-          <w:bCs/>
-          <w:color w:val="BF8F00" w:themeColor="accent4" w:themeShade="BF"/>
-          <w:szCs w:val="24"/>
-          <w:lang w:val="en-US" w:eastAsia="bg-BG"/>
-        </w:rPr>
-        <w:t>&lt;</w:t>
-      </w:r>
-      <w:r>
-        <w:rPr>
-          <w:rFonts w:eastAsia="Times New Roman" w:cs="Calibri"/>
-          <w:szCs w:val="24"/>
-          <w:lang w:val="en-US" w:eastAsia="bg-BG"/>
-        </w:rPr>
-        <w:t>" - less than;</w:t>
-      </w:r>
-      <w:r>
-        <w:rPr>
-          <w:rFonts w:eastAsia="Times New Roman" w:cs="Calibri"/>
-          <w:szCs w:val="24"/>
-          <w:lang w:val="en-US" w:eastAsia="bg-BG"/>
-        </w:rPr>
-        <w:br/>
-        <w:t>"</w:t>
-      </w:r>
-      <w:r>
-        <w:rPr>
-          <w:rFonts w:ascii="Cambria" w:eastAsia="Times New Roman" w:hAnsi="Cambria" w:cs="Calibri"/>
-          <w:b/>
-          <w:bCs/>
-          <w:color w:val="BF8F00" w:themeColor="accent4" w:themeShade="BF"/>
-          <w:szCs w:val="24"/>
-          <w:lang w:val="en-US" w:eastAsia="bg-BG"/>
-        </w:rPr>
-        <w:t>&gt;</w:t>
-      </w:r>
-      <w:r>
-        <w:rPr>
-          <w:rFonts w:eastAsia="Times New Roman" w:cs="Calibri"/>
-          <w:szCs w:val="24"/>
-          <w:lang w:val="en-US" w:eastAsia="bg-BG"/>
-        </w:rPr>
-        <w:t>" - greater than;</w:t>
-      </w:r>
-      <w:r>
-        <w:rPr>
-          <w:rFonts w:eastAsia="Times New Roman" w:cs="Calibri"/>
-          <w:szCs w:val="24"/>
-          <w:lang w:val="en-US" w:eastAsia="bg-BG"/>
-        </w:rPr>
-        <w:br/>
-        <w:t>"</w:t>
-      </w:r>
-      <w:r>
-        <w:rPr>
-          <w:rFonts w:ascii="Cambria" w:eastAsia="Times New Roman" w:hAnsi="Cambria" w:cs="Calibri"/>
-          <w:b/>
-          <w:bCs/>
-          <w:color w:val="BF8F00" w:themeColor="accent4" w:themeShade="BF"/>
-          <w:szCs w:val="24"/>
-          <w:lang w:val="en-US" w:eastAsia="bg-BG"/>
-        </w:rPr>
-        <w:t>≤</w:t>
-      </w:r>
-      <w:r>
-        <w:rPr>
-          <w:rFonts w:eastAsia="Times New Roman" w:cs="Calibri"/>
-          <w:szCs w:val="24"/>
-          <w:lang w:val="en-US" w:eastAsia="bg-BG"/>
-        </w:rPr>
-        <w:t>" - less or equal;</w:t>
-      </w:r>
-      <w:r>
-        <w:rPr>
-          <w:rFonts w:eastAsia="Times New Roman" w:cs="Calibri"/>
-          <w:szCs w:val="24"/>
-          <w:lang w:val="en-US" w:eastAsia="bg-BG"/>
-        </w:rPr>
-        <w:br/>
-        <w:t>"</w:t>
-      </w:r>
-      <w:r>
-        <w:rPr>
-          <w:rFonts w:ascii="Cambria" w:eastAsia="Times New Roman" w:hAnsi="Cambria" w:cs="Calibri"/>
-          <w:b/>
-          <w:bCs/>
-          <w:color w:val="BF8F00" w:themeColor="accent4" w:themeShade="BF"/>
-          <w:szCs w:val="24"/>
-          <w:lang w:val="en-US" w:eastAsia="bg-BG"/>
-        </w:rPr>
-        <w:t>≥</w:t>
-      </w:r>
-      <w:r>
-        <w:rPr>
-          <w:rFonts w:eastAsia="Times New Roman" w:cs="Calibri"/>
-          <w:szCs w:val="24"/>
-          <w:lang w:val="en-US" w:eastAsia="bg-BG"/>
-        </w:rPr>
-        <w:t>" - greater or equal;</w:t>
-      </w:r>
-      <w:r>
-        <w:rPr>
-          <w:rFonts w:eastAsia="Times New Roman" w:cs="Calibri"/>
-          <w:szCs w:val="24"/>
-          <w:lang w:val="en-US" w:eastAsia="bg-BG"/>
-        </w:rPr>
-        <w:br/>
-        <w:t>"</w:t>
-      </w:r>
-      <w:r>
-        <w:rPr>
-          <w:rFonts w:ascii="Cambria Math" w:eastAsia="Times New Roman" w:hAnsi="Cambria Math" w:cs="Calibri"/>
-          <w:b/>
-          <w:bCs/>
-          <w:color w:val="BF8F00" w:themeColor="accent4" w:themeShade="BF"/>
-          <w:szCs w:val="24"/>
-          <w:lang w:val="en-US" w:eastAsia="bg-BG"/>
-        </w:rPr>
-        <w:t>∧</w:t>
-      </w:r>
-      <w:r>
-        <w:rPr>
-          <w:rFonts w:eastAsia="Times New Roman" w:cs="Calibri"/>
-          <w:szCs w:val="24"/>
-          <w:lang w:val="en-US" w:eastAsia="bg-BG"/>
-        </w:rPr>
-        <w:t>" - logical “</w:t>
-      </w:r>
-      <w:r>
-        <w:rPr>
-          <w:rFonts w:eastAsia="Times New Roman" w:cs="Calibri"/>
-          <w:szCs w:val="24"/>
-          <w:lang w:val="en-US" w:eastAsia="bg-BG"/>
-        </w:rPr>
-        <w:t>AND</w:t>
-      </w:r>
-      <w:r>
-        <w:rPr>
-          <w:rFonts w:eastAsia="Times New Roman" w:cs="Calibri"/>
-          <w:szCs w:val="24"/>
-          <w:lang w:val="en-US" w:eastAsia="bg-BG"/>
-        </w:rPr>
-        <w:t>”;</w:t>
-      </w:r>
-      <w:r>
-        <w:rPr>
-          <w:rFonts w:eastAsia="Times New Roman" w:cs="Calibri"/>
-          <w:szCs w:val="24"/>
-          <w:lang w:val="en-US" w:eastAsia="bg-BG"/>
-        </w:rPr>
-        <w:br/>
-      </w:r>
-      <w:r>
-        <w:rPr>
-          <w:rFonts w:eastAsia="Times New Roman" w:cs="Calibri"/>
-          <w:szCs w:val="24"/>
-          <w:lang w:val="en-US" w:eastAsia="bg-BG"/>
-        </w:rPr>
-        <w:lastRenderedPageBreak/>
-        <w:t>"</w:t>
-      </w:r>
-      <w:r>
-        <w:rPr>
-          <w:rFonts w:ascii="Cambria Math" w:eastAsia="Times New Roman" w:hAnsi="Cambria Math" w:cs="Calibri"/>
-          <w:b/>
-          <w:bCs/>
-          <w:color w:val="BF8F00" w:themeColor="accent4" w:themeShade="BF"/>
-          <w:szCs w:val="24"/>
-          <w:lang w:val="en-US" w:eastAsia="bg-BG"/>
-        </w:rPr>
-        <w:t>∨</w:t>
-      </w:r>
-      <w:r>
-        <w:rPr>
-          <w:rFonts w:eastAsia="Times New Roman" w:cs="Calibri"/>
-          <w:szCs w:val="24"/>
-          <w:lang w:val="en-US" w:eastAsia="bg-BG"/>
-        </w:rPr>
-        <w:t>" - logical “</w:t>
-      </w:r>
-      <w:r>
-        <w:rPr>
-          <w:rFonts w:eastAsia="Times New Roman" w:cs="Calibri"/>
-          <w:szCs w:val="24"/>
-          <w:lang w:val="en-US" w:eastAsia="bg-BG"/>
-        </w:rPr>
-        <w:t>OR</w:t>
-      </w:r>
-      <w:r>
-        <w:rPr>
-          <w:rFonts w:eastAsia="Times New Roman" w:cs="Calibri"/>
-          <w:szCs w:val="24"/>
-          <w:lang w:val="en-US" w:eastAsia="bg-BG"/>
-        </w:rPr>
-        <w:t>”;</w:t>
-      </w:r>
-      <w:r>
-        <w:rPr>
-          <w:rFonts w:eastAsia="Times New Roman" w:cs="Calibri"/>
-          <w:szCs w:val="24"/>
-          <w:lang w:val="en-US" w:eastAsia="bg-BG"/>
-        </w:rPr>
-        <w:br/>
-        <w:t>"</w:t>
-      </w:r>
-      <w:r>
-        <w:rPr>
-          <w:rFonts w:ascii="Cambria Math" w:eastAsia="Times New Roman" w:hAnsi="Cambria Math" w:cs="Calibri"/>
-          <w:b/>
-          <w:bCs/>
-          <w:color w:val="BF8F00" w:themeColor="accent4" w:themeShade="BF"/>
-          <w:sz w:val="20"/>
-          <w:szCs w:val="20"/>
-          <w:lang w:val="en-US" w:eastAsia="bg-BG"/>
-        </w:rPr>
-        <w:t>⊕</w:t>
-      </w:r>
-      <w:r>
-        <w:rPr>
-          <w:rFonts w:eastAsia="Times New Roman" w:cs="Calibri"/>
-          <w:szCs w:val="24"/>
-          <w:lang w:val="en-US" w:eastAsia="bg-BG"/>
-        </w:rPr>
-        <w:t>" - logical “</w:t>
-      </w:r>
-      <w:r>
-        <w:rPr>
-          <w:rFonts w:eastAsia="Times New Roman" w:cs="Calibri"/>
-          <w:szCs w:val="24"/>
-          <w:lang w:val="en-US" w:eastAsia="bg-BG"/>
-        </w:rPr>
-        <w:t>XOR</w:t>
-      </w:r>
-      <w:r>
-        <w:rPr>
-          <w:rFonts w:eastAsia="Times New Roman" w:cs="Calibri"/>
-          <w:szCs w:val="24"/>
-          <w:lang w:val="en-US" w:eastAsia="bg-BG"/>
-        </w:rPr>
-        <w:t>”;</w:t>
-      </w:r>
-      <w:r>
-        <w:rPr>
-          <w:rFonts w:eastAsia="Times New Roman" w:cs="Calibri"/>
-          <w:szCs w:val="24"/>
-          <w:lang w:val="en-US" w:eastAsia="bg-BG"/>
-        </w:rPr>
-        <w:br/>
-        <w:t>"</w:t>
-      </w:r>
-      <w:r>
-        <w:rPr>
-          <w:rFonts w:ascii="Cambria" w:eastAsia="Times New Roman" w:hAnsi="Cambria" w:cs="Calibri"/>
-          <w:b/>
-          <w:bCs/>
-          <w:color w:val="BF8F00" w:themeColor="accent4" w:themeShade="BF"/>
-          <w:szCs w:val="24"/>
-          <w:lang w:val="en-US" w:eastAsia="bg-BG"/>
-        </w:rPr>
-        <w:t>=</w:t>
-      </w:r>
-      <w:r>
-        <w:rPr>
-          <w:rFonts w:eastAsia="Times New Roman" w:cs="Calibri"/>
-          <w:szCs w:val="24"/>
-          <w:lang w:val="en-US" w:eastAsia="bg-BG"/>
-        </w:rPr>
-        <w:t>" - assignment;</w:t>
-      </w:r>
-    </w:p>
-    <w:p>
-      <w:pPr>
-        <w:numPr>
-          <w:ilvl w:val="0"/>
-          <w:numId w:val="2"/>
-        </w:numPr>
-        <w:suppressAutoHyphens w:val="0"/>
-        <w:spacing w:before="120" w:after="120" w:line="300" w:lineRule="auto"/>
-        <w:ind w:left="567" w:hanging="283"/>
-        <w:contextualSpacing/>
-        <w:rPr>
-          <w:rFonts w:eastAsia="Times New Roman" w:cs="Calibri"/>
-          <w:szCs w:val="24"/>
-          <w:lang w:val="en-US" w:eastAsia="bg-BG"/>
-        </w:rPr>
-      </w:pPr>
-      <w:r>
-        <w:rPr>
-          <w:rFonts w:eastAsia="Times New Roman" w:cs="Calibri"/>
-          <w:szCs w:val="24"/>
-          <w:lang w:val="en-US" w:eastAsia="bg-BG"/>
-        </w:rPr>
-        <w:t xml:space="preserve">Custom functions of type </w:t>
-      </w:r>
-      <w:r>
-        <w:rPr>
-          <w:rFonts w:ascii="Times New Roman" w:eastAsia="Times New Roman" w:hAnsi="Times New Roman" w:cs="Times New Roman"/>
-          <w:b/>
-          <w:bCs/>
-          <w:i/>
-          <w:iCs/>
-          <w:color w:val="000000"/>
-          <w:sz w:val="26"/>
-          <w:szCs w:val="26"/>
-          <w:lang w:val="en-US" w:eastAsia="bg-BG"/>
-        </w:rPr>
-        <w:t>f</w:t>
-      </w:r>
-      <w:r>
-        <w:rPr>
-          <w:rFonts w:eastAsia="Times New Roman" w:cs="Calibri"/>
-          <w:szCs w:val="24"/>
-          <w:lang w:val="en-US" w:eastAsia="bg-BG"/>
-        </w:rPr>
-        <w:t xml:space="preserve"> </w:t>
-      </w:r>
-      <w:r>
-        <w:rPr>
-          <w:rFonts w:eastAsia="Times New Roman" w:cs="Calibri"/>
-          <w:color w:val="FF3399"/>
-          <w:spacing w:val="20"/>
-          <w:szCs w:val="24"/>
-          <w:lang w:val="en-US" w:eastAsia="bg-BG"/>
-        </w:rPr>
-        <w:t>(</w:t>
-      </w:r>
-      <w:r>
-        <w:rPr>
-          <w:rFonts w:ascii="Times New Roman" w:eastAsia="Times New Roman" w:hAnsi="Times New Roman" w:cs="Calibri"/>
-          <w:i/>
-          <w:iCs/>
-          <w:color w:val="0000FF"/>
-          <w:sz w:val="26"/>
-          <w:szCs w:val="26"/>
-          <w:lang w:val="en-US" w:eastAsia="bg-BG"/>
-        </w:rPr>
-        <w:t>x</w:t>
-      </w:r>
-      <w:r>
-        <w:rPr>
-          <w:rFonts w:ascii="Cambria" w:eastAsia="Times New Roman" w:hAnsi="Cambria" w:cs="Times New Roman"/>
-          <w:color w:val="BF8F00" w:themeColor="accent4" w:themeShade="BF"/>
-          <w:szCs w:val="24"/>
-          <w:lang w:val="en-US" w:eastAsia="bg-BG"/>
-        </w:rPr>
-        <w:t>;</w:t>
-      </w:r>
-      <w:r>
-        <w:rPr>
-          <w:rFonts w:eastAsia="Times New Roman" w:cs="Calibri"/>
-          <w:szCs w:val="24"/>
-          <w:lang w:val="en-US" w:eastAsia="bg-BG"/>
-        </w:rPr>
-        <w:t xml:space="preserve"> </w:t>
-      </w:r>
-      <w:r>
-        <w:rPr>
-          <w:rFonts w:ascii="Times New Roman" w:eastAsia="Times New Roman" w:hAnsi="Times New Roman" w:cs="Calibri"/>
-          <w:i/>
-          <w:iCs/>
-          <w:color w:val="0000FF"/>
-          <w:sz w:val="26"/>
-          <w:szCs w:val="26"/>
-          <w:lang w:val="en-US" w:eastAsia="bg-BG"/>
-        </w:rPr>
-        <w:t>y</w:t>
-      </w:r>
-      <w:r>
-        <w:rPr>
-          <w:rFonts w:ascii="Cambria" w:eastAsia="Times New Roman" w:hAnsi="Cambria" w:cs="Times New Roman"/>
-          <w:color w:val="BF8F00" w:themeColor="accent4" w:themeShade="BF"/>
-          <w:szCs w:val="24"/>
-          <w:lang w:val="en-US" w:eastAsia="bg-BG"/>
-        </w:rPr>
-        <w:t>;</w:t>
-      </w:r>
-      <w:r>
-        <w:rPr>
-          <w:rFonts w:eastAsia="Times New Roman" w:cs="Calibri"/>
-          <w:szCs w:val="24"/>
-          <w:lang w:val="en-US" w:eastAsia="bg-BG"/>
-        </w:rPr>
-        <w:t xml:space="preserve"> </w:t>
-      </w:r>
-      <w:r>
-        <w:rPr>
-          <w:rFonts w:ascii="Times New Roman" w:eastAsia="Times New Roman" w:hAnsi="Times New Roman" w:cs="Calibri"/>
-          <w:i/>
-          <w:iCs/>
-          <w:color w:val="0000FF"/>
-          <w:sz w:val="26"/>
-          <w:szCs w:val="26"/>
-          <w:lang w:val="en-US" w:eastAsia="bg-BG"/>
-        </w:rPr>
-        <w:t>z</w:t>
-      </w:r>
-      <w:r>
-        <w:rPr>
-          <w:rFonts w:ascii="Cambria" w:eastAsia="Times New Roman" w:hAnsi="Cambria" w:cs="Times New Roman"/>
-          <w:color w:val="BF8F00" w:themeColor="accent4" w:themeShade="BF"/>
-          <w:szCs w:val="24"/>
-          <w:lang w:val="en-US" w:eastAsia="bg-BG"/>
-        </w:rPr>
-        <w:t>;</w:t>
-      </w:r>
-      <w:r>
-        <w:rPr>
-          <w:rFonts w:eastAsia="Times New Roman" w:cs="Calibri"/>
-          <w:szCs w:val="24"/>
-          <w:lang w:val="en-US" w:eastAsia="bg-BG"/>
-        </w:rPr>
-        <w:t xml:space="preserve"> ...</w:t>
-      </w:r>
-      <w:proofErr w:type="gramStart"/>
-      <w:r>
-        <w:rPr>
-          <w:rFonts w:eastAsia="Times New Roman" w:cs="Calibri"/>
-          <w:color w:val="FF3399"/>
-          <w:szCs w:val="24"/>
-          <w:lang w:val="en-US" w:eastAsia="bg-BG"/>
-        </w:rPr>
-        <w:t>)</w:t>
-      </w:r>
-      <w:r>
-        <w:rPr>
-          <w:rFonts w:eastAsia="Times New Roman" w:cs="Calibri"/>
-          <w:szCs w:val="24"/>
-          <w:lang w:val="en-US" w:eastAsia="bg-BG"/>
-        </w:rPr>
-        <w:t>;</w:t>
       </w:r>
       <w:proofErr w:type="gramEnd"/>
     </w:p>
@@ -3443,6 +920,2513 @@
           <w:szCs w:val="24"/>
           <w:lang w:val="en-US" w:eastAsia="bg-BG"/>
         </w:rPr>
+        <w:t>Variables:</w:t>
+      </w:r>
+      <w:r>
+        <w:rPr>
+          <w:rFonts w:eastAsia="Times New Roman" w:cs="Calibri"/>
+          <w:szCs w:val="24"/>
+          <w:lang w:val="en-US" w:eastAsia="bg-BG"/>
+        </w:rPr>
+        <w:br/>
+        <w:t xml:space="preserve">- Latin letters: </w:t>
+      </w:r>
+      <w:r>
+        <w:rPr>
+          <w:rFonts w:ascii="Cambria" w:eastAsia="Times New Roman" w:hAnsi="Cambria" w:cs="Calibri"/>
+          <w:i/>
+          <w:iCs/>
+          <w:color w:val="0000FF"/>
+          <w:sz w:val="25"/>
+          <w:szCs w:val="25"/>
+          <w:lang w:val="en-US" w:eastAsia="bg-BG"/>
+        </w:rPr>
+        <w:t>a</w:t>
+      </w:r>
+      <w:r>
+        <w:rPr>
+          <w:rFonts w:eastAsia="Times New Roman" w:cs="Calibri"/>
+          <w:szCs w:val="24"/>
+          <w:lang w:val="en-US" w:eastAsia="bg-BG"/>
+        </w:rPr>
+        <w:t xml:space="preserve"> - </w:t>
+      </w:r>
+      <w:r>
+        <w:rPr>
+          <w:rFonts w:ascii="Cambria" w:eastAsia="Times New Roman" w:hAnsi="Cambria" w:cs="Calibri"/>
+          <w:i/>
+          <w:iCs/>
+          <w:color w:val="0000FF"/>
+          <w:sz w:val="25"/>
+          <w:szCs w:val="25"/>
+          <w:lang w:val="en-US" w:eastAsia="bg-BG"/>
+        </w:rPr>
+        <w:t>z</w:t>
+      </w:r>
+      <w:r>
+        <w:rPr>
+          <w:rFonts w:eastAsia="Times New Roman" w:cs="Calibri"/>
+          <w:szCs w:val="24"/>
+          <w:lang w:val="en-US" w:eastAsia="bg-BG"/>
+        </w:rPr>
+        <w:t xml:space="preserve">, </w:t>
+      </w:r>
+      <w:r>
+        <w:rPr>
+          <w:rFonts w:ascii="Cambria" w:eastAsia="Times New Roman" w:hAnsi="Cambria" w:cs="Calibri"/>
+          <w:i/>
+          <w:iCs/>
+          <w:color w:val="0000FF"/>
+          <w:sz w:val="25"/>
+          <w:szCs w:val="25"/>
+          <w:lang w:val="en-US" w:eastAsia="bg-BG"/>
+        </w:rPr>
+        <w:t>A</w:t>
+      </w:r>
+      <w:r>
+        <w:rPr>
+          <w:rFonts w:eastAsia="Times New Roman" w:cs="Calibri"/>
+          <w:szCs w:val="24"/>
+          <w:lang w:val="en-US" w:eastAsia="bg-BG"/>
+        </w:rPr>
+        <w:t xml:space="preserve"> - </w:t>
+      </w:r>
+      <w:r>
+        <w:rPr>
+          <w:rFonts w:ascii="Cambria" w:eastAsia="Times New Roman" w:hAnsi="Cambria" w:cs="Calibri"/>
+          <w:i/>
+          <w:iCs/>
+          <w:color w:val="0000FF"/>
+          <w:sz w:val="25"/>
+          <w:szCs w:val="25"/>
+          <w:lang w:val="en-US" w:eastAsia="bg-BG"/>
+        </w:rPr>
+        <w:t>Z</w:t>
+      </w:r>
+      <w:r>
+        <w:rPr>
+          <w:rFonts w:eastAsia="Times New Roman" w:cs="Calibri"/>
+          <w:szCs w:val="24"/>
+          <w:lang w:val="en-US" w:eastAsia="bg-BG"/>
+        </w:rPr>
+        <w:t>;</w:t>
+      </w:r>
+      <w:r>
+        <w:rPr>
+          <w:rFonts w:eastAsia="Times New Roman" w:cs="Calibri"/>
+          <w:szCs w:val="24"/>
+          <w:lang w:val="en-US" w:eastAsia="bg-BG"/>
+        </w:rPr>
+        <w:br/>
+        <w:t xml:space="preserve">- Greek letters: </w:t>
+      </w:r>
+      <w:r>
+        <w:rPr>
+          <w:rFonts w:ascii="Cambria" w:eastAsia="Times New Roman" w:hAnsi="Cambria" w:cs="Calibri"/>
+          <w:i/>
+          <w:iCs/>
+          <w:color w:val="0000FF"/>
+          <w:sz w:val="25"/>
+          <w:szCs w:val="25"/>
+          <w:lang w:val="en-US" w:eastAsia="bg-BG"/>
+        </w:rPr>
+        <w:t>α</w:t>
+      </w:r>
+      <w:r>
+        <w:rPr>
+          <w:rFonts w:eastAsia="Times New Roman" w:cs="Calibri"/>
+          <w:szCs w:val="24"/>
+          <w:lang w:val="en-US" w:eastAsia="bg-BG"/>
+        </w:rPr>
+        <w:t xml:space="preserve"> - </w:t>
+      </w:r>
+      <w:r>
+        <w:rPr>
+          <w:rFonts w:ascii="Cambria" w:eastAsia="Times New Roman" w:hAnsi="Cambria" w:cs="Calibri"/>
+          <w:i/>
+          <w:iCs/>
+          <w:color w:val="0000FF"/>
+          <w:sz w:val="25"/>
+          <w:szCs w:val="25"/>
+          <w:lang w:val="en-US" w:eastAsia="bg-BG"/>
+        </w:rPr>
+        <w:t>ω</w:t>
+      </w:r>
+      <w:r>
+        <w:rPr>
+          <w:rFonts w:eastAsia="Times New Roman" w:cs="Calibri"/>
+          <w:szCs w:val="24"/>
+          <w:lang w:val="en-US" w:eastAsia="bg-BG"/>
+        </w:rPr>
+        <w:t xml:space="preserve">, </w:t>
+      </w:r>
+      <w:r>
+        <w:rPr>
+          <w:rFonts w:ascii="Cambria" w:eastAsia="Times New Roman" w:hAnsi="Cambria" w:cs="Calibri"/>
+          <w:i/>
+          <w:iCs/>
+          <w:color w:val="0000FF"/>
+          <w:sz w:val="25"/>
+          <w:szCs w:val="25"/>
+          <w:lang w:val="en-US" w:eastAsia="bg-BG"/>
+        </w:rPr>
+        <w:t>Α</w:t>
+      </w:r>
+      <w:r>
+        <w:rPr>
+          <w:rFonts w:eastAsia="Times New Roman" w:cs="Calibri"/>
+          <w:szCs w:val="24"/>
+          <w:lang w:val="en-US" w:eastAsia="bg-BG"/>
+        </w:rPr>
+        <w:t xml:space="preserve"> - </w:t>
+      </w:r>
+      <w:r>
+        <w:rPr>
+          <w:rFonts w:ascii="Cambria" w:eastAsia="Times New Roman" w:hAnsi="Cambria" w:cs="Calibri"/>
+          <w:i/>
+          <w:iCs/>
+          <w:color w:val="0000FF"/>
+          <w:sz w:val="25"/>
+          <w:szCs w:val="25"/>
+          <w:lang w:val="en-US" w:eastAsia="bg-BG"/>
+        </w:rPr>
+        <w:t>Ω</w:t>
+      </w:r>
+      <w:r>
+        <w:rPr>
+          <w:rFonts w:eastAsia="Times New Roman" w:cs="Calibri"/>
+          <w:szCs w:val="24"/>
+          <w:lang w:val="en-US" w:eastAsia="bg-BG"/>
+        </w:rPr>
+        <w:t>;</w:t>
+      </w:r>
+      <w:r>
+        <w:rPr>
+          <w:rFonts w:eastAsia="Times New Roman" w:cs="Calibri"/>
+          <w:szCs w:val="24"/>
+          <w:lang w:val="en-US" w:eastAsia="bg-BG"/>
+        </w:rPr>
+        <w:br/>
+        <w:t xml:space="preserve">- digits: </w:t>
+      </w:r>
+      <w:r>
+        <w:rPr>
+          <w:rFonts w:ascii="Cambria" w:eastAsia="Times New Roman" w:hAnsi="Cambria" w:cs="Calibri"/>
+          <w:b/>
+          <w:bCs/>
+          <w:color w:val="000000"/>
+          <w:szCs w:val="24"/>
+          <w:lang w:val="en-US" w:eastAsia="bg-BG"/>
+        </w:rPr>
+        <w:t>0</w:t>
+      </w:r>
+      <w:r>
+        <w:rPr>
+          <w:rFonts w:eastAsia="Times New Roman" w:cs="Calibri"/>
+          <w:szCs w:val="24"/>
+          <w:lang w:val="en-US" w:eastAsia="bg-BG"/>
+        </w:rPr>
+        <w:t xml:space="preserve"> - </w:t>
+      </w:r>
+      <w:r>
+        <w:rPr>
+          <w:rFonts w:ascii="Cambria" w:eastAsia="Times New Roman" w:hAnsi="Cambria" w:cs="Calibri"/>
+          <w:b/>
+          <w:bCs/>
+          <w:color w:val="000000"/>
+          <w:szCs w:val="24"/>
+          <w:lang w:val="en-US" w:eastAsia="bg-BG"/>
+        </w:rPr>
+        <w:t>9</w:t>
+      </w:r>
+      <w:r>
+        <w:rPr>
+          <w:rFonts w:eastAsia="Times New Roman" w:cs="Calibri"/>
+          <w:szCs w:val="24"/>
+          <w:lang w:val="en-US" w:eastAsia="bg-BG"/>
+        </w:rPr>
+        <w:t>;</w:t>
+      </w:r>
+      <w:r>
+        <w:rPr>
+          <w:rFonts w:eastAsia="Times New Roman" w:cs="Calibri"/>
+          <w:szCs w:val="24"/>
+          <w:lang w:val="en-US" w:eastAsia="bg-BG"/>
+        </w:rPr>
+        <w:br/>
+        <w:t xml:space="preserve">- comma: " </w:t>
+      </w:r>
+      <w:r>
+        <w:rPr>
+          <w:rFonts w:ascii="Cambria" w:eastAsia="Times New Roman" w:hAnsi="Cambria" w:cs="Calibri"/>
+          <w:b/>
+          <w:bCs/>
+          <w:color w:val="000000"/>
+          <w:szCs w:val="24"/>
+          <w:lang w:val="en-US" w:eastAsia="bg-BG"/>
+        </w:rPr>
+        <w:t>,</w:t>
+      </w:r>
+      <w:r>
+        <w:rPr>
+          <w:rFonts w:eastAsia="Times New Roman" w:cs="Calibri"/>
+          <w:szCs w:val="24"/>
+          <w:lang w:val="en-US" w:eastAsia="bg-BG"/>
+        </w:rPr>
+        <w:t xml:space="preserve"> ";</w:t>
+      </w:r>
+      <w:r>
+        <w:rPr>
+          <w:rFonts w:eastAsia="Times New Roman" w:cs="Calibri"/>
+          <w:szCs w:val="24"/>
+          <w:lang w:val="en-US" w:eastAsia="bg-BG"/>
+        </w:rPr>
+        <w:br/>
+        <w:t xml:space="preserve">- prime </w:t>
+      </w:r>
+      <w:r>
+        <w:rPr>
+          <w:rFonts w:cs="Calibri"/>
+          <w:color w:val="000000"/>
+          <w:lang w:val="en-US"/>
+        </w:rPr>
+        <w:t>symbols</w:t>
+      </w:r>
+      <w:r>
+        <w:rPr>
+          <w:rFonts w:eastAsia="Times New Roman" w:cs="Calibri"/>
+          <w:szCs w:val="24"/>
+          <w:lang w:val="en-US" w:eastAsia="bg-BG"/>
+        </w:rPr>
+        <w:t>:</w:t>
+      </w:r>
+      <w:r>
+        <w:rPr>
+          <w:rFonts w:eastAsia="Times New Roman" w:cs="Calibri"/>
+          <w:sz w:val="26"/>
+          <w:szCs w:val="26"/>
+          <w:lang w:val="en-US" w:eastAsia="bg-BG"/>
+        </w:rPr>
+        <w:t xml:space="preserve"> </w:t>
+      </w:r>
+      <w:r>
+        <w:rPr>
+          <w:rFonts w:ascii="Times New Roman" w:eastAsia="Times New Roman" w:hAnsi="Times New Roman" w:cs="Calibri"/>
+          <w:b/>
+          <w:bCs/>
+          <w:color w:val="000000"/>
+          <w:sz w:val="26"/>
+          <w:szCs w:val="26"/>
+          <w:lang w:val="en-US" w:eastAsia="bg-BG"/>
+        </w:rPr>
+        <w:t>′</w:t>
+      </w:r>
+      <w:r>
+        <w:rPr>
+          <w:rFonts w:eastAsia="Times New Roman" w:cs="Calibri"/>
+          <w:szCs w:val="24"/>
+          <w:lang w:val="en-US" w:eastAsia="bg-BG"/>
+        </w:rPr>
+        <w:t xml:space="preserve"> ,</w:t>
+      </w:r>
+      <w:r>
+        <w:rPr>
+          <w:rFonts w:eastAsia="Times New Roman" w:cs="Calibri"/>
+          <w:sz w:val="26"/>
+          <w:szCs w:val="26"/>
+          <w:lang w:val="en-US" w:eastAsia="bg-BG"/>
+        </w:rPr>
+        <w:t xml:space="preserve"> </w:t>
+      </w:r>
+      <w:r>
+        <w:rPr>
+          <w:rFonts w:ascii="Times New Roman" w:eastAsia="Times New Roman" w:hAnsi="Times New Roman" w:cs="Calibri"/>
+          <w:b/>
+          <w:bCs/>
+          <w:color w:val="000000"/>
+          <w:sz w:val="26"/>
+          <w:szCs w:val="26"/>
+          <w:lang w:val="en-US" w:eastAsia="bg-BG"/>
+        </w:rPr>
+        <w:t>″</w:t>
+      </w:r>
+      <w:r>
+        <w:rPr>
+          <w:rFonts w:eastAsia="Times New Roman" w:cs="Calibri"/>
+          <w:szCs w:val="24"/>
+          <w:lang w:val="en-US" w:eastAsia="bg-BG"/>
+        </w:rPr>
+        <w:t xml:space="preserve"> , </w:t>
+      </w:r>
+      <w:r>
+        <w:rPr>
+          <w:rFonts w:ascii="Times New Roman" w:eastAsia="Times New Roman" w:hAnsi="Times New Roman" w:cs="Calibri"/>
+          <w:b/>
+          <w:bCs/>
+          <w:color w:val="000000"/>
+          <w:sz w:val="26"/>
+          <w:szCs w:val="26"/>
+          <w:lang w:val="en-US" w:eastAsia="bg-BG"/>
+        </w:rPr>
+        <w:t>‴</w:t>
+      </w:r>
+      <w:r>
+        <w:rPr>
+          <w:rFonts w:eastAsia="Times New Roman" w:cs="Calibri"/>
+          <w:szCs w:val="24"/>
+          <w:lang w:val="en-US" w:eastAsia="bg-BG"/>
+        </w:rPr>
+        <w:t xml:space="preserve"> , </w:t>
+      </w:r>
+      <w:r>
+        <w:rPr>
+          <w:rFonts w:ascii="Times New Roman" w:eastAsia="Times New Roman" w:hAnsi="Times New Roman" w:cs="Calibri"/>
+          <w:b/>
+          <w:bCs/>
+          <w:color w:val="000000"/>
+          <w:sz w:val="26"/>
+          <w:szCs w:val="26"/>
+          <w:lang w:val="en-US" w:eastAsia="bg-BG"/>
+        </w:rPr>
+        <w:t>⁗</w:t>
+      </w:r>
+      <w:r>
+        <w:rPr>
+          <w:rFonts w:eastAsia="Times New Roman" w:cs="Calibri"/>
+          <w:szCs w:val="24"/>
+          <w:lang w:val="en-US" w:eastAsia="bg-BG"/>
+        </w:rPr>
+        <w:t xml:space="preserve"> ;</w:t>
+      </w:r>
+      <w:r>
+        <w:rPr>
+          <w:rFonts w:eastAsia="Times New Roman" w:cs="Calibri"/>
+          <w:szCs w:val="24"/>
+          <w:lang w:val="en-US" w:eastAsia="bg-BG"/>
+        </w:rPr>
+        <w:br/>
+      </w:r>
+      <w:r>
+        <w:rPr>
+          <w:rFonts w:eastAsia="Times New Roman" w:cs="Calibri"/>
+          <w:szCs w:val="24"/>
+          <w:lang w:val="en-US" w:eastAsia="bg-BG"/>
+        </w:rPr>
+        <w:t xml:space="preserve">- superscripts: </w:t>
+      </w:r>
+      <w:r>
+        <w:rPr>
+          <w:rFonts w:eastAsia="Times New Roman" w:cs="Calibri"/>
+          <w:b/>
+          <w:bCs/>
+          <w:sz w:val="26"/>
+          <w:szCs w:val="26"/>
+          <w:lang w:val="en-US" w:eastAsia="bg-BG"/>
+        </w:rPr>
+        <w:t>⁰</w:t>
+      </w:r>
+      <w:r>
+        <w:rPr>
+          <w:rFonts w:eastAsia="Times New Roman" w:cs="Calibri"/>
+          <w:szCs w:val="24"/>
+          <w:lang w:val="en-US" w:eastAsia="bg-BG"/>
+        </w:rPr>
+        <w:t xml:space="preserve"> </w:t>
+      </w:r>
+      <w:r>
+        <w:rPr>
+          <w:rFonts w:eastAsia="Times New Roman" w:cs="Calibri"/>
+          <w:szCs w:val="24"/>
+          <w:lang w:val="en-US" w:eastAsia="bg-BG"/>
+        </w:rPr>
+        <w:t xml:space="preserve">, </w:t>
+      </w:r>
+      <w:r>
+        <w:rPr>
+          <w:rFonts w:eastAsia="Times New Roman" w:cs="Calibri"/>
+          <w:b/>
+          <w:bCs/>
+          <w:sz w:val="26"/>
+          <w:szCs w:val="26"/>
+          <w:lang w:val="en-US" w:eastAsia="bg-BG"/>
+        </w:rPr>
+        <w:t>¹</w:t>
+      </w:r>
+      <w:r>
+        <w:rPr>
+          <w:rFonts w:eastAsia="Times New Roman" w:cs="Calibri"/>
+          <w:szCs w:val="24"/>
+          <w:lang w:val="en-US" w:eastAsia="bg-BG"/>
+        </w:rPr>
+        <w:t xml:space="preserve"> </w:t>
+      </w:r>
+      <w:r>
+        <w:rPr>
+          <w:rFonts w:eastAsia="Times New Roman" w:cs="Calibri"/>
+          <w:szCs w:val="24"/>
+          <w:lang w:val="en-US" w:eastAsia="bg-BG"/>
+        </w:rPr>
+        <w:t xml:space="preserve">, </w:t>
+      </w:r>
+      <w:r>
+        <w:rPr>
+          <w:rFonts w:eastAsia="Times New Roman" w:cs="Calibri"/>
+          <w:b/>
+          <w:bCs/>
+          <w:sz w:val="26"/>
+          <w:szCs w:val="26"/>
+          <w:lang w:val="en-US" w:eastAsia="bg-BG"/>
+        </w:rPr>
+        <w:t>²</w:t>
+      </w:r>
+      <w:r>
+        <w:rPr>
+          <w:rFonts w:eastAsia="Times New Roman" w:cs="Calibri"/>
+          <w:szCs w:val="24"/>
+          <w:lang w:val="en-US" w:eastAsia="bg-BG"/>
+        </w:rPr>
+        <w:t xml:space="preserve"> </w:t>
+      </w:r>
+      <w:r>
+        <w:rPr>
+          <w:rFonts w:eastAsia="Times New Roman" w:cs="Calibri"/>
+          <w:szCs w:val="24"/>
+          <w:lang w:val="en-US" w:eastAsia="bg-BG"/>
+        </w:rPr>
+        <w:t xml:space="preserve">, </w:t>
+      </w:r>
+      <w:r>
+        <w:rPr>
+          <w:rFonts w:eastAsia="Times New Roman" w:cs="Calibri"/>
+          <w:b/>
+          <w:bCs/>
+          <w:sz w:val="26"/>
+          <w:szCs w:val="26"/>
+          <w:lang w:val="en-US" w:eastAsia="bg-BG"/>
+        </w:rPr>
+        <w:t>³</w:t>
+      </w:r>
+      <w:r>
+        <w:rPr>
+          <w:rFonts w:eastAsia="Times New Roman" w:cs="Calibri"/>
+          <w:szCs w:val="24"/>
+          <w:lang w:val="en-US" w:eastAsia="bg-BG"/>
+        </w:rPr>
+        <w:t xml:space="preserve"> </w:t>
+      </w:r>
+      <w:r>
+        <w:rPr>
+          <w:rFonts w:eastAsia="Times New Roman" w:cs="Calibri"/>
+          <w:szCs w:val="24"/>
+          <w:lang w:val="en-US" w:eastAsia="bg-BG"/>
+        </w:rPr>
+        <w:t xml:space="preserve">, </w:t>
+      </w:r>
+      <w:r>
+        <w:rPr>
+          <w:rFonts w:eastAsia="Times New Roman" w:cs="Calibri"/>
+          <w:b/>
+          <w:bCs/>
+          <w:sz w:val="26"/>
+          <w:szCs w:val="26"/>
+          <w:lang w:val="en-US" w:eastAsia="bg-BG"/>
+        </w:rPr>
+        <w:t>⁴</w:t>
+      </w:r>
+      <w:r>
+        <w:rPr>
+          <w:rFonts w:eastAsia="Times New Roman" w:cs="Calibri"/>
+          <w:szCs w:val="24"/>
+          <w:lang w:val="en-US" w:eastAsia="bg-BG"/>
+        </w:rPr>
+        <w:t xml:space="preserve"> </w:t>
+      </w:r>
+      <w:r>
+        <w:rPr>
+          <w:rFonts w:eastAsia="Times New Roman" w:cs="Calibri"/>
+          <w:szCs w:val="24"/>
+          <w:lang w:val="en-US" w:eastAsia="bg-BG"/>
+        </w:rPr>
+        <w:t xml:space="preserve">, </w:t>
+      </w:r>
+      <w:r>
+        <w:rPr>
+          <w:rFonts w:eastAsia="Times New Roman" w:cs="Calibri"/>
+          <w:b/>
+          <w:bCs/>
+          <w:sz w:val="26"/>
+          <w:szCs w:val="26"/>
+          <w:lang w:val="en-US" w:eastAsia="bg-BG"/>
+        </w:rPr>
+        <w:t>⁵</w:t>
+      </w:r>
+      <w:r>
+        <w:rPr>
+          <w:rFonts w:eastAsia="Times New Roman" w:cs="Calibri"/>
+          <w:szCs w:val="24"/>
+          <w:lang w:val="en-US" w:eastAsia="bg-BG"/>
+        </w:rPr>
+        <w:t xml:space="preserve"> </w:t>
+      </w:r>
+      <w:r>
+        <w:rPr>
+          <w:rFonts w:eastAsia="Times New Roman" w:cs="Calibri"/>
+          <w:szCs w:val="24"/>
+          <w:lang w:val="en-US" w:eastAsia="bg-BG"/>
+        </w:rPr>
+        <w:t xml:space="preserve">, </w:t>
+      </w:r>
+      <w:r>
+        <w:rPr>
+          <w:rFonts w:eastAsia="Times New Roman" w:cs="Calibri"/>
+          <w:b/>
+          <w:bCs/>
+          <w:sz w:val="26"/>
+          <w:szCs w:val="26"/>
+          <w:lang w:val="en-US" w:eastAsia="bg-BG"/>
+        </w:rPr>
+        <w:t>⁶</w:t>
+      </w:r>
+      <w:r>
+        <w:rPr>
+          <w:rFonts w:eastAsia="Times New Roman" w:cs="Calibri"/>
+          <w:szCs w:val="24"/>
+          <w:lang w:val="en-US" w:eastAsia="bg-BG"/>
+        </w:rPr>
+        <w:t xml:space="preserve"> </w:t>
+      </w:r>
+      <w:r>
+        <w:rPr>
+          <w:rFonts w:eastAsia="Times New Roman" w:cs="Calibri"/>
+          <w:szCs w:val="24"/>
+          <w:lang w:val="en-US" w:eastAsia="bg-BG"/>
+        </w:rPr>
+        <w:t xml:space="preserve">, </w:t>
+      </w:r>
+      <w:r>
+        <w:rPr>
+          <w:rFonts w:eastAsia="Times New Roman" w:cs="Calibri"/>
+          <w:b/>
+          <w:bCs/>
+          <w:sz w:val="26"/>
+          <w:szCs w:val="26"/>
+          <w:lang w:val="en-US" w:eastAsia="bg-BG"/>
+        </w:rPr>
+        <w:t>⁷</w:t>
+      </w:r>
+      <w:r>
+        <w:rPr>
+          <w:rFonts w:eastAsia="Times New Roman" w:cs="Calibri"/>
+          <w:szCs w:val="24"/>
+          <w:lang w:val="en-US" w:eastAsia="bg-BG"/>
+        </w:rPr>
+        <w:t xml:space="preserve"> </w:t>
+      </w:r>
+      <w:r>
+        <w:rPr>
+          <w:rFonts w:eastAsia="Times New Roman" w:cs="Calibri"/>
+          <w:szCs w:val="24"/>
+          <w:lang w:val="en-US" w:eastAsia="bg-BG"/>
+        </w:rPr>
+        <w:t xml:space="preserve">, </w:t>
+      </w:r>
+      <w:r>
+        <w:rPr>
+          <w:rFonts w:eastAsia="Times New Roman" w:cs="Calibri"/>
+          <w:b/>
+          <w:bCs/>
+          <w:sz w:val="26"/>
+          <w:szCs w:val="26"/>
+          <w:lang w:val="en-US" w:eastAsia="bg-BG"/>
+        </w:rPr>
+        <w:t>⁸</w:t>
+      </w:r>
+      <w:r>
+        <w:rPr>
+          <w:rFonts w:eastAsia="Times New Roman" w:cs="Calibri"/>
+          <w:szCs w:val="24"/>
+          <w:lang w:val="en-US" w:eastAsia="bg-BG"/>
+        </w:rPr>
+        <w:t xml:space="preserve"> </w:t>
+      </w:r>
+      <w:r>
+        <w:rPr>
+          <w:rFonts w:eastAsia="Times New Roman" w:cs="Calibri"/>
+          <w:szCs w:val="24"/>
+          <w:lang w:val="en-US" w:eastAsia="bg-BG"/>
+        </w:rPr>
+        <w:t xml:space="preserve">, </w:t>
+      </w:r>
+      <w:r>
+        <w:rPr>
+          <w:rFonts w:eastAsia="Times New Roman" w:cs="Calibri"/>
+          <w:b/>
+          <w:bCs/>
+          <w:sz w:val="26"/>
+          <w:szCs w:val="26"/>
+          <w:lang w:val="en-US" w:eastAsia="bg-BG"/>
+        </w:rPr>
+        <w:t>⁹</w:t>
+      </w:r>
+      <w:r>
+        <w:rPr>
+          <w:rFonts w:eastAsia="Times New Roman" w:cs="Calibri"/>
+          <w:szCs w:val="24"/>
+          <w:lang w:val="en-US" w:eastAsia="bg-BG"/>
+        </w:rPr>
+        <w:t xml:space="preserve"> </w:t>
+      </w:r>
+      <w:r>
+        <w:rPr>
+          <w:rFonts w:eastAsia="Times New Roman" w:cs="Calibri"/>
+          <w:szCs w:val="24"/>
+          <w:lang w:val="en-US" w:eastAsia="bg-BG"/>
+        </w:rPr>
+        <w:t xml:space="preserve">, </w:t>
+      </w:r>
+      <w:r>
+        <w:rPr>
+          <w:rFonts w:eastAsia="Times New Roman" w:cs="Calibri"/>
+          <w:b/>
+          <w:bCs/>
+          <w:sz w:val="26"/>
+          <w:szCs w:val="26"/>
+          <w:lang w:val="en-US" w:eastAsia="bg-BG"/>
+        </w:rPr>
+        <w:t>ⁿ</w:t>
+      </w:r>
+      <w:r>
+        <w:rPr>
+          <w:rFonts w:eastAsia="Times New Roman" w:cs="Calibri"/>
+          <w:szCs w:val="24"/>
+          <w:lang w:val="en-US" w:eastAsia="bg-BG"/>
+        </w:rPr>
+        <w:t xml:space="preserve"> </w:t>
+      </w:r>
+      <w:r>
+        <w:rPr>
+          <w:rFonts w:eastAsia="Times New Roman" w:cs="Calibri"/>
+          <w:szCs w:val="24"/>
+          <w:lang w:val="en-US" w:eastAsia="bg-BG"/>
+        </w:rPr>
+        <w:t xml:space="preserve">, </w:t>
+      </w:r>
+      <w:r>
+        <w:rPr>
+          <w:rFonts w:eastAsia="Times New Roman" w:cs="Calibri"/>
+          <w:b/>
+          <w:bCs/>
+          <w:sz w:val="26"/>
+          <w:szCs w:val="26"/>
+          <w:lang w:val="en-US" w:eastAsia="bg-BG"/>
+        </w:rPr>
+        <w:t>⁺</w:t>
+      </w:r>
+      <w:r>
+        <w:rPr>
+          <w:rFonts w:eastAsia="Times New Roman" w:cs="Calibri"/>
+          <w:szCs w:val="24"/>
+          <w:lang w:val="en-US" w:eastAsia="bg-BG"/>
+        </w:rPr>
+        <w:t xml:space="preserve"> </w:t>
+      </w:r>
+      <w:r>
+        <w:rPr>
+          <w:rFonts w:eastAsia="Times New Roman" w:cs="Calibri"/>
+          <w:szCs w:val="24"/>
+          <w:lang w:val="en-US" w:eastAsia="bg-BG"/>
+        </w:rPr>
+        <w:t xml:space="preserve">, </w:t>
+      </w:r>
+      <w:r>
+        <w:rPr>
+          <w:rFonts w:eastAsia="Times New Roman" w:cs="Calibri"/>
+          <w:b/>
+          <w:bCs/>
+          <w:sz w:val="26"/>
+          <w:szCs w:val="26"/>
+          <w:lang w:val="en-US" w:eastAsia="bg-BG"/>
+        </w:rPr>
+        <w:t>⁻</w:t>
+      </w:r>
+      <w:r>
+        <w:rPr>
+          <w:rFonts w:eastAsia="Times New Roman" w:cs="Calibri"/>
+          <w:szCs w:val="24"/>
+          <w:lang w:val="en-US" w:eastAsia="bg-BG"/>
+        </w:rPr>
+        <w:t xml:space="preserve"> ;</w:t>
+      </w:r>
+      <w:r>
+        <w:rPr>
+          <w:rFonts w:eastAsia="Times New Roman" w:cs="Calibri"/>
+          <w:szCs w:val="24"/>
+          <w:lang w:val="en-US" w:eastAsia="bg-BG"/>
+        </w:rPr>
+        <w:br/>
+      </w:r>
+      <w:r>
+        <w:rPr>
+          <w:rFonts w:cs="Calibri"/>
+          <w:color w:val="000000"/>
+          <w:lang w:val="en-US"/>
+        </w:rPr>
+        <w:t xml:space="preserve">- special symbols: </w:t>
+      </w:r>
+      <w:r>
+        <w:rPr>
+          <w:rFonts w:ascii="Calibri" w:hAnsi="Calibri" w:cs="Calibri"/>
+          <w:color w:val="000000"/>
+        </w:rPr>
+        <w:t> </w:t>
+      </w:r>
+      <w:r>
+        <w:rPr>
+          <w:b/>
+          <w:bCs/>
+          <w:sz w:val="25"/>
+          <w:szCs w:val="25"/>
+        </w:rPr>
+        <w:t>‾</w:t>
+      </w:r>
+      <w:r>
+        <w:rPr>
+          <w:b/>
+          <w:bCs/>
+          <w:sz w:val="25"/>
+          <w:szCs w:val="25"/>
+          <w:lang w:val="en-US"/>
+        </w:rPr>
+        <w:t xml:space="preserve"> </w:t>
+      </w:r>
+      <w:r>
+        <w:rPr>
+          <w:rFonts w:cs="Calibri"/>
+          <w:color w:val="000000"/>
+          <w:lang w:val="en-US"/>
+        </w:rPr>
+        <w:t>,</w:t>
+      </w:r>
+      <w:r>
+        <w:rPr>
+          <w:rFonts w:cs="Calibri"/>
+          <w:lang w:val="en-US"/>
+        </w:rPr>
+        <w:t xml:space="preserve"> </w:t>
+      </w:r>
+      <w:r>
+        <w:rPr>
+          <w:b/>
+          <w:bCs/>
+          <w:lang w:val="en-US"/>
+        </w:rPr>
+        <w:t>ø</w:t>
+      </w:r>
+      <w:r>
+        <w:rPr>
+          <w:rFonts w:cs="Calibri"/>
+          <w:lang w:val="en-US"/>
+        </w:rPr>
+        <w:t xml:space="preserve"> </w:t>
+      </w:r>
+      <w:r>
+        <w:rPr>
+          <w:rFonts w:cs="Calibri"/>
+          <w:color w:val="000000"/>
+          <w:lang w:val="en-US"/>
+        </w:rPr>
+        <w:t xml:space="preserve">, </w:t>
+      </w:r>
+      <w:r>
+        <w:rPr>
+          <w:b/>
+          <w:bCs/>
+          <w:lang w:val="en-US"/>
+        </w:rPr>
+        <w:t>Ø</w:t>
+      </w:r>
+      <w:r>
+        <w:rPr>
+          <w:rFonts w:cs="Calibri"/>
+          <w:color w:val="000000"/>
+          <w:lang w:val="en-US"/>
+        </w:rPr>
+        <w:t xml:space="preserve"> </w:t>
+      </w:r>
+      <w:r>
+        <w:rPr>
+          <w:rFonts w:cs="Calibri"/>
+          <w:color w:val="000000"/>
+          <w:lang w:val="en-US"/>
+        </w:rPr>
+        <w:t xml:space="preserve">, </w:t>
+      </w:r>
+      <w:r>
+        <w:rPr>
+          <w:b/>
+          <w:bCs/>
+          <w:lang w:val="en-US"/>
+        </w:rPr>
+        <w:t>°</w:t>
+      </w:r>
+      <w:r>
+        <w:rPr>
+          <w:rFonts w:cs="Calibri"/>
+          <w:color w:val="000000"/>
+          <w:lang w:val="en-US"/>
+        </w:rPr>
+        <w:t xml:space="preserve"> </w:t>
+      </w:r>
+      <w:r>
+        <w:rPr>
+          <w:rFonts w:cs="Calibri"/>
+          <w:color w:val="000000"/>
+          <w:lang w:val="en-US"/>
+        </w:rPr>
+        <w:t xml:space="preserve">, </w:t>
+      </w:r>
+      <w:r>
+        <w:rPr>
+          <w:rFonts w:ascii="Cambria Math" w:hAnsi="Cambria Math" w:cs="Cambria Math"/>
+          <w:b/>
+          <w:bCs/>
+          <w:lang w:val="en-US"/>
+        </w:rPr>
+        <w:t>∡</w:t>
+      </w:r>
+      <w:r>
+        <w:rPr>
+          <w:rFonts w:cs="Calibri"/>
+          <w:color w:val="000000"/>
+          <w:lang w:val="en-US"/>
+        </w:rPr>
+        <w:t xml:space="preserve"> </w:t>
+      </w:r>
+      <w:r>
+        <w:rPr>
+          <w:rFonts w:cs="Calibri"/>
+          <w:color w:val="000000"/>
+          <w:lang w:val="en-US"/>
+        </w:rPr>
+        <w:t>;</w:t>
+      </w:r>
+      <w:r>
+        <w:rPr>
+          <w:rFonts w:eastAsia="Times New Roman" w:cs="Calibri"/>
+          <w:szCs w:val="24"/>
+          <w:lang w:val="en-US" w:eastAsia="bg-BG"/>
+        </w:rPr>
+        <w:br/>
+        <w:t>- "</w:t>
+      </w:r>
+      <w:r>
+        <w:rPr>
+          <w:rFonts w:eastAsia="Times New Roman" w:cs="Calibri"/>
+          <w:szCs w:val="24"/>
+          <w:lang w:eastAsia="bg-BG"/>
+        </w:rPr>
+        <w:t xml:space="preserve"> </w:t>
+      </w:r>
+      <w:r>
+        <w:rPr>
+          <w:rFonts w:ascii="Cambria" w:eastAsia="Times New Roman" w:hAnsi="Cambria" w:cs="Calibri"/>
+          <w:b/>
+          <w:bCs/>
+          <w:color w:val="000000"/>
+          <w:szCs w:val="24"/>
+          <w:lang w:val="en-US" w:eastAsia="bg-BG"/>
+        </w:rPr>
+        <w:t>_</w:t>
+      </w:r>
+      <w:r>
+        <w:rPr>
+          <w:rFonts w:ascii="Cambria" w:eastAsia="Times New Roman" w:hAnsi="Cambria" w:cs="Calibri"/>
+          <w:b/>
+          <w:bCs/>
+          <w:color w:val="000000"/>
+          <w:szCs w:val="24"/>
+          <w:lang w:eastAsia="bg-BG"/>
+        </w:rPr>
+        <w:t xml:space="preserve"> </w:t>
+      </w:r>
+      <w:r>
+        <w:rPr>
+          <w:rFonts w:eastAsia="Times New Roman" w:cs="Calibri"/>
+          <w:szCs w:val="24"/>
+          <w:lang w:val="en-US" w:eastAsia="bg-BG"/>
+        </w:rPr>
+        <w:t>" for subscript;</w:t>
+      </w:r>
+      <w:r>
+        <w:rPr>
+          <w:rFonts w:eastAsia="Times New Roman" w:cs="Calibri"/>
+          <w:szCs w:val="24"/>
+          <w:lang w:val="en-US" w:eastAsia="bg-BG"/>
+        </w:rPr>
+        <w:br/>
+        <w:t>A variable name must start with a letter. Names are case sensitive.</w:t>
+      </w:r>
+    </w:p>
+    <w:p>
+      <w:pPr>
+        <w:numPr>
+          <w:ilvl w:val="0"/>
+          <w:numId w:val="2"/>
+        </w:numPr>
+        <w:suppressAutoHyphens w:val="0"/>
+        <w:spacing w:before="120" w:after="120" w:line="300" w:lineRule="auto"/>
+        <w:ind w:left="567" w:right="-597" w:hanging="283"/>
+        <w:contextualSpacing/>
+        <w:rPr>
+          <w:rFonts w:ascii="Calibri" w:hAnsi="Calibri" w:cs="Calibri"/>
+          <w:color w:val="000000"/>
+          <w:lang w:val="en-US"/>
+        </w:rPr>
+      </w:pPr>
+      <w:r>
+        <w:rPr>
+          <w:rFonts w:eastAsia="Times New Roman" w:cs="Calibri"/>
+          <w:szCs w:val="24"/>
+          <w:lang w:val="en-US" w:eastAsia="bg-BG"/>
+        </w:rPr>
+        <w:t>Constants</w:t>
+      </w:r>
+      <w:r>
+        <w:rPr>
+          <w:rFonts w:cs="Calibri"/>
+          <w:color w:val="000000"/>
+          <w:lang w:val="en-US"/>
+        </w:rPr>
+        <w:t>: </w:t>
+      </w:r>
+      <w:r>
+        <w:rPr>
+          <w:rFonts w:cs="Calibri"/>
+          <w:color w:val="000000"/>
+          <w:lang w:val="en-US"/>
+        </w:rPr>
+        <w:br/>
+      </w:r>
+      <w:r>
+        <w:rPr>
+          <w:rStyle w:val="HTML"/>
+          <w:sz w:val="25"/>
+          <w:szCs w:val="25"/>
+          <w:lang w:val="en-US"/>
+        </w:rPr>
+        <w:t>π</w:t>
+      </w:r>
+      <w:r>
+        <w:rPr>
+          <w:rFonts w:cs="Calibri"/>
+          <w:color w:val="000000"/>
+          <w:szCs w:val="24"/>
+          <w:lang w:val="en-US"/>
+        </w:rPr>
+        <w:t>, </w:t>
+      </w:r>
+      <w:r>
+        <w:rPr>
+          <w:rStyle w:val="HTML"/>
+          <w:sz w:val="25"/>
+          <w:szCs w:val="25"/>
+          <w:lang w:val="en-US"/>
+        </w:rPr>
+        <w:t>e</w:t>
+      </w:r>
+      <w:r>
+        <w:rPr>
+          <w:rFonts w:cs="Calibri"/>
+          <w:color w:val="000000"/>
+          <w:szCs w:val="24"/>
+          <w:lang w:val="en-US"/>
+        </w:rPr>
+        <w:t>, </w:t>
+      </w:r>
+      <w:r>
+        <w:rPr>
+          <w:rStyle w:val="HTML"/>
+          <w:sz w:val="25"/>
+          <w:szCs w:val="25"/>
+          <w:lang w:val="en-US"/>
+        </w:rPr>
+        <w:t>φ</w:t>
+      </w:r>
+      <w:r>
+        <w:rPr>
+          <w:rFonts w:cs="Calibri"/>
+          <w:color w:val="000000"/>
+          <w:szCs w:val="24"/>
+          <w:lang w:val="en-US"/>
+        </w:rPr>
+        <w:t>, </w:t>
+      </w:r>
+      <w:r>
+        <w:rPr>
+          <w:rStyle w:val="HTML"/>
+          <w:sz w:val="25"/>
+          <w:szCs w:val="25"/>
+          <w:lang w:val="en-US"/>
+        </w:rPr>
+        <w:t>γ</w:t>
+      </w:r>
+      <w:r>
+        <w:rPr>
+          <w:rFonts w:cs="Calibri"/>
+          <w:color w:val="000000"/>
+          <w:szCs w:val="24"/>
+          <w:lang w:val="en-US"/>
+        </w:rPr>
+        <w:t>, </w:t>
+      </w:r>
+      <w:r>
+        <w:rPr>
+          <w:rStyle w:val="HTML"/>
+          <w:sz w:val="25"/>
+          <w:szCs w:val="25"/>
+          <w:lang w:val="en-US"/>
+        </w:rPr>
+        <w:t>g</w:t>
+      </w:r>
+      <w:r>
+        <w:rPr>
+          <w:rFonts w:cs="Calibri"/>
+          <w:color w:val="000000"/>
+          <w:szCs w:val="24"/>
+          <w:lang w:val="en-US"/>
+        </w:rPr>
+        <w:t>, </w:t>
+      </w:r>
+      <w:r>
+        <w:rPr>
+          <w:rStyle w:val="HTML"/>
+          <w:sz w:val="25"/>
+          <w:szCs w:val="25"/>
+          <w:lang w:val="en-US"/>
+        </w:rPr>
+        <w:t>G</w:t>
+      </w:r>
+      <w:r>
+        <w:rPr>
+          <w:rFonts w:cs="Calibri"/>
+          <w:color w:val="000000"/>
+          <w:szCs w:val="24"/>
+          <w:lang w:val="en-US"/>
+        </w:rPr>
+        <w:t>, </w:t>
+      </w:r>
+      <w:r>
+        <w:rPr>
+          <w:rStyle w:val="HTML"/>
+          <w:spacing w:val="20"/>
+          <w:sz w:val="25"/>
+          <w:szCs w:val="25"/>
+          <w:lang w:val="en-US"/>
+        </w:rPr>
+        <w:t>M</w:t>
+      </w:r>
+      <w:r>
+        <w:rPr>
+          <w:rFonts w:ascii="Arial Nova" w:hAnsi="Arial Nova" w:cs="Calibri"/>
+          <w:color w:val="000000"/>
+          <w:spacing w:val="10"/>
+          <w:position w:val="-2"/>
+          <w:sz w:val="26"/>
+          <w:szCs w:val="26"/>
+          <w:vertAlign w:val="subscript"/>
+          <w:lang w:val="en-US"/>
+        </w:rPr>
+        <w:t>E</w:t>
+      </w:r>
+      <w:r>
+        <w:rPr>
+          <w:rFonts w:cs="Calibri"/>
+          <w:color w:val="000000"/>
+          <w:szCs w:val="24"/>
+          <w:lang w:val="en-US"/>
+        </w:rPr>
+        <w:t>, </w:t>
+      </w:r>
+      <w:r>
+        <w:rPr>
+          <w:rStyle w:val="HTML"/>
+          <w:spacing w:val="20"/>
+          <w:sz w:val="25"/>
+          <w:szCs w:val="25"/>
+          <w:lang w:val="en-US"/>
+        </w:rPr>
+        <w:t>M</w:t>
+      </w:r>
+      <w:r>
+        <w:rPr>
+          <w:rFonts w:ascii="Arial Nova" w:hAnsi="Arial Nova" w:cs="Calibri"/>
+          <w:color w:val="000000"/>
+          <w:spacing w:val="10"/>
+          <w:position w:val="-2"/>
+          <w:sz w:val="26"/>
+          <w:szCs w:val="26"/>
+          <w:vertAlign w:val="subscript"/>
+          <w:lang w:val="en-US"/>
+        </w:rPr>
+        <w:t>S</w:t>
+      </w:r>
+      <w:r>
+        <w:rPr>
+          <w:rFonts w:cs="Calibri"/>
+          <w:color w:val="000000"/>
+          <w:szCs w:val="24"/>
+          <w:lang w:val="en-US"/>
+        </w:rPr>
+        <w:t>, </w:t>
+      </w:r>
+      <w:r>
+        <w:rPr>
+          <w:rStyle w:val="HTML"/>
+          <w:sz w:val="25"/>
+          <w:szCs w:val="25"/>
+          <w:lang w:val="en-US"/>
+        </w:rPr>
+        <w:t>c</w:t>
+      </w:r>
+      <w:r>
+        <w:rPr>
+          <w:rFonts w:cs="Calibri"/>
+          <w:color w:val="000000"/>
+          <w:szCs w:val="24"/>
+          <w:lang w:val="en-US"/>
+        </w:rPr>
+        <w:t>, </w:t>
+      </w:r>
+      <w:r>
+        <w:rPr>
+          <w:rStyle w:val="HTML"/>
+          <w:sz w:val="25"/>
+          <w:szCs w:val="25"/>
+          <w:lang w:val="en-US"/>
+        </w:rPr>
+        <w:t>h</w:t>
+      </w:r>
+      <w:r>
+        <w:rPr>
+          <w:rFonts w:cs="Calibri"/>
+          <w:color w:val="000000"/>
+          <w:szCs w:val="24"/>
+          <w:lang w:val="en-US"/>
+        </w:rPr>
+        <w:t>, </w:t>
+      </w:r>
+      <w:r>
+        <w:rPr>
+          <w:rStyle w:val="HTML"/>
+          <w:spacing w:val="20"/>
+          <w:sz w:val="25"/>
+          <w:szCs w:val="25"/>
+          <w:lang w:val="en-US"/>
+        </w:rPr>
+        <w:t>μ</w:t>
+      </w:r>
+      <w:r>
+        <w:rPr>
+          <w:rFonts w:ascii="Arial Nova" w:hAnsi="Arial Nova" w:cs="Calibri"/>
+          <w:color w:val="000000"/>
+          <w:spacing w:val="10"/>
+          <w:position w:val="-2"/>
+          <w:sz w:val="26"/>
+          <w:szCs w:val="26"/>
+          <w:vertAlign w:val="subscript"/>
+          <w:lang w:val="en-US"/>
+        </w:rPr>
+        <w:t>0</w:t>
+      </w:r>
+      <w:r>
+        <w:rPr>
+          <w:rFonts w:cs="Calibri"/>
+          <w:color w:val="000000"/>
+          <w:szCs w:val="24"/>
+          <w:lang w:val="en-US"/>
+        </w:rPr>
+        <w:t>, </w:t>
+      </w:r>
+      <w:r>
+        <w:rPr>
+          <w:rStyle w:val="HTML"/>
+          <w:spacing w:val="20"/>
+          <w:sz w:val="25"/>
+          <w:szCs w:val="25"/>
+          <w:lang w:val="en-US"/>
+        </w:rPr>
+        <w:t>ε</w:t>
+      </w:r>
+      <w:r>
+        <w:rPr>
+          <w:rFonts w:ascii="Arial Nova" w:hAnsi="Arial Nova" w:cs="Calibri"/>
+          <w:color w:val="000000"/>
+          <w:spacing w:val="10"/>
+          <w:position w:val="-2"/>
+          <w:sz w:val="26"/>
+          <w:szCs w:val="26"/>
+          <w:vertAlign w:val="subscript"/>
+          <w:lang w:val="en-US"/>
+        </w:rPr>
+        <w:t>0</w:t>
+      </w:r>
+      <w:r>
+        <w:rPr>
+          <w:rFonts w:cs="Calibri"/>
+          <w:color w:val="000000"/>
+          <w:szCs w:val="24"/>
+          <w:lang w:val="en-US"/>
+        </w:rPr>
+        <w:t>, </w:t>
+      </w:r>
+      <w:r>
+        <w:rPr>
+          <w:rStyle w:val="HTML"/>
+          <w:spacing w:val="20"/>
+          <w:sz w:val="25"/>
+          <w:szCs w:val="25"/>
+          <w:lang w:val="en-US"/>
+        </w:rPr>
+        <w:t>k</w:t>
+      </w:r>
+      <w:r>
+        <w:rPr>
+          <w:rFonts w:ascii="Arial Nova" w:hAnsi="Arial Nova" w:cs="Calibri"/>
+          <w:color w:val="000000"/>
+          <w:spacing w:val="10"/>
+          <w:position w:val="-2"/>
+          <w:sz w:val="28"/>
+          <w:szCs w:val="28"/>
+          <w:vertAlign w:val="subscript"/>
+          <w:lang w:val="en-US"/>
+        </w:rPr>
+        <w:t>e</w:t>
+      </w:r>
+      <w:r>
+        <w:rPr>
+          <w:rFonts w:cs="Calibri"/>
+          <w:color w:val="000000"/>
+          <w:szCs w:val="24"/>
+          <w:lang w:val="en-US"/>
+        </w:rPr>
+        <w:t>, </w:t>
+      </w:r>
+      <w:r>
+        <w:rPr>
+          <w:rStyle w:val="HTML"/>
+          <w:spacing w:val="20"/>
+          <w:sz w:val="25"/>
+          <w:szCs w:val="25"/>
+          <w:lang w:val="en-US"/>
+        </w:rPr>
+        <w:t>e</w:t>
+      </w:r>
+      <w:r>
+        <w:rPr>
+          <w:rFonts w:cs="Calibri"/>
+          <w:color w:val="000000"/>
+          <w:szCs w:val="24"/>
+          <w:lang w:val="en-US"/>
+        </w:rPr>
+        <w:t>, </w:t>
+      </w:r>
+      <w:proofErr w:type="spellStart"/>
+      <w:r>
+        <w:rPr>
+          <w:rStyle w:val="HTML"/>
+          <w:spacing w:val="20"/>
+          <w:sz w:val="25"/>
+          <w:szCs w:val="25"/>
+          <w:lang w:val="en-US"/>
+        </w:rPr>
+        <w:t>m</w:t>
+      </w:r>
+      <w:r>
+        <w:rPr>
+          <w:rFonts w:ascii="Arial Nova" w:hAnsi="Arial Nova" w:cs="Calibri"/>
+          <w:color w:val="000000"/>
+          <w:spacing w:val="10"/>
+          <w:position w:val="-2"/>
+          <w:sz w:val="28"/>
+          <w:szCs w:val="28"/>
+          <w:vertAlign w:val="subscript"/>
+          <w:lang w:val="en-US"/>
+        </w:rPr>
+        <w:t>e</w:t>
+      </w:r>
+      <w:proofErr w:type="spellEnd"/>
+      <w:r>
+        <w:rPr>
+          <w:rFonts w:cs="Calibri"/>
+          <w:color w:val="000000"/>
+          <w:szCs w:val="24"/>
+          <w:lang w:val="en-US"/>
+        </w:rPr>
+        <w:t>, </w:t>
+      </w:r>
+      <w:r>
+        <w:rPr>
+          <w:rStyle w:val="HTML"/>
+          <w:spacing w:val="20"/>
+          <w:sz w:val="25"/>
+          <w:szCs w:val="25"/>
+          <w:lang w:val="en-US"/>
+        </w:rPr>
+        <w:t>m</w:t>
+      </w:r>
+      <w:r>
+        <w:rPr>
+          <w:rFonts w:ascii="Arial Nova" w:hAnsi="Arial Nova" w:cs="Calibri"/>
+          <w:color w:val="000000"/>
+          <w:spacing w:val="10"/>
+          <w:position w:val="-2"/>
+          <w:sz w:val="28"/>
+          <w:szCs w:val="28"/>
+          <w:vertAlign w:val="subscript"/>
+          <w:lang w:val="en-US"/>
+        </w:rPr>
+        <w:t>p</w:t>
+      </w:r>
+      <w:r>
+        <w:rPr>
+          <w:rFonts w:cs="Calibri"/>
+          <w:color w:val="000000"/>
+          <w:szCs w:val="24"/>
+          <w:lang w:val="en-US"/>
+        </w:rPr>
+        <w:t>, </w:t>
+      </w:r>
+      <w:r>
+        <w:rPr>
+          <w:rStyle w:val="HTML"/>
+          <w:spacing w:val="20"/>
+          <w:sz w:val="25"/>
+          <w:szCs w:val="25"/>
+          <w:lang w:val="en-US"/>
+        </w:rPr>
+        <w:t>m</w:t>
+      </w:r>
+      <w:r>
+        <w:rPr>
+          <w:rFonts w:ascii="Arial Nova" w:hAnsi="Arial Nova" w:cs="Calibri"/>
+          <w:color w:val="000000"/>
+          <w:spacing w:val="10"/>
+          <w:position w:val="-2"/>
+          <w:sz w:val="28"/>
+          <w:szCs w:val="28"/>
+          <w:vertAlign w:val="subscript"/>
+          <w:lang w:val="en-US"/>
+        </w:rPr>
+        <w:t>n</w:t>
+      </w:r>
+      <w:r>
+        <w:rPr>
+          <w:rFonts w:cs="Calibri"/>
+          <w:color w:val="000000"/>
+          <w:szCs w:val="24"/>
+          <w:lang w:val="en-US"/>
+        </w:rPr>
+        <w:t>, </w:t>
+      </w:r>
+      <w:r>
+        <w:rPr>
+          <w:rStyle w:val="HTML"/>
+          <w:spacing w:val="20"/>
+          <w:sz w:val="25"/>
+          <w:szCs w:val="25"/>
+          <w:lang w:val="en-US"/>
+        </w:rPr>
+        <w:t>N</w:t>
+      </w:r>
+      <w:r>
+        <w:rPr>
+          <w:rFonts w:ascii="Arial Nova" w:hAnsi="Arial Nova" w:cs="Calibri"/>
+          <w:color w:val="000000"/>
+          <w:spacing w:val="10"/>
+          <w:position w:val="-2"/>
+          <w:sz w:val="26"/>
+          <w:szCs w:val="26"/>
+          <w:vertAlign w:val="subscript"/>
+          <w:lang w:val="en-US"/>
+        </w:rPr>
+        <w:t>A</w:t>
+      </w:r>
+      <w:r>
+        <w:rPr>
+          <w:rFonts w:cs="Calibri"/>
+          <w:color w:val="000000"/>
+          <w:szCs w:val="24"/>
+          <w:lang w:val="en-US"/>
+        </w:rPr>
+        <w:t>, </w:t>
+      </w:r>
+      <w:r>
+        <w:rPr>
+          <w:rStyle w:val="HTML"/>
+          <w:szCs w:val="24"/>
+          <w:lang w:val="en-US"/>
+        </w:rPr>
+        <w:t>σ</w:t>
+      </w:r>
+      <w:r>
+        <w:rPr>
+          <w:rFonts w:cs="Calibri"/>
+          <w:color w:val="000000"/>
+          <w:szCs w:val="24"/>
+          <w:lang w:val="en-US"/>
+        </w:rPr>
+        <w:t>, </w:t>
+      </w:r>
+      <w:r>
+        <w:rPr>
+          <w:rStyle w:val="HTML"/>
+          <w:spacing w:val="20"/>
+          <w:sz w:val="25"/>
+          <w:szCs w:val="25"/>
+          <w:lang w:val="en-US"/>
+        </w:rPr>
+        <w:t>k</w:t>
+      </w:r>
+      <w:r>
+        <w:rPr>
+          <w:rFonts w:ascii="Arial Nova" w:hAnsi="Arial Nova" w:cs="Calibri"/>
+          <w:color w:val="000000"/>
+          <w:spacing w:val="10"/>
+          <w:position w:val="-2"/>
+          <w:sz w:val="26"/>
+          <w:szCs w:val="26"/>
+          <w:vertAlign w:val="subscript"/>
+          <w:lang w:val="en-US"/>
+        </w:rPr>
+        <w:t>B</w:t>
+      </w:r>
+      <w:r>
+        <w:rPr>
+          <w:rFonts w:cs="Calibri"/>
+          <w:color w:val="000000"/>
+          <w:szCs w:val="24"/>
+          <w:lang w:val="en-US"/>
+        </w:rPr>
+        <w:t>, </w:t>
+      </w:r>
+      <w:r>
+        <w:rPr>
+          <w:rStyle w:val="HTML"/>
+          <w:sz w:val="25"/>
+          <w:szCs w:val="25"/>
+          <w:lang w:val="en-US"/>
+        </w:rPr>
+        <w:t>R</w:t>
+      </w:r>
+      <w:r>
+        <w:rPr>
+          <w:rFonts w:cs="Calibri"/>
+          <w:color w:val="000000"/>
+          <w:szCs w:val="24"/>
+          <w:lang w:val="en-US"/>
+        </w:rPr>
+        <w:t>, </w:t>
+      </w:r>
+      <w:r>
+        <w:rPr>
+          <w:rStyle w:val="HTML"/>
+          <w:sz w:val="25"/>
+          <w:szCs w:val="25"/>
+          <w:lang w:val="en-US"/>
+        </w:rPr>
+        <w:t>F</w:t>
+      </w:r>
+      <w:r>
+        <w:rPr>
+          <w:rFonts w:cs="Calibri"/>
+          <w:color w:val="000000"/>
+          <w:szCs w:val="24"/>
+          <w:lang w:val="en-US"/>
+        </w:rPr>
+        <w:t>, </w:t>
+      </w:r>
+      <w:r>
+        <w:rPr>
+          <w:rStyle w:val="HTML"/>
+          <w:spacing w:val="20"/>
+          <w:sz w:val="25"/>
+          <w:szCs w:val="25"/>
+          <w:lang w:val="en-US"/>
+        </w:rPr>
+        <w:t>γ</w:t>
+      </w:r>
+      <w:r>
+        <w:rPr>
+          <w:rFonts w:ascii="Arial Nova" w:hAnsi="Arial Nova" w:cs="Calibri"/>
+          <w:color w:val="000000"/>
+          <w:spacing w:val="10"/>
+          <w:position w:val="-2"/>
+          <w:sz w:val="28"/>
+          <w:szCs w:val="28"/>
+          <w:vertAlign w:val="subscript"/>
+          <w:lang w:val="en-US"/>
+        </w:rPr>
+        <w:t>c</w:t>
+      </w:r>
+      <w:r>
+        <w:rPr>
+          <w:rFonts w:cs="Calibri"/>
+          <w:color w:val="000000"/>
+          <w:szCs w:val="24"/>
+          <w:lang w:val="en-US"/>
+        </w:rPr>
+        <w:t>, </w:t>
+      </w:r>
+      <w:r>
+        <w:rPr>
+          <w:rStyle w:val="HTML"/>
+          <w:spacing w:val="20"/>
+          <w:sz w:val="25"/>
+          <w:szCs w:val="25"/>
+          <w:lang w:val="en-US"/>
+        </w:rPr>
+        <w:t>γ</w:t>
+      </w:r>
+      <w:r>
+        <w:rPr>
+          <w:rFonts w:ascii="Arial Nova" w:hAnsi="Arial Nova" w:cs="Calibri"/>
+          <w:color w:val="000000"/>
+          <w:spacing w:val="10"/>
+          <w:position w:val="-2"/>
+          <w:sz w:val="28"/>
+          <w:szCs w:val="28"/>
+          <w:vertAlign w:val="subscript"/>
+          <w:lang w:val="en-US"/>
+        </w:rPr>
+        <w:t>s</w:t>
+      </w:r>
+      <w:r>
+        <w:rPr>
+          <w:rFonts w:cs="Calibri"/>
+          <w:color w:val="000000"/>
+          <w:szCs w:val="24"/>
+          <w:lang w:val="en-US"/>
+        </w:rPr>
+        <w:t>, </w:t>
+      </w:r>
+      <w:r>
+        <w:rPr>
+          <w:rStyle w:val="HTML"/>
+          <w:spacing w:val="20"/>
+          <w:sz w:val="25"/>
+          <w:szCs w:val="25"/>
+          <w:lang w:val="en-US"/>
+        </w:rPr>
+        <w:t>γ</w:t>
+      </w:r>
+      <w:r>
+        <w:rPr>
+          <w:rFonts w:ascii="Arial Nova" w:hAnsi="Arial Nova" w:cs="Calibri"/>
+          <w:color w:val="000000"/>
+          <w:spacing w:val="10"/>
+          <w:position w:val="-2"/>
+          <w:sz w:val="28"/>
+          <w:szCs w:val="28"/>
+          <w:vertAlign w:val="subscript"/>
+          <w:lang w:val="en-US"/>
+        </w:rPr>
+        <w:t>a</w:t>
+      </w:r>
+      <w:r>
+        <w:rPr>
+          <w:rFonts w:cs="Calibri"/>
+          <w:color w:val="000000"/>
+          <w:szCs w:val="24"/>
+          <w:lang w:val="en-US"/>
+        </w:rPr>
+        <w:t>, </w:t>
+      </w:r>
+      <w:r>
+        <w:rPr>
+          <w:rStyle w:val="HTML"/>
+          <w:spacing w:val="20"/>
+          <w:sz w:val="25"/>
+          <w:szCs w:val="25"/>
+          <w:lang w:val="en-US"/>
+        </w:rPr>
+        <w:t>γ</w:t>
+      </w:r>
+      <w:r>
+        <w:rPr>
+          <w:rFonts w:ascii="Arial Nova" w:hAnsi="Arial Nova" w:cs="Calibri"/>
+          <w:color w:val="000000"/>
+          <w:spacing w:val="10"/>
+          <w:position w:val="-2"/>
+          <w:sz w:val="28"/>
+          <w:szCs w:val="28"/>
+          <w:vertAlign w:val="subscript"/>
+          <w:lang w:val="en-US"/>
+        </w:rPr>
+        <w:t>g</w:t>
+      </w:r>
+      <w:r>
+        <w:rPr>
+          <w:rFonts w:cs="Calibri"/>
+          <w:color w:val="000000"/>
+          <w:szCs w:val="24"/>
+          <w:lang w:val="en-US"/>
+        </w:rPr>
+        <w:t>, </w:t>
+      </w:r>
+      <w:r>
+        <w:rPr>
+          <w:rStyle w:val="HTML"/>
+          <w:spacing w:val="20"/>
+          <w:sz w:val="25"/>
+          <w:szCs w:val="25"/>
+          <w:lang w:val="en-US"/>
+        </w:rPr>
+        <w:t>γ</w:t>
+      </w:r>
+      <w:r>
+        <w:rPr>
+          <w:rFonts w:ascii="Arial Nova" w:hAnsi="Arial Nova" w:cs="Calibri"/>
+          <w:color w:val="000000"/>
+          <w:position w:val="-2"/>
+          <w:sz w:val="28"/>
+          <w:szCs w:val="28"/>
+          <w:vertAlign w:val="subscript"/>
+          <w:lang w:val="en-US"/>
+        </w:rPr>
+        <w:t>w</w:t>
+      </w:r>
+    </w:p>
+    <w:p>
+      <w:pPr>
+        <w:numPr>
+          <w:ilvl w:val="0"/>
+          <w:numId w:val="2"/>
+        </w:numPr>
+        <w:suppressAutoHyphens w:val="0"/>
+        <w:spacing w:before="120" w:after="120" w:line="300" w:lineRule="auto"/>
+        <w:ind w:left="568" w:hanging="284"/>
+        <w:contextualSpacing/>
+        <w:rPr>
+          <w:rFonts w:eastAsia="Times New Roman" w:cs="Calibri"/>
+          <w:szCs w:val="24"/>
+          <w:lang w:val="en-US" w:eastAsia="bg-BG"/>
+        </w:rPr>
+      </w:pPr>
+      <w:r>
+        <w:rPr>
+          <w:rFonts w:eastAsia="Times New Roman" w:cs="Calibri"/>
+          <w:szCs w:val="24"/>
+          <w:lang w:val="en-US" w:eastAsia="bg-BG"/>
+        </w:rPr>
+        <w:t>Operators:</w:t>
+      </w:r>
+      <w:r>
+        <w:rPr>
+          <w:rFonts w:eastAsia="Times New Roman" w:cs="Calibri"/>
+          <w:szCs w:val="24"/>
+          <w:lang w:val="en-US" w:eastAsia="bg-BG"/>
+        </w:rPr>
+        <w:br/>
+        <w:t>"</w:t>
+      </w:r>
+      <w:r>
+        <w:rPr>
+          <w:rFonts w:ascii="Cambria" w:eastAsia="Times New Roman" w:hAnsi="Cambria" w:cs="Calibri"/>
+          <w:b/>
+          <w:bCs/>
+          <w:color w:val="BF8F00" w:themeColor="accent4" w:themeShade="BF"/>
+          <w:szCs w:val="24"/>
+          <w:lang w:val="en-US" w:eastAsia="bg-BG"/>
+        </w:rPr>
+        <w:t>!</w:t>
+      </w:r>
+      <w:r>
+        <w:rPr>
+          <w:rFonts w:eastAsia="Times New Roman" w:cs="Calibri"/>
+          <w:szCs w:val="24"/>
+          <w:lang w:val="en-US" w:eastAsia="bg-BG"/>
+        </w:rPr>
+        <w:t>" - factorial;</w:t>
+      </w:r>
+      <w:r>
+        <w:rPr>
+          <w:rFonts w:eastAsia="Times New Roman" w:cs="Calibri"/>
+          <w:szCs w:val="24"/>
+          <w:lang w:val="en-US" w:eastAsia="bg-BG"/>
+        </w:rPr>
+        <w:br/>
+        <w:t>"</w:t>
+      </w:r>
+      <w:r>
+        <w:rPr>
+          <w:rFonts w:ascii="Cambria" w:eastAsia="Times New Roman" w:hAnsi="Cambria" w:cs="Calibri"/>
+          <w:b/>
+          <w:bCs/>
+          <w:color w:val="BF8F00" w:themeColor="accent4" w:themeShade="BF"/>
+          <w:szCs w:val="24"/>
+          <w:lang w:val="en-US" w:eastAsia="bg-BG"/>
+        </w:rPr>
+        <w:t>^</w:t>
+      </w:r>
+      <w:r>
+        <w:rPr>
+          <w:rFonts w:eastAsia="Times New Roman" w:cs="Calibri"/>
+          <w:szCs w:val="24"/>
+          <w:lang w:val="en-US" w:eastAsia="bg-BG"/>
+        </w:rPr>
+        <w:t>" - exponent;</w:t>
+      </w:r>
+      <w:r>
+        <w:rPr>
+          <w:rFonts w:eastAsia="Times New Roman" w:cs="Calibri"/>
+          <w:szCs w:val="24"/>
+          <w:lang w:val="en-US" w:eastAsia="bg-BG"/>
+        </w:rPr>
+        <w:br/>
+        <w:t>"</w:t>
+      </w:r>
+      <w:r>
+        <w:rPr>
+          <w:rFonts w:ascii="Cambria" w:eastAsia="Times New Roman" w:hAnsi="Cambria" w:cs="Calibri"/>
+          <w:b/>
+          <w:bCs/>
+          <w:color w:val="BF8F00" w:themeColor="accent4" w:themeShade="BF"/>
+          <w:szCs w:val="24"/>
+          <w:lang w:val="en-US" w:eastAsia="bg-BG"/>
+        </w:rPr>
+        <w:t>/</w:t>
+      </w:r>
+      <w:r>
+        <w:rPr>
+          <w:rFonts w:eastAsia="Times New Roman" w:cs="Calibri"/>
+          <w:szCs w:val="24"/>
+          <w:lang w:val="en-US" w:eastAsia="bg-BG"/>
+        </w:rPr>
+        <w:t>" - division;</w:t>
+      </w:r>
+      <w:r>
+        <w:rPr>
+          <w:rFonts w:eastAsia="Times New Roman" w:cs="Calibri"/>
+          <w:szCs w:val="24"/>
+          <w:lang w:val="en-US" w:eastAsia="bg-BG"/>
+        </w:rPr>
+        <w:br/>
+        <w:t>"</w:t>
+      </w:r>
+      <w:r>
+        <w:rPr>
+          <w:rFonts w:ascii="Cambria" w:eastAsia="Times New Roman" w:hAnsi="Cambria" w:cs="Calibri"/>
+          <w:b/>
+          <w:bCs/>
+          <w:color w:val="BF8F00" w:themeColor="accent4" w:themeShade="BF"/>
+          <w:szCs w:val="24"/>
+          <w:lang w:val="en-US" w:eastAsia="bg-BG"/>
+        </w:rPr>
+        <w:t>÷</w:t>
+      </w:r>
+      <w:r>
+        <w:rPr>
+          <w:rFonts w:eastAsia="Times New Roman" w:cs="Calibri"/>
+          <w:szCs w:val="24"/>
+          <w:lang w:val="en-US" w:eastAsia="bg-BG"/>
+        </w:rPr>
+        <w:t>" - force division bar;</w:t>
+      </w:r>
+      <w:r>
+        <w:rPr>
+          <w:rFonts w:eastAsia="Times New Roman" w:cs="Calibri"/>
+          <w:szCs w:val="24"/>
+          <w:lang w:val="en-US" w:eastAsia="bg-BG"/>
+        </w:rPr>
+        <w:br/>
+        <w:t>"</w:t>
+      </w:r>
+      <w:r>
+        <w:rPr>
+          <w:rFonts w:ascii="Cambria" w:eastAsia="Times New Roman" w:hAnsi="Cambria" w:cs="Calibri"/>
+          <w:b/>
+          <w:bCs/>
+          <w:color w:val="BF8F00" w:themeColor="accent4" w:themeShade="BF"/>
+          <w:szCs w:val="24"/>
+          <w:lang w:val="en-US" w:eastAsia="bg-BG"/>
+        </w:rPr>
+        <w:t>\</w:t>
+      </w:r>
+      <w:r>
+        <w:rPr>
+          <w:rFonts w:eastAsia="Times New Roman" w:cs="Calibri"/>
+          <w:szCs w:val="24"/>
+          <w:lang w:val="en-US" w:eastAsia="bg-BG"/>
+        </w:rPr>
+        <w:t>" - division;</w:t>
+      </w:r>
+      <w:r>
+        <w:rPr>
+          <w:rFonts w:eastAsia="Times New Roman" w:cs="Calibri"/>
+          <w:szCs w:val="24"/>
+          <w:lang w:val="en-US" w:eastAsia="bg-BG"/>
+        </w:rPr>
+        <w:br/>
+        <w:t>"</w:t>
+      </w:r>
+      <w:r>
+        <w:rPr>
+          <w:rFonts w:ascii="Cambria Math" w:eastAsia="Times New Roman" w:hAnsi="Cambria Math" w:cs="Calibri"/>
+          <w:b/>
+          <w:bCs/>
+          <w:color w:val="BF8F00" w:themeColor="accent4" w:themeShade="BF"/>
+          <w:sz w:val="22"/>
+          <w:lang w:val="en-US" w:eastAsia="bg-BG"/>
+        </w:rPr>
+        <w:t>⦼</w:t>
+      </w:r>
+      <w:r>
+        <w:rPr>
+          <w:rFonts w:eastAsia="Times New Roman" w:cs="Calibri"/>
+          <w:szCs w:val="24"/>
+          <w:lang w:val="en-US" w:eastAsia="bg-BG"/>
+        </w:rPr>
+        <w:t xml:space="preserve">" - </w:t>
+      </w:r>
+      <w:r>
+        <w:rPr>
+          <w:rFonts w:eastAsia="Times New Roman" w:cs="Calibri"/>
+          <w:szCs w:val="24"/>
+          <w:lang w:val="en-US" w:eastAsia="bg-BG"/>
+        </w:rPr>
+        <w:t>modulo</w:t>
+      </w:r>
+      <w:r>
+        <w:rPr>
+          <w:rFonts w:eastAsia="Times New Roman" w:cs="Calibri"/>
+          <w:szCs w:val="24"/>
+          <w:lang w:val="en-US" w:eastAsia="bg-BG"/>
+        </w:rPr>
+        <w:t xml:space="preserve"> (</w:t>
+      </w:r>
+      <w:r>
+        <w:rPr>
+          <w:rFonts w:eastAsia="Times New Roman" w:cs="Calibri"/>
+          <w:szCs w:val="24"/>
+          <w:lang w:val="en-US" w:eastAsia="bg-BG"/>
+        </w:rPr>
+        <w:t>reminder</w:t>
+      </w:r>
+      <w:r>
+        <w:rPr>
+          <w:rFonts w:eastAsia="Times New Roman" w:cs="Calibri"/>
+          <w:szCs w:val="24"/>
+          <w:lang w:val="en-US" w:eastAsia="bg-BG"/>
+        </w:rPr>
+        <w:t>);</w:t>
+      </w:r>
+      <w:r>
+        <w:rPr>
+          <w:rFonts w:eastAsia="Times New Roman" w:cs="Calibri"/>
+          <w:szCs w:val="24"/>
+          <w:lang w:val="en-US" w:eastAsia="bg-BG"/>
+        </w:rPr>
+        <w:br/>
+        <w:t>"</w:t>
+      </w:r>
+      <w:r>
+        <w:rPr>
+          <w:rFonts w:ascii="Cambria" w:eastAsia="Times New Roman" w:hAnsi="Cambria" w:cs="Calibri"/>
+          <w:b/>
+          <w:bCs/>
+          <w:color w:val="BF8F00" w:themeColor="accent4" w:themeShade="BF"/>
+          <w:szCs w:val="24"/>
+          <w:lang w:val="en-US" w:eastAsia="bg-BG"/>
+        </w:rPr>
+        <w:t>*</w:t>
+      </w:r>
+      <w:r>
+        <w:rPr>
+          <w:rFonts w:eastAsia="Times New Roman" w:cs="Calibri"/>
+          <w:szCs w:val="24"/>
+          <w:lang w:val="en-US" w:eastAsia="bg-BG"/>
+        </w:rPr>
+        <w:t>" - multiplication;</w:t>
+      </w:r>
+      <w:r>
+        <w:rPr>
+          <w:rFonts w:eastAsia="Times New Roman" w:cs="Calibri"/>
+          <w:szCs w:val="24"/>
+          <w:lang w:val="en-US" w:eastAsia="bg-BG"/>
+        </w:rPr>
+        <w:br/>
+        <w:t>"</w:t>
+      </w:r>
+      <w:r>
+        <w:rPr>
+          <w:rFonts w:ascii="Cambria" w:eastAsia="Times New Roman" w:hAnsi="Cambria" w:cs="Calibri"/>
+          <w:b/>
+          <w:bCs/>
+          <w:color w:val="BF8F00" w:themeColor="accent4" w:themeShade="BF"/>
+          <w:szCs w:val="24"/>
+          <w:lang w:val="en-US" w:eastAsia="bg-BG"/>
+        </w:rPr>
+        <w:t>-</w:t>
+      </w:r>
+      <w:r>
+        <w:rPr>
+          <w:rFonts w:eastAsia="Times New Roman" w:cs="Calibri"/>
+          <w:szCs w:val="24"/>
+          <w:lang w:val="en-US" w:eastAsia="bg-BG"/>
+        </w:rPr>
+        <w:t>" - minus;</w:t>
+      </w:r>
+      <w:r>
+        <w:rPr>
+          <w:rFonts w:eastAsia="Times New Roman" w:cs="Calibri"/>
+          <w:szCs w:val="24"/>
+          <w:lang w:val="en-US" w:eastAsia="bg-BG"/>
+        </w:rPr>
+        <w:br/>
+        <w:t>"</w:t>
+      </w:r>
+      <w:r>
+        <w:rPr>
+          <w:rFonts w:ascii="Cambria" w:eastAsia="Times New Roman" w:hAnsi="Cambria" w:cs="Calibri"/>
+          <w:b/>
+          <w:bCs/>
+          <w:color w:val="BF8F00" w:themeColor="accent4" w:themeShade="BF"/>
+          <w:szCs w:val="24"/>
+          <w:lang w:val="en-US" w:eastAsia="bg-BG"/>
+        </w:rPr>
+        <w:t>+</w:t>
+      </w:r>
+      <w:r>
+        <w:rPr>
+          <w:rFonts w:eastAsia="Times New Roman" w:cs="Calibri"/>
+          <w:szCs w:val="24"/>
+          <w:lang w:val="en-US" w:eastAsia="bg-BG"/>
+        </w:rPr>
+        <w:t>" - plus;</w:t>
+      </w:r>
+      <w:r>
+        <w:rPr>
+          <w:rFonts w:eastAsia="Times New Roman" w:cs="Calibri"/>
+          <w:szCs w:val="24"/>
+          <w:lang w:val="en-US" w:eastAsia="bg-BG"/>
+        </w:rPr>
+        <w:br/>
+        <w:t>"</w:t>
+      </w:r>
+      <w:r>
+        <w:rPr>
+          <w:rFonts w:ascii="Cambria" w:eastAsia="Times New Roman" w:hAnsi="Cambria" w:cs="Calibri"/>
+          <w:b/>
+          <w:bCs/>
+          <w:color w:val="BF8F00" w:themeColor="accent4" w:themeShade="BF"/>
+          <w:szCs w:val="24"/>
+          <w:lang w:val="en-US" w:eastAsia="bg-BG"/>
+        </w:rPr>
+        <w:t>≡</w:t>
+      </w:r>
+      <w:r>
+        <w:rPr>
+          <w:rFonts w:eastAsia="Times New Roman" w:cs="Calibri"/>
+          <w:szCs w:val="24"/>
+          <w:lang w:val="en-US" w:eastAsia="bg-BG"/>
+        </w:rPr>
+        <w:t>" - equal to;</w:t>
+      </w:r>
+      <w:r>
+        <w:rPr>
+          <w:rFonts w:eastAsia="Times New Roman" w:cs="Calibri"/>
+          <w:szCs w:val="24"/>
+          <w:lang w:val="en-US" w:eastAsia="bg-BG"/>
+        </w:rPr>
+        <w:br/>
+        <w:t>"</w:t>
+      </w:r>
+      <w:r>
+        <w:rPr>
+          <w:rFonts w:ascii="Cambria" w:eastAsia="Times New Roman" w:hAnsi="Cambria" w:cs="Calibri"/>
+          <w:b/>
+          <w:bCs/>
+          <w:color w:val="BF8F00" w:themeColor="accent4" w:themeShade="BF"/>
+          <w:szCs w:val="24"/>
+          <w:lang w:val="en-US" w:eastAsia="bg-BG"/>
+        </w:rPr>
+        <w:t>≠</w:t>
+      </w:r>
+      <w:r>
+        <w:rPr>
+          <w:rFonts w:eastAsia="Times New Roman" w:cs="Calibri"/>
+          <w:szCs w:val="24"/>
+          <w:lang w:val="en-US" w:eastAsia="bg-BG"/>
+        </w:rPr>
+        <w:t>" - not equal to;</w:t>
+      </w:r>
+      <w:r>
+        <w:rPr>
+          <w:rFonts w:eastAsia="Times New Roman" w:cs="Calibri"/>
+          <w:szCs w:val="24"/>
+          <w:lang w:val="en-US" w:eastAsia="bg-BG"/>
+        </w:rPr>
+        <w:br/>
+        <w:t>"</w:t>
+      </w:r>
+      <w:r>
+        <w:rPr>
+          <w:rFonts w:ascii="Cambria" w:eastAsia="Times New Roman" w:hAnsi="Cambria" w:cs="Calibri"/>
+          <w:b/>
+          <w:bCs/>
+          <w:color w:val="BF8F00" w:themeColor="accent4" w:themeShade="BF"/>
+          <w:szCs w:val="24"/>
+          <w:lang w:val="en-US" w:eastAsia="bg-BG"/>
+        </w:rPr>
+        <w:t>&lt;</w:t>
+      </w:r>
+      <w:r>
+        <w:rPr>
+          <w:rFonts w:eastAsia="Times New Roman" w:cs="Calibri"/>
+          <w:szCs w:val="24"/>
+          <w:lang w:val="en-US" w:eastAsia="bg-BG"/>
+        </w:rPr>
+        <w:t>" - less than;</w:t>
+      </w:r>
+      <w:r>
+        <w:rPr>
+          <w:rFonts w:eastAsia="Times New Roman" w:cs="Calibri"/>
+          <w:szCs w:val="24"/>
+          <w:lang w:val="en-US" w:eastAsia="bg-BG"/>
+        </w:rPr>
+        <w:br/>
+        <w:t>"</w:t>
+      </w:r>
+      <w:r>
+        <w:rPr>
+          <w:rFonts w:ascii="Cambria" w:eastAsia="Times New Roman" w:hAnsi="Cambria" w:cs="Calibri"/>
+          <w:b/>
+          <w:bCs/>
+          <w:color w:val="BF8F00" w:themeColor="accent4" w:themeShade="BF"/>
+          <w:szCs w:val="24"/>
+          <w:lang w:val="en-US" w:eastAsia="bg-BG"/>
+        </w:rPr>
+        <w:t>&gt;</w:t>
+      </w:r>
+      <w:r>
+        <w:rPr>
+          <w:rFonts w:eastAsia="Times New Roman" w:cs="Calibri"/>
+          <w:szCs w:val="24"/>
+          <w:lang w:val="en-US" w:eastAsia="bg-BG"/>
+        </w:rPr>
+        <w:t>" - greater than;</w:t>
+      </w:r>
+      <w:r>
+        <w:rPr>
+          <w:rFonts w:eastAsia="Times New Roman" w:cs="Calibri"/>
+          <w:szCs w:val="24"/>
+          <w:lang w:val="en-US" w:eastAsia="bg-BG"/>
+        </w:rPr>
+        <w:br/>
+        <w:t>"</w:t>
+      </w:r>
+      <w:r>
+        <w:rPr>
+          <w:rFonts w:ascii="Cambria" w:eastAsia="Times New Roman" w:hAnsi="Cambria" w:cs="Calibri"/>
+          <w:b/>
+          <w:bCs/>
+          <w:color w:val="BF8F00" w:themeColor="accent4" w:themeShade="BF"/>
+          <w:szCs w:val="24"/>
+          <w:lang w:val="en-US" w:eastAsia="bg-BG"/>
+        </w:rPr>
+        <w:t>≤</w:t>
+      </w:r>
+      <w:r>
+        <w:rPr>
+          <w:rFonts w:eastAsia="Times New Roman" w:cs="Calibri"/>
+          <w:szCs w:val="24"/>
+          <w:lang w:val="en-US" w:eastAsia="bg-BG"/>
+        </w:rPr>
+        <w:t>" - less or equal;</w:t>
+      </w:r>
+      <w:r>
+        <w:rPr>
+          <w:rFonts w:eastAsia="Times New Roman" w:cs="Calibri"/>
+          <w:szCs w:val="24"/>
+          <w:lang w:val="en-US" w:eastAsia="bg-BG"/>
+        </w:rPr>
+        <w:br/>
+        <w:t>"</w:t>
+      </w:r>
+      <w:r>
+        <w:rPr>
+          <w:rFonts w:ascii="Cambria" w:eastAsia="Times New Roman" w:hAnsi="Cambria" w:cs="Calibri"/>
+          <w:b/>
+          <w:bCs/>
+          <w:color w:val="BF8F00" w:themeColor="accent4" w:themeShade="BF"/>
+          <w:szCs w:val="24"/>
+          <w:lang w:val="en-US" w:eastAsia="bg-BG"/>
+        </w:rPr>
+        <w:t>≥</w:t>
+      </w:r>
+      <w:r>
+        <w:rPr>
+          <w:rFonts w:eastAsia="Times New Roman" w:cs="Calibri"/>
+          <w:szCs w:val="24"/>
+          <w:lang w:val="en-US" w:eastAsia="bg-BG"/>
+        </w:rPr>
+        <w:t>" - greater or equal;</w:t>
+      </w:r>
+      <w:r>
+        <w:rPr>
+          <w:rFonts w:eastAsia="Times New Roman" w:cs="Calibri"/>
+          <w:szCs w:val="24"/>
+          <w:lang w:val="en-US" w:eastAsia="bg-BG"/>
+        </w:rPr>
+        <w:br/>
+        <w:t>"</w:t>
+      </w:r>
+      <w:r>
+        <w:rPr>
+          <w:rFonts w:ascii="Cambria Math" w:eastAsia="Times New Roman" w:hAnsi="Cambria Math" w:cs="Calibri"/>
+          <w:b/>
+          <w:bCs/>
+          <w:color w:val="BF8F00" w:themeColor="accent4" w:themeShade="BF"/>
+          <w:szCs w:val="24"/>
+          <w:lang w:val="en-US" w:eastAsia="bg-BG"/>
+        </w:rPr>
+        <w:t>∧</w:t>
+      </w:r>
+      <w:r>
+        <w:rPr>
+          <w:rFonts w:eastAsia="Times New Roman" w:cs="Calibri"/>
+          <w:szCs w:val="24"/>
+          <w:lang w:val="en-US" w:eastAsia="bg-BG"/>
+        </w:rPr>
+        <w:t>" - logical “</w:t>
+      </w:r>
+      <w:r>
+        <w:rPr>
+          <w:rFonts w:eastAsia="Times New Roman" w:cs="Calibri"/>
+          <w:szCs w:val="24"/>
+          <w:lang w:val="en-US" w:eastAsia="bg-BG"/>
+        </w:rPr>
+        <w:t>AND</w:t>
+      </w:r>
+      <w:r>
+        <w:rPr>
+          <w:rFonts w:eastAsia="Times New Roman" w:cs="Calibri"/>
+          <w:szCs w:val="24"/>
+          <w:lang w:val="en-US" w:eastAsia="bg-BG"/>
+        </w:rPr>
+        <w:t>”;</w:t>
+      </w:r>
+      <w:r>
+        <w:rPr>
+          <w:rFonts w:eastAsia="Times New Roman" w:cs="Calibri"/>
+          <w:szCs w:val="24"/>
+          <w:lang w:val="en-US" w:eastAsia="bg-BG"/>
+        </w:rPr>
+        <w:br/>
+      </w:r>
+      <w:r>
+        <w:rPr>
+          <w:rFonts w:eastAsia="Times New Roman" w:cs="Calibri"/>
+          <w:szCs w:val="24"/>
+          <w:lang w:val="en-US" w:eastAsia="bg-BG"/>
+        </w:rPr>
+        <w:lastRenderedPageBreak/>
+        <w:t>"</w:t>
+      </w:r>
+      <w:r>
+        <w:rPr>
+          <w:rFonts w:ascii="Cambria Math" w:eastAsia="Times New Roman" w:hAnsi="Cambria Math" w:cs="Calibri"/>
+          <w:b/>
+          <w:bCs/>
+          <w:color w:val="BF8F00" w:themeColor="accent4" w:themeShade="BF"/>
+          <w:szCs w:val="24"/>
+          <w:lang w:val="en-US" w:eastAsia="bg-BG"/>
+        </w:rPr>
+        <w:t>∨</w:t>
+      </w:r>
+      <w:r>
+        <w:rPr>
+          <w:rFonts w:eastAsia="Times New Roman" w:cs="Calibri"/>
+          <w:szCs w:val="24"/>
+          <w:lang w:val="en-US" w:eastAsia="bg-BG"/>
+        </w:rPr>
+        <w:t>" - logical “</w:t>
+      </w:r>
+      <w:r>
+        <w:rPr>
+          <w:rFonts w:eastAsia="Times New Roman" w:cs="Calibri"/>
+          <w:szCs w:val="24"/>
+          <w:lang w:val="en-US" w:eastAsia="bg-BG"/>
+        </w:rPr>
+        <w:t>OR</w:t>
+      </w:r>
+      <w:r>
+        <w:rPr>
+          <w:rFonts w:eastAsia="Times New Roman" w:cs="Calibri"/>
+          <w:szCs w:val="24"/>
+          <w:lang w:val="en-US" w:eastAsia="bg-BG"/>
+        </w:rPr>
+        <w:t>”;</w:t>
+      </w:r>
+      <w:r>
+        <w:rPr>
+          <w:rFonts w:eastAsia="Times New Roman" w:cs="Calibri"/>
+          <w:szCs w:val="24"/>
+          <w:lang w:val="en-US" w:eastAsia="bg-BG"/>
+        </w:rPr>
+        <w:br/>
+        <w:t>"</w:t>
+      </w:r>
+      <w:r>
+        <w:rPr>
+          <w:rFonts w:ascii="Cambria Math" w:eastAsia="Times New Roman" w:hAnsi="Cambria Math" w:cs="Calibri"/>
+          <w:b/>
+          <w:bCs/>
+          <w:color w:val="BF8F00" w:themeColor="accent4" w:themeShade="BF"/>
+          <w:sz w:val="20"/>
+          <w:szCs w:val="20"/>
+          <w:lang w:val="en-US" w:eastAsia="bg-BG"/>
+        </w:rPr>
+        <w:t>⊕</w:t>
+      </w:r>
+      <w:r>
+        <w:rPr>
+          <w:rFonts w:eastAsia="Times New Roman" w:cs="Calibri"/>
+          <w:szCs w:val="24"/>
+          <w:lang w:val="en-US" w:eastAsia="bg-BG"/>
+        </w:rPr>
+        <w:t>" - logical “</w:t>
+      </w:r>
+      <w:r>
+        <w:rPr>
+          <w:rFonts w:eastAsia="Times New Roman" w:cs="Calibri"/>
+          <w:szCs w:val="24"/>
+          <w:lang w:val="en-US" w:eastAsia="bg-BG"/>
+        </w:rPr>
+        <w:t>XOR</w:t>
+      </w:r>
+      <w:r>
+        <w:rPr>
+          <w:rFonts w:eastAsia="Times New Roman" w:cs="Calibri"/>
+          <w:szCs w:val="24"/>
+          <w:lang w:val="en-US" w:eastAsia="bg-BG"/>
+        </w:rPr>
+        <w:t>”;</w:t>
+      </w:r>
+      <w:r>
+        <w:rPr>
+          <w:rFonts w:eastAsia="Times New Roman" w:cs="Calibri"/>
+          <w:szCs w:val="24"/>
+          <w:lang w:val="en-US" w:eastAsia="bg-BG"/>
+        </w:rPr>
+        <w:br/>
+        <w:t>"</w:t>
+      </w:r>
+      <w:r>
+        <w:rPr>
+          <w:rFonts w:ascii="Cambria" w:eastAsia="Times New Roman" w:hAnsi="Cambria" w:cs="Calibri"/>
+          <w:b/>
+          <w:bCs/>
+          <w:color w:val="BF8F00" w:themeColor="accent4" w:themeShade="BF"/>
+          <w:szCs w:val="24"/>
+          <w:lang w:val="en-US" w:eastAsia="bg-BG"/>
+        </w:rPr>
+        <w:t>=</w:t>
+      </w:r>
+      <w:r>
+        <w:rPr>
+          <w:rFonts w:eastAsia="Times New Roman" w:cs="Calibri"/>
+          <w:szCs w:val="24"/>
+          <w:lang w:val="en-US" w:eastAsia="bg-BG"/>
+        </w:rPr>
+        <w:t>" - assignment;</w:t>
+      </w:r>
+    </w:p>
+    <w:p>
+      <w:pPr>
+        <w:numPr>
+          <w:ilvl w:val="0"/>
+          <w:numId w:val="2"/>
+        </w:numPr>
+        <w:suppressAutoHyphens w:val="0"/>
+        <w:spacing w:before="120" w:after="120" w:line="300" w:lineRule="auto"/>
+        <w:ind w:left="567" w:hanging="283"/>
+        <w:contextualSpacing/>
+        <w:rPr>
+          <w:rFonts w:eastAsia="Times New Roman" w:cs="Calibri"/>
+          <w:szCs w:val="24"/>
+          <w:lang w:val="en-US" w:eastAsia="bg-BG"/>
+        </w:rPr>
+      </w:pPr>
+      <w:r>
+        <w:rPr>
+          <w:rFonts w:eastAsia="Times New Roman" w:cs="Calibri"/>
+          <w:szCs w:val="24"/>
+          <w:lang w:val="en-US" w:eastAsia="bg-BG"/>
+        </w:rPr>
+        <w:t xml:space="preserve">Custom functions of type </w:t>
+      </w:r>
+      <w:r>
+        <w:rPr>
+          <w:rFonts w:ascii="Times New Roman" w:eastAsia="Times New Roman" w:hAnsi="Times New Roman" w:cs="Times New Roman"/>
+          <w:b/>
+          <w:bCs/>
+          <w:i/>
+          <w:iCs/>
+          <w:color w:val="000000"/>
+          <w:sz w:val="26"/>
+          <w:szCs w:val="26"/>
+          <w:lang w:val="en-US" w:eastAsia="bg-BG"/>
+        </w:rPr>
+        <w:t>f</w:t>
+      </w:r>
+      <w:r>
+        <w:rPr>
+          <w:rFonts w:eastAsia="Times New Roman" w:cs="Calibri"/>
+          <w:szCs w:val="24"/>
+          <w:lang w:val="en-US" w:eastAsia="bg-BG"/>
+        </w:rPr>
+        <w:t xml:space="preserve"> </w:t>
+      </w:r>
+      <w:r>
+        <w:rPr>
+          <w:rFonts w:eastAsia="Times New Roman" w:cs="Calibri"/>
+          <w:color w:val="FF3399"/>
+          <w:spacing w:val="20"/>
+          <w:szCs w:val="24"/>
+          <w:lang w:val="en-US" w:eastAsia="bg-BG"/>
+        </w:rPr>
+        <w:t>(</w:t>
+      </w:r>
+      <w:r>
+        <w:rPr>
+          <w:rFonts w:ascii="Times New Roman" w:eastAsia="Times New Roman" w:hAnsi="Times New Roman" w:cs="Calibri"/>
+          <w:i/>
+          <w:iCs/>
+          <w:color w:val="0000FF"/>
+          <w:sz w:val="26"/>
+          <w:szCs w:val="26"/>
+          <w:lang w:val="en-US" w:eastAsia="bg-BG"/>
+        </w:rPr>
+        <w:t>x</w:t>
+      </w:r>
+      <w:r>
+        <w:rPr>
+          <w:rFonts w:ascii="Cambria" w:eastAsia="Times New Roman" w:hAnsi="Cambria" w:cs="Times New Roman"/>
+          <w:color w:val="BF8F00" w:themeColor="accent4" w:themeShade="BF"/>
+          <w:szCs w:val="24"/>
+          <w:lang w:val="en-US" w:eastAsia="bg-BG"/>
+        </w:rPr>
+        <w:t>;</w:t>
+      </w:r>
+      <w:r>
+        <w:rPr>
+          <w:rFonts w:eastAsia="Times New Roman" w:cs="Calibri"/>
+          <w:szCs w:val="24"/>
+          <w:lang w:val="en-US" w:eastAsia="bg-BG"/>
+        </w:rPr>
+        <w:t xml:space="preserve"> </w:t>
+      </w:r>
+      <w:r>
+        <w:rPr>
+          <w:rFonts w:ascii="Times New Roman" w:eastAsia="Times New Roman" w:hAnsi="Times New Roman" w:cs="Calibri"/>
+          <w:i/>
+          <w:iCs/>
+          <w:color w:val="0000FF"/>
+          <w:sz w:val="26"/>
+          <w:szCs w:val="26"/>
+          <w:lang w:val="en-US" w:eastAsia="bg-BG"/>
+        </w:rPr>
+        <w:t>y</w:t>
+      </w:r>
+      <w:r>
+        <w:rPr>
+          <w:rFonts w:ascii="Cambria" w:eastAsia="Times New Roman" w:hAnsi="Cambria" w:cs="Times New Roman"/>
+          <w:color w:val="BF8F00" w:themeColor="accent4" w:themeShade="BF"/>
+          <w:szCs w:val="24"/>
+          <w:lang w:val="en-US" w:eastAsia="bg-BG"/>
+        </w:rPr>
+        <w:t>;</w:t>
+      </w:r>
+      <w:r>
+        <w:rPr>
+          <w:rFonts w:eastAsia="Times New Roman" w:cs="Calibri"/>
+          <w:szCs w:val="24"/>
+          <w:lang w:val="en-US" w:eastAsia="bg-BG"/>
+        </w:rPr>
+        <w:t xml:space="preserve"> </w:t>
+      </w:r>
+      <w:r>
+        <w:rPr>
+          <w:rFonts w:ascii="Times New Roman" w:eastAsia="Times New Roman" w:hAnsi="Times New Roman" w:cs="Calibri"/>
+          <w:i/>
+          <w:iCs/>
+          <w:color w:val="0000FF"/>
+          <w:sz w:val="26"/>
+          <w:szCs w:val="26"/>
+          <w:lang w:val="en-US" w:eastAsia="bg-BG"/>
+        </w:rPr>
+        <w:t>z</w:t>
+      </w:r>
+      <w:r>
+        <w:rPr>
+          <w:rFonts w:ascii="Cambria" w:eastAsia="Times New Roman" w:hAnsi="Cambria" w:cs="Times New Roman"/>
+          <w:color w:val="BF8F00" w:themeColor="accent4" w:themeShade="BF"/>
+          <w:szCs w:val="24"/>
+          <w:lang w:val="en-US" w:eastAsia="bg-BG"/>
+        </w:rPr>
+        <w:t>;</w:t>
+      </w:r>
+      <w:r>
+        <w:rPr>
+          <w:rFonts w:eastAsia="Times New Roman" w:cs="Calibri"/>
+          <w:szCs w:val="24"/>
+          <w:lang w:val="en-US" w:eastAsia="bg-BG"/>
+        </w:rPr>
+        <w:t xml:space="preserve"> ...</w:t>
+      </w:r>
+      <w:proofErr w:type="gramStart"/>
+      <w:r>
+        <w:rPr>
+          <w:rFonts w:eastAsia="Times New Roman" w:cs="Calibri"/>
+          <w:color w:val="FF3399"/>
+          <w:szCs w:val="24"/>
+          <w:lang w:val="en-US" w:eastAsia="bg-BG"/>
+        </w:rPr>
+        <w:t>)</w:t>
+      </w:r>
+      <w:r>
+        <w:rPr>
+          <w:rFonts w:eastAsia="Times New Roman" w:cs="Calibri"/>
+          <w:szCs w:val="24"/>
+          <w:lang w:val="en-US" w:eastAsia="bg-BG"/>
+        </w:rPr>
+        <w:t>;</w:t>
+      </w:r>
+      <w:proofErr w:type="gramEnd"/>
+    </w:p>
+    <w:p>
+      <w:pPr>
+        <w:numPr>
+          <w:ilvl w:val="0"/>
+          <w:numId w:val="2"/>
+        </w:numPr>
+        <w:suppressAutoHyphens w:val="0"/>
+        <w:spacing w:before="120" w:after="120" w:line="300" w:lineRule="auto"/>
+        <w:ind w:left="567" w:hanging="283"/>
+        <w:contextualSpacing/>
+        <w:rPr>
+          <w:rFonts w:eastAsia="Times New Roman" w:cs="Calibri"/>
+          <w:szCs w:val="24"/>
+          <w:lang w:val="en-US" w:eastAsia="bg-BG"/>
+        </w:rPr>
+      </w:pPr>
+      <w:r>
+        <w:rPr>
+          <w:rFonts w:eastAsia="Times New Roman" w:cs="Calibri"/>
+          <w:szCs w:val="24"/>
+          <w:lang w:val="en-US" w:eastAsia="bg-BG"/>
+        </w:rPr>
         <w:t>Built-in functions:</w:t>
       </w:r>
       <w:r>
@@ -7554,13 +7538,10 @@
       </w:r>
       <w:r>
         <w:rPr>
-          <w:rFonts w:ascii="Times New Roman" w:eastAsia="Times New Roman" w:hAnsi="Times New Roman" w:cs="Calibri"/>
-          <w:i/>
-          <w:iCs/>
-          <w:spacing w:val="20"/>
-          <w:sz w:val="28"/>
-          <w:szCs w:val="28"/>
-          <w:lang w:val="en-US" w:eastAsia="bg-BG"/>
+          <w:rFonts w:cs="Calibri"/>
+          <w:color w:val="000000"/>
+          <w:spacing w:val="20"/>
+          <w:lang w:val="en-US"/>
         </w:rPr>
         <w:t xml:space="preserve"> </w:t>
       </w:r>
@@ -7579,80 +7560,21 @@
       </w:r>
       <w:r>
         <w:rPr>
-          <w:rFonts w:eastAsia="Times New Roman" w:cs="Calibri"/>
-          <w:color w:val="FF3399"/>
-          <w:szCs w:val="24"/>
-          <w:lang w:val="en-US" w:eastAsia="bg-BG"/>
-        </w:rPr>
-        <w:t>)</w:t>
-      </w:r>
-      <w:r>
-        <w:rPr>
-          <w:rFonts w:eastAsia="Times New Roman" w:cs="Calibri"/>
-          <w:szCs w:val="24"/>
-          <w:lang w:val="en-US" w:eastAsia="bg-BG"/>
+          <w:rFonts w:ascii="Cambria" w:eastAsia="Times New Roman" w:hAnsi="Cambria" w:cs="Times New Roman"/>
+          <w:color w:val="BF8F00" w:themeColor="accent4" w:themeShade="BF"/>
+          <w:szCs w:val="24"/>
+          <w:lang w:val="en-US" w:eastAsia="bg-BG"/>
+        </w:rPr>
+        <w:t>;</w:t>
+      </w:r>
+      <w:r>
+        <w:rPr>
+          <w:rFonts w:cs="Calibri"/>
+          <w:color w:val="000000"/>
+          <w:spacing w:val="20"/>
+          <w:lang w:val="en-US"/>
         </w:rPr>
         <w:t xml:space="preserve"> </w:t>
-      </w:r>
-      <w:r>
-        <w:rPr>
-          <w:rFonts w:cs="Calibri"/>
-          <w:color w:val="000000"/>
-          <w:lang w:val="en-US"/>
-        </w:rPr>
-        <w:t>- the greatest common divisor of two integers;</w:t>
-      </w:r>
-      <w:r>
-        <w:rPr>
-          <w:rFonts w:cs="Calibri"/>
-          <w:color w:val="000000"/>
-          <w:lang w:val="en-US"/>
-        </w:rPr>
-        <w:br/>
-      </w:r>
-      <w:r>
-        <w:rPr>
-          <w:rFonts w:ascii="Cambria" w:eastAsia="Times New Roman" w:hAnsi="Cambria" w:cs="Calibri"/>
-          <w:b/>
-          <w:bCs/>
-          <w:color w:val="000000"/>
-          <w:szCs w:val="24"/>
-          <w:lang w:val="en-US" w:eastAsia="bg-BG"/>
-        </w:rPr>
-        <w:t xml:space="preserve">      </w:t>
-      </w:r>
-      <w:r>
-        <w:rPr>
-          <w:rFonts w:ascii="Cambria" w:eastAsia="Times New Roman" w:hAnsi="Cambria" w:cs="Calibri"/>
-          <w:b/>
-          <w:bCs/>
-          <w:color w:val="000000"/>
-          <w:szCs w:val="24"/>
-          <w:lang w:val="en-US" w:eastAsia="bg-BG"/>
-        </w:rPr>
-        <w:t>lc</w:t>
-      </w:r>
-      <w:r>
-        <w:rPr>
-          <w:rFonts w:ascii="Cambria" w:eastAsia="Times New Roman" w:hAnsi="Cambria" w:cs="Calibri"/>
-          <w:b/>
-          <w:bCs/>
-          <w:color w:val="000000"/>
-          <w:spacing w:val="20"/>
-          <w:szCs w:val="24"/>
-          <w:lang w:val="en-US" w:eastAsia="bg-BG"/>
-        </w:rPr>
-        <w:t>m</w:t>
-      </w:r>
-      <w:r>
-        <w:rPr>
-          <w:rFonts w:eastAsia="Times New Roman" w:cs="Calibri"/>
-          <w:color w:val="FF3399"/>
-          <w:spacing w:val="20"/>
-          <w:szCs w:val="24"/>
-          <w:lang w:val="en-US" w:eastAsia="bg-BG"/>
-        </w:rPr>
-        <w:t>(</w:t>
       </w:r>
       <w:r>
         <w:rPr>
@@ -7665,28 +7587,116 @@
           <w:szCs w:val="26"/>
           <w:lang w:val="en-US" w:eastAsia="bg-BG"/>
         </w:rPr>
-        <w:t>x</w:t>
-      </w:r>
-      <w:r>
-        <w:rPr>
-          <w:rFonts w:ascii="Cambria" w:eastAsia="Times New Roman" w:hAnsi="Cambria" w:cs="Times New Roman"/>
-          <w:color w:val="BF8F00" w:themeColor="accent4" w:themeShade="BF"/>
-          <w:szCs w:val="24"/>
-          <w:lang w:val="en-US" w:eastAsia="bg-BG"/>
-        </w:rPr>
-        <w:t>;</w:t>
-      </w:r>
-      <w:r>
-        <w:rPr>
-          <w:rFonts w:ascii="Times New Roman" w:eastAsia="Times New Roman" w:hAnsi="Times New Roman" w:cs="Calibri"/>
-          <w:i/>
-          <w:iCs/>
-          <w:spacing w:val="20"/>
-          <w:sz w:val="28"/>
-          <w:szCs w:val="28"/>
+        <w:t>z</w:t>
+      </w:r>
+      <w:r>
+        <w:rPr>
+          <w:rFonts w:cs="Calibri"/>
+          <w:color w:val="000000"/>
+          <w:lang w:val="en-US"/>
+        </w:rPr>
+        <w:t>...</w:t>
+      </w:r>
+      <w:r>
+        <w:rPr>
+          <w:rFonts w:eastAsia="Times New Roman" w:cs="Calibri"/>
+          <w:color w:val="FF3399"/>
+          <w:szCs w:val="24"/>
+          <w:lang w:val="en-US" w:eastAsia="bg-BG"/>
+        </w:rPr>
+        <w:t>)</w:t>
+      </w:r>
+      <w:r>
+        <w:rPr>
+          <w:rFonts w:eastAsia="Times New Roman" w:cs="Calibri"/>
+          <w:szCs w:val="24"/>
           <w:lang w:val="en-US" w:eastAsia="bg-BG"/>
         </w:rPr>
         <w:t xml:space="preserve"> </w:t>
+      </w:r>
+      <w:r>
+        <w:rPr>
+          <w:rFonts w:cs="Calibri"/>
+          <w:color w:val="000000"/>
+          <w:lang w:val="en-US"/>
+        </w:rPr>
+        <w:t>- the greatest common divisor of</w:t>
+      </w:r>
+      <w:r>
+        <w:rPr>
+          <w:rFonts w:cs="Calibri"/>
+          <w:color w:val="000000"/>
+          <w:lang w:val="en-US"/>
+        </w:rPr>
+        <w:t xml:space="preserve"> </w:t>
+      </w:r>
+      <w:r>
+        <w:rPr>
+          <w:rFonts w:cs="Calibri"/>
+          <w:color w:val="000000"/>
+          <w:lang w:val="en-US"/>
+        </w:rPr>
+        <w:t>several</w:t>
+      </w:r>
+      <w:r>
+        <w:rPr>
+          <w:rFonts w:cs="Calibri"/>
+          <w:color w:val="000000"/>
+          <w:lang w:val="en-US"/>
+        </w:rPr>
+        <w:t xml:space="preserve"> integers;</w:t>
+      </w:r>
+      <w:r>
+        <w:rPr>
+          <w:rFonts w:cs="Calibri"/>
+          <w:color w:val="000000"/>
+          <w:lang w:val="en-US"/>
+        </w:rPr>
+        <w:br/>
+      </w:r>
+      <w:r>
+        <w:rPr>
+          <w:rFonts w:ascii="Cambria" w:eastAsia="Times New Roman" w:hAnsi="Cambria" w:cs="Calibri"/>
+          <w:b/>
+          <w:bCs/>
+          <w:color w:val="000000"/>
+          <w:szCs w:val="24"/>
+          <w:lang w:val="en-US" w:eastAsia="bg-BG"/>
+        </w:rPr>
+        <w:t xml:space="preserve">      </w:t>
+      </w:r>
+      <w:r>
+        <w:rPr>
+          <w:rFonts w:ascii="Cambria" w:eastAsia="Times New Roman" w:hAnsi="Cambria" w:cs="Calibri"/>
+          <w:b/>
+          <w:bCs/>
+          <w:color w:val="000000"/>
+          <w:szCs w:val="24"/>
+          <w:lang w:val="en-US" w:eastAsia="bg-BG"/>
+        </w:rPr>
+        <w:t>lc</w:t>
+      </w:r>
+      <w:r>
+        <w:rPr>
+          <w:rFonts w:ascii="Cambria" w:eastAsia="Times New Roman" w:hAnsi="Cambria" w:cs="Calibri"/>
+          <w:b/>
+          <w:bCs/>
+          <w:color w:val="000000"/>
+          <w:spacing w:val="20"/>
+          <w:szCs w:val="24"/>
+          <w:lang w:val="en-US" w:eastAsia="bg-BG"/>
+        </w:rPr>
+        <w:t>m</w:t>
+      </w:r>
+      <w:r>
+        <w:rPr>
+          <w:rFonts w:eastAsia="Times New Roman" w:cs="Calibri"/>
+          <w:color w:val="FF3399"/>
+          <w:spacing w:val="20"/>
+          <w:szCs w:val="24"/>
+          <w:lang w:val="en-US" w:eastAsia="bg-BG"/>
+        </w:rPr>
+        <w:t>(</w:t>
       </w:r>
       <w:r>
         <w:rPr>
@@ -7699,10 +7709,80 @@
           <w:szCs w:val="26"/>
           <w:lang w:val="en-US" w:eastAsia="bg-BG"/>
         </w:rPr>
+        <w:t>x</w:t>
+      </w:r>
+      <w:r>
+        <w:rPr>
+          <w:rFonts w:ascii="Cambria" w:eastAsia="Times New Roman" w:hAnsi="Cambria" w:cs="Times New Roman"/>
+          <w:color w:val="BF8F00" w:themeColor="accent4" w:themeShade="BF"/>
+          <w:szCs w:val="24"/>
+          <w:lang w:val="en-US" w:eastAsia="bg-BG"/>
+        </w:rPr>
+        <w:t>;</w:t>
+      </w:r>
+      <w:r>
+        <w:rPr>
+          <w:rFonts w:cs="Calibri"/>
+          <w:color w:val="000000"/>
+          <w:spacing w:val="20"/>
+          <w:lang w:val="en-US"/>
+        </w:rPr>
+        <w:t xml:space="preserve"> </w:t>
+      </w:r>
+      <w:r>
+        <w:rPr>
+          <w:rFonts w:ascii="Times New Roman" w:eastAsia="Times New Roman" w:hAnsi="Times New Roman" w:cs="Calibri"/>
+          <w:i/>
+          <w:iCs/>
+          <w:color w:val="0000FF"/>
+          <w:spacing w:val="20"/>
+          <w:sz w:val="26"/>
+          <w:szCs w:val="26"/>
+          <w:lang w:val="en-US" w:eastAsia="bg-BG"/>
+        </w:rPr>
         <w:t>y</w:t>
       </w:r>
       <w:r>
         <w:rPr>
+          <w:rFonts w:ascii="Cambria" w:eastAsia="Times New Roman" w:hAnsi="Cambria" w:cs="Times New Roman"/>
+          <w:color w:val="BF8F00" w:themeColor="accent4" w:themeShade="BF"/>
+          <w:szCs w:val="24"/>
+          <w:lang w:val="en-US" w:eastAsia="bg-BG"/>
+        </w:rPr>
+        <w:t>;</w:t>
+      </w:r>
+      <w:r>
+        <w:rPr>
+          <w:rFonts w:cs="Calibri"/>
+          <w:color w:val="000000"/>
+          <w:spacing w:val="20"/>
+          <w:lang w:val="en-US"/>
+        </w:rPr>
+        <w:t xml:space="preserve"> </w:t>
+      </w:r>
+      <w:r>
+        <w:rPr>
+          <w:rFonts w:ascii="Times New Roman" w:eastAsia="Times New Roman" w:hAnsi="Times New Roman" w:cs="Calibri"/>
+          <w:i/>
+          <w:iCs/>
+          <w:color w:val="0000FF"/>
+          <w:spacing w:val="20"/>
+          <w:sz w:val="26"/>
+          <w:szCs w:val="26"/>
+          <w:lang w:val="en-US" w:eastAsia="bg-BG"/>
+        </w:rPr>
+        <w:t>z</w:t>
+      </w:r>
+      <w:r>
+        <w:rPr>
+          <w:rFonts w:cs="Calibri"/>
+          <w:color w:val="000000"/>
+          <w:lang w:val="en-US"/>
+        </w:rPr>
+        <w:t>...</w:t>
+      </w:r>
+      <w:r>
+        <w:rPr>
           <w:rFonts w:eastAsia="Times New Roman" w:cs="Calibri"/>
           <w:color w:val="FF3399"/>
           <w:szCs w:val="24"/>
@@ -7724,7 +7804,31 @@
           <w:color w:val="000000"/>
           <w:lang w:val="en-US"/>
         </w:rPr>
-        <w:t>- the least common multiple of two integers;</w:t>
+        <w:t xml:space="preserve">- the least common multiple of </w:t>
+      </w:r>
+      <w:r>
+        <w:rPr>
+          <w:rFonts w:cs="Calibri"/>
+          <w:color w:val="000000"/>
+          <w:lang w:val="en-US"/>
+        </w:rPr>
+        <w:t>several</w:t>
+      </w:r>
+      <w:r>
+        <w:rPr>
+          <w:rFonts w:cs="Calibri"/>
+          <w:color w:val="000000"/>
+          <w:lang w:val="en-US"/>
+        </w:rPr>
+        <w:t xml:space="preserve"> </w:t>
+      </w:r>
+      <w:r>
+        <w:rPr>
+          <w:rFonts w:cs="Calibri"/>
+          <w:color w:val="000000"/>
+          <w:lang w:val="en-US"/>
+        </w:rPr>
+        <w:t>integers;</w:t>
       </w:r>
       <w:r>
         <w:rPr>

--- a/Calcpad.Wpf/doc/help.docx
+++ b/Calcpad.Wpf/doc/help.docx
@@ -2810,7 +2810,7 @@
           <w:szCs w:val="24"/>
           <w:lang w:val="en-US" w:eastAsia="bg-BG"/>
         </w:rPr>
-        <w:t>reminder</w:t>
+        <w:t>remainder</w:t>
       </w:r>
       <w:r>
         <w:rPr>
@@ -7458,7 +7458,31 @@
           <w:szCs w:val="24"/>
           <w:lang w:val="en-US" w:eastAsia="bg-BG"/>
         </w:rPr>
-        <w:t xml:space="preserve"> - the reminder of an integer division;</w:t>
+        <w:t xml:space="preserve"> - the </w:t>
+      </w:r>
+      <w:r>
+        <w:rPr>
+          <w:rFonts w:eastAsia="Times New Roman" w:cs="Calibri"/>
+          <w:szCs w:val="24"/>
+          <w:lang w:val="en-US" w:eastAsia="bg-BG"/>
+        </w:rPr>
+        <w:t>remainder</w:t>
+      </w:r>
+      <w:r>
+        <w:rPr>
+          <w:rFonts w:eastAsia="Times New Roman" w:cs="Calibri"/>
+          <w:szCs w:val="24"/>
+          <w:lang w:val="en-US" w:eastAsia="bg-BG"/>
+        </w:rPr>
+        <w:t xml:space="preserve"> </w:t>
+      </w:r>
+      <w:r>
+        <w:rPr>
+          <w:rFonts w:eastAsia="Times New Roman" w:cs="Calibri"/>
+          <w:szCs w:val="24"/>
+          <w:lang w:val="en-US" w:eastAsia="bg-BG"/>
+        </w:rPr>
+        <w:t>of an integer division;</w:t>
       </w:r>
       <w:r>
         <w:rPr>

--- a/Calcpad.Wpf/doc/help.docx
+++ b/Calcpad.Wpf/doc/help.docx
@@ -739,16 +739,7 @@
           <w:szCs w:val="24"/>
           <w:lang w:val="en-US" w:eastAsia="bg-BG"/>
         </w:rPr>
-        <w:t xml:space="preserve"> and decimal point </w:t>
-      </w:r>
-      <w:proofErr w:type="gramStart"/>
-      <w:r>
-        <w:rPr>
-          <w:rFonts w:eastAsia="Times New Roman" w:cs="Calibri"/>
-          <w:szCs w:val="24"/>
-          <w:lang w:val="en-US" w:eastAsia="bg-BG"/>
-        </w:rPr>
-        <w:t>"</w:t>
+        <w:t xml:space="preserve"> and decimal point "</w:t>
       </w:r>
       <w:r>
         <w:rPr>
@@ -768,7 +759,6 @@
         </w:rPr>
         <w:t>";</w:t>
       </w:r>
-      <w:proofErr w:type="gramEnd"/>
     </w:p>
     <w:p>
       <w:pPr>
@@ -882,7 +872,6 @@
         </w:rPr>
         <w:t>i</w:t>
       </w:r>
-      <w:proofErr w:type="gramStart"/>
       <w:r>
         <w:rPr>
           <w:rFonts w:eastAsia="Times New Roman" w:cs="Calibri"/>
@@ -891,7 +880,6 @@
         </w:rPr>
         <w:t>);</w:t>
       </w:r>
-      <w:proofErr w:type="gramEnd"/>
     </w:p>
     <w:p>
       <w:pPr>
@@ -1059,7 +1047,6 @@
         <w:t>n</w:t>
       </w:r>
       <w:proofErr w:type="spellEnd"/>
-      <w:proofErr w:type="gramStart"/>
       <w:r>
         <w:rPr>
           <w:rFonts w:ascii="Georgia Pro" w:eastAsia="Times New Roman" w:hAnsi="Georgia Pro" w:cs="Calibri"/>
@@ -1078,7 +1065,6 @@
         </w:rPr>
         <w:t>;</w:t>
       </w:r>
-      <w:proofErr w:type="gramEnd"/>
     </w:p>
     <w:p>
       <w:pPr>
@@ -1439,7 +1425,6 @@
         <w:t>n</w:t>
       </w:r>
       <w:proofErr w:type="spellEnd"/>
-      <w:proofErr w:type="gramStart"/>
       <w:r>
         <w:rPr>
           <w:rFonts w:ascii="Georgia Pro" w:eastAsia="Times New Roman" w:hAnsi="Georgia Pro" w:cs="Calibri"/>
@@ -1458,7 +1443,6 @@
         </w:rPr>
         <w:t>;</w:t>
       </w:r>
-      <w:proofErr w:type="gramEnd"/>
     </w:p>
     <w:bookmarkEnd w:id="0"/>
     <w:p>
@@ -3933,7 +3917,6 @@
         </w:rPr>
         <w:t xml:space="preserve"> ...</w:t>
       </w:r>
-      <w:proofErr w:type="gramStart"/>
       <w:r>
         <w:rPr>
           <w:rFonts w:eastAsia="Times New Roman" w:cs="Calibri"/>
@@ -3951,7 +3934,6 @@
         </w:rPr>
         <w:t>;</w:t>
       </w:r>
-      <w:proofErr w:type="gramEnd"/>
     </w:p>
     <w:p>
       <w:pPr>
@@ -11373,26 +11355,16 @@
           <w:position w:val="0"/>
           <w:lang w:val="en-US"/>
         </w:rPr>
-        <w:t xml:space="preserve">Hermite spline </w:t>
-      </w:r>
-      <w:proofErr w:type="gramStart"/>
+        <w:t>Hermite spline interpolation</w:t>
+      </w:r>
       <w:r>
         <w:rPr>
           <w:rFonts w:asciiTheme="minorHAnsi" w:hAnsiTheme="minorHAnsi" w:cstheme="minorHAnsi"/>
           <w:position w:val="0"/>
           <w:lang w:val="en-US"/>
         </w:rPr>
-        <w:t>interpolation</w:t>
-      </w:r>
-      <w:r>
-        <w:rPr>
-          <w:rFonts w:asciiTheme="minorHAnsi" w:hAnsiTheme="minorHAnsi" w:cstheme="minorHAnsi"/>
-          <w:position w:val="0"/>
-          <w:lang w:val="en-US"/>
-        </w:rPr>
         <w:t>;</w:t>
       </w:r>
-      <w:proofErr w:type="gramEnd"/>
     </w:p>
     <w:p>
       <w:pPr>
@@ -11786,18 +11758,8 @@
           <w:position w:val="0"/>
           <w:lang w:val="en-US"/>
         </w:rPr>
-        <w:t xml:space="preserve">selective </w:t>
-      </w:r>
-      <w:proofErr w:type="gramStart"/>
-      <w:r>
-        <w:rPr>
-          <w:rFonts w:asciiTheme="minorHAnsi" w:hAnsiTheme="minorHAnsi" w:cstheme="minorHAnsi"/>
-          <w:position w:val="0"/>
-          <w:lang w:val="en-US"/>
-        </w:rPr>
-        <w:t>evaluation;</w:t>
-      </w:r>
-      <w:proofErr w:type="gramEnd"/>
+        <w:t>selective evaluation;</w:t>
+      </w:r>
     </w:p>
     <w:p>
       <w:pPr>
@@ -11900,7 +11862,6 @@
         </w:rPr>
         <w:t>NOT</w:t>
       </w:r>
-      <w:proofErr w:type="gramStart"/>
       <w:r>
         <w:rPr>
           <w:rFonts w:ascii="Calibri" w:hAnsi="Calibri" w:cs="Calibri"/>
@@ -11909,7 +11870,6 @@
         </w:rPr>
         <w:t>";</w:t>
       </w:r>
-      <w:proofErr w:type="gramEnd"/>
     </w:p>
     <w:p>
       <w:pPr>
@@ -12775,7 +12735,6 @@
         </w:rPr>
         <w:t xml:space="preserve"> </w:t>
       </w:r>
-      <w:proofErr w:type="gramStart"/>
       <w:r>
         <w:rPr>
           <w:rFonts w:ascii="Georgia Pro" w:hAnsi="Georgia Pro" w:cs="Calibri"/>
@@ -12796,7 +12755,6 @@
         </w:rPr>
         <w:t>;</w:t>
       </w:r>
-      <w:proofErr w:type="gramEnd"/>
     </w:p>
     <w:p>
       <w:pPr>
@@ -13341,7 +13299,6 @@
         </w:rPr>
         <w:t xml:space="preserve"> with step </w:t>
       </w:r>
-      <w:proofErr w:type="gramStart"/>
       <w:r>
         <w:rPr>
           <w:rStyle w:val="HTML"/>
@@ -13359,7 +13316,6 @@
         </w:rPr>
         <w:t>;</w:t>
       </w:r>
-      <w:proofErr w:type="gramEnd"/>
     </w:p>
     <w:p>
       <w:pPr>
@@ -26464,7 +26420,6 @@
         <w:tab/>
         <w:t xml:space="preserve">    in vector </w:t>
       </w:r>
-      <w:proofErr w:type="gramStart"/>
       <w:r>
         <w:rPr>
           <w:rStyle w:val="HTML"/>
@@ -26509,7 +26464,6 @@
         </w:rPr>
         <w:t>;</w:t>
       </w:r>
-      <w:proofErr w:type="gramEnd"/>
     </w:p>
     <w:p>
       <w:pPr>
@@ -37328,7 +37282,7 @@
           <w:szCs w:val="24"/>
           <w:lang w:val="en"/>
         </w:rPr>
-        <w:t xml:space="preserve"> decomposition for</w:t>
+        <w:t xml:space="preserve"> decomposition</w:t>
       </w:r>
       <w:r>
         <w:rPr>
@@ -37353,7 +37307,31 @@
           <w:lang w:val="en"/>
         </w:rPr>
         <w:tab/>
-        <w:t xml:space="preserve">    symmetric matrices, and LU for non-symmetric;</w:t>
+        <w:t xml:space="preserve">    </w:t>
+      </w:r>
+      <w:r>
+        <w:rPr>
+          <w:rFonts w:ascii="Calibri" w:hAnsi="Calibri" w:cs="Calibri"/>
+          <w:szCs w:val="24"/>
+          <w:lang w:val="en"/>
+        </w:rPr>
+        <w:t>for</w:t>
+      </w:r>
+      <w:r>
+        <w:rPr>
+          <w:rFonts w:ascii="Calibri" w:hAnsi="Calibri" w:cs="Calibri"/>
+          <w:szCs w:val="24"/>
+          <w:lang w:val="en"/>
+        </w:rPr>
+        <w:t xml:space="preserve"> </w:t>
+      </w:r>
+      <w:r>
+        <w:rPr>
+          <w:rFonts w:ascii="Calibri" w:hAnsi="Calibri" w:cs="Calibri"/>
+          <w:szCs w:val="24"/>
+          <w:lang w:val="en"/>
+        </w:rPr>
+        <w:t>symmetric matrices, and LU for non-symmetric;</w:t>
       </w:r>
       <w:r>
         <w:rPr>
@@ -37619,7 +37597,7 @@
           <w:szCs w:val="24"/>
           <w:lang w:val="en"/>
         </w:rPr>
-        <w:t xml:space="preserve">with a symmetric, </w:t>
+        <w:t xml:space="preserve">with symmetric, </w:t>
       </w:r>
       <w:r>
         <w:rPr>
@@ -37660,7 +37638,23 @@
           <w:lang w:val="en"/>
         </w:rPr>
         <w:tab/>
-        <w:t xml:space="preserve">      positive-definite matrix </w:t>
+        <w:t xml:space="preserve">      positive-definite</w:t>
+      </w:r>
+      <w:r>
+        <w:rPr>
+          <w:rFonts w:ascii="Calibri" w:hAnsi="Calibri" w:cs="Calibri"/>
+          <w:szCs w:val="24"/>
+          <w:lang w:val="en"/>
+        </w:rPr>
+        <w:t xml:space="preserve"> coefficient</w:t>
+      </w:r>
+      <w:r>
+        <w:rPr>
+          <w:rFonts w:ascii="Calibri" w:hAnsi="Calibri" w:cs="Calibri"/>
+          <w:szCs w:val="24"/>
+          <w:lang w:val="en"/>
+        </w:rPr>
+        <w:t xml:space="preserve"> matrix </w:t>
       </w:r>
       <w:r>
         <w:rPr>
@@ -37674,6 +37668,493 @@
       <w:r>
         <w:rPr>
           <w:rFonts w:ascii="Calibri" w:hAnsi="Calibri" w:cs="Calibri"/>
+          <w:szCs w:val="24"/>
+          <w:lang w:val="en"/>
+        </w:rPr>
+        <w:t xml:space="preserve"> using Cholesky decomposition;</w:t>
+      </w:r>
+      <w:r>
+        <w:rPr>
+          <w:rFonts w:ascii="Calibri" w:hAnsi="Calibri" w:cs="Calibri"/>
+          <w:szCs w:val="24"/>
+          <w:lang w:val="en"/>
+        </w:rPr>
+        <w:br/>
+      </w:r>
+      <w:r>
+        <w:rPr>
+          <w:rFonts w:ascii="Georgia Pro Semibold" w:eastAsia="Times New Roman" w:hAnsi="Georgia Pro Semibold" w:cs="Calibri"/>
+          <w:color w:val="000000"/>
+          <w:szCs w:val="24"/>
+          <w:lang w:val="en-US" w:eastAsia="bg-BG"/>
+        </w:rPr>
+        <w:t xml:space="preserve">      </w:t>
+      </w:r>
+      <w:r>
+        <w:rPr>
+          <w:rFonts w:ascii="Georgia Pro Semibold" w:hAnsi="Georgia Pro Semibold"/>
+          <w:sz w:val="23"/>
+          <w:szCs w:val="23"/>
+          <w:lang w:val="en-US"/>
+        </w:rPr>
+        <w:t>m</w:t>
+      </w:r>
+      <w:r>
+        <w:rPr>
+          <w:rFonts w:ascii="Georgia Pro Semibold" w:hAnsi="Georgia Pro Semibold"/>
+          <w:sz w:val="23"/>
+          <w:szCs w:val="23"/>
+          <w:lang w:val="en"/>
+        </w:rPr>
+        <w:t>solv</w:t>
+      </w:r>
+      <w:r>
+        <w:rPr>
+          <w:rFonts w:ascii="Georgia Pro Semibold" w:hAnsi="Georgia Pro Semibold"/>
+          <w:spacing w:val="20"/>
+          <w:sz w:val="23"/>
+          <w:szCs w:val="23"/>
+          <w:lang w:val="en"/>
+        </w:rPr>
+        <w:t>e</w:t>
+      </w:r>
+      <w:r>
+        <w:rPr>
+          <w:rStyle w:val="b1"/>
+          <w:rFonts w:cs="Calibri"/>
+          <w:szCs w:val="24"/>
+          <w:lang w:val="en"/>
+        </w:rPr>
+        <w:t>(</w:t>
+      </w:r>
+      <w:r>
+        <w:rPr>
+          <w:rStyle w:val="HTML"/>
+          <w:rFonts w:ascii="Georgia Pro" w:hAnsi="Georgia Pro"/>
+          <w:szCs w:val="24"/>
+          <w:lang w:val="en"/>
+        </w:rPr>
+        <w:t>A</w:t>
+      </w:r>
+      <w:r>
+        <w:rPr>
+          <w:rStyle w:val="o1"/>
+          <w:rFonts w:cs="Calibri"/>
+          <w:szCs w:val="24"/>
+          <w:lang w:val="en"/>
+        </w:rPr>
+        <w:t>;</w:t>
+      </w:r>
+      <w:r>
+        <w:rPr>
+          <w:rFonts w:cs="Calibri"/>
+          <w:szCs w:val="24"/>
+          <w:lang w:val="en"/>
+        </w:rPr>
+        <w:t xml:space="preserve"> </w:t>
+      </w:r>
+      <w:r>
+        <w:rPr>
+          <w:rStyle w:val="HTML"/>
+          <w:rFonts w:ascii="Georgia Pro" w:hAnsi="Georgia Pro"/>
+          <w:szCs w:val="24"/>
+          <w:lang w:val="en"/>
+        </w:rPr>
+        <w:t>B</w:t>
+      </w:r>
+      <w:r>
+        <w:rPr>
+          <w:rStyle w:val="b1"/>
+          <w:rFonts w:cs="Calibri"/>
+          <w:szCs w:val="24"/>
+          <w:lang w:val="en"/>
+        </w:rPr>
+        <w:t>)</w:t>
+      </w:r>
+      <w:r>
+        <w:rPr>
+          <w:rFonts w:cs="Calibri"/>
+          <w:szCs w:val="24"/>
+          <w:lang w:val="en"/>
+        </w:rPr>
+        <w:t xml:space="preserve"> - solves the </w:t>
+      </w:r>
+      <w:r>
+        <w:rPr>
+          <w:rFonts w:cs="Calibri"/>
+          <w:szCs w:val="24"/>
+          <w:lang w:val="en"/>
+        </w:rPr>
+        <w:t>generalized matrix</w:t>
+      </w:r>
+      <w:r>
+        <w:rPr>
+          <w:rFonts w:cs="Calibri"/>
+          <w:szCs w:val="24"/>
+          <w:lang w:val="en"/>
+        </w:rPr>
+        <w:t xml:space="preserve"> equation </w:t>
+      </w:r>
+      <w:r>
+        <w:rPr>
+          <w:rStyle w:val="HTML"/>
+          <w:rFonts w:ascii="Georgia Pro" w:hAnsi="Georgia Pro"/>
+          <w:szCs w:val="24"/>
+          <w:lang w:val="en"/>
+        </w:rPr>
+        <w:t>A</w:t>
+      </w:r>
+      <w:r>
+        <w:rPr>
+          <w:rStyle w:val="HTML"/>
+          <w:rFonts w:ascii="Georgia Pro" w:hAnsi="Georgia Pro"/>
+          <w:szCs w:val="24"/>
+          <w:lang w:val="en"/>
+        </w:rPr>
+        <w:t>X</w:t>
+      </w:r>
+      <w:r>
+        <w:rPr>
+          <w:rFonts w:cs="Calibri"/>
+          <w:szCs w:val="24"/>
+          <w:lang w:val="en"/>
+        </w:rPr>
+        <w:t xml:space="preserve"> = </w:t>
+      </w:r>
+      <w:r>
+        <w:rPr>
+          <w:rStyle w:val="HTML"/>
+          <w:rFonts w:ascii="Georgia Pro" w:hAnsi="Georgia Pro"/>
+          <w:szCs w:val="24"/>
+          <w:lang w:val="en"/>
+        </w:rPr>
+        <w:t>B</w:t>
+      </w:r>
+      <w:r>
+        <w:rPr>
+          <w:rFonts w:cs="Calibri"/>
+          <w:szCs w:val="24"/>
+          <w:lang w:val="en"/>
+        </w:rPr>
+        <w:t xml:space="preserve"> using LDL</w:t>
+      </w:r>
+      <w:r>
+        <w:rPr>
+          <w:rFonts w:cs="Calibri"/>
+          <w:szCs w:val="24"/>
+          <w:vertAlign w:val="superscript"/>
+          <w:lang w:val="en"/>
+        </w:rPr>
+        <w:t>T</w:t>
+      </w:r>
+      <w:r>
+        <w:rPr>
+          <w:rFonts w:cs="Calibri"/>
+          <w:szCs w:val="24"/>
+          <w:lang w:val="en"/>
+        </w:rPr>
+        <w:t xml:space="preserve"> decomposition</w:t>
+      </w:r>
+      <w:r>
+        <w:rPr>
+          <w:rFonts w:cs="Calibri"/>
+          <w:szCs w:val="24"/>
+          <w:lang w:val="en"/>
+        </w:rPr>
+        <w:tab/>
+      </w:r>
+      <w:r>
+        <w:rPr>
+          <w:rFonts w:cs="Calibri"/>
+          <w:szCs w:val="24"/>
+          <w:lang w:val="en"/>
+        </w:rPr>
+        <w:tab/>
+      </w:r>
+      <w:r>
+        <w:rPr>
+          <w:rFonts w:cs="Calibri"/>
+          <w:szCs w:val="24"/>
+          <w:lang w:val="en"/>
+        </w:rPr>
+        <w:tab/>
+      </w:r>
+      <w:r>
+        <w:rPr>
+          <w:rFonts w:cs="Calibri"/>
+          <w:szCs w:val="24"/>
+          <w:lang w:val="en"/>
+        </w:rPr>
+        <w:t xml:space="preserve">       </w:t>
+      </w:r>
+      <w:r>
+        <w:rPr>
+          <w:rFonts w:cs="Calibri"/>
+          <w:szCs w:val="24"/>
+          <w:lang w:val="en"/>
+        </w:rPr>
+        <w:t>for symmetric matrices, and LU for non-symmetric;</w:t>
+      </w:r>
+      <w:r>
+        <w:rPr>
+          <w:rFonts w:cs="Calibri"/>
+          <w:szCs w:val="24"/>
+          <w:lang w:val="en"/>
+        </w:rPr>
+        <w:br/>
+      </w:r>
+      <w:r>
+        <w:rPr>
+          <w:rFonts w:ascii="Georgia Pro Semibold" w:eastAsia="Times New Roman" w:hAnsi="Georgia Pro Semibold" w:cs="Calibri"/>
+          <w:color w:val="000000"/>
+          <w:szCs w:val="24"/>
+          <w:lang w:val="en-US" w:eastAsia="bg-BG"/>
+        </w:rPr>
+        <w:t xml:space="preserve">      </w:t>
+      </w:r>
+      <w:proofErr w:type="spellStart"/>
+      <w:r>
+        <w:rPr>
+          <w:rFonts w:ascii="Georgia Pro Semibold" w:hAnsi="Georgia Pro Semibold"/>
+          <w:sz w:val="23"/>
+          <w:szCs w:val="23"/>
+          <w:lang w:val="en"/>
+        </w:rPr>
+        <w:t>c</w:t>
+      </w:r>
+      <w:r>
+        <w:rPr>
+          <w:rFonts w:ascii="Georgia Pro Semibold" w:hAnsi="Georgia Pro Semibold"/>
+          <w:sz w:val="23"/>
+          <w:szCs w:val="23"/>
+          <w:lang w:val="en"/>
+        </w:rPr>
+        <w:t>m</w:t>
+      </w:r>
+      <w:r>
+        <w:rPr>
+          <w:rFonts w:ascii="Georgia Pro Semibold" w:hAnsi="Georgia Pro Semibold"/>
+          <w:sz w:val="23"/>
+          <w:szCs w:val="23"/>
+          <w:lang w:val="en"/>
+        </w:rPr>
+        <w:t>solv</w:t>
+      </w:r>
+      <w:r>
+        <w:rPr>
+          <w:rFonts w:ascii="Georgia Pro Semibold" w:hAnsi="Georgia Pro Semibold"/>
+          <w:spacing w:val="20"/>
+          <w:sz w:val="23"/>
+          <w:szCs w:val="23"/>
+          <w:lang w:val="en"/>
+        </w:rPr>
+        <w:t>e</w:t>
+      </w:r>
+      <w:proofErr w:type="spellEnd"/>
+      <w:r>
+        <w:rPr>
+          <w:rStyle w:val="b1"/>
+          <w:rFonts w:cs="Calibri"/>
+          <w:szCs w:val="24"/>
+          <w:lang w:val="en"/>
+        </w:rPr>
+        <w:t>(</w:t>
+      </w:r>
+      <w:r>
+        <w:rPr>
+          <w:rStyle w:val="HTML"/>
+          <w:rFonts w:ascii="Georgia Pro" w:hAnsi="Georgia Pro"/>
+          <w:szCs w:val="24"/>
+          <w:lang w:val="en"/>
+        </w:rPr>
+        <w:t>A</w:t>
+      </w:r>
+      <w:r>
+        <w:rPr>
+          <w:rStyle w:val="o1"/>
+          <w:rFonts w:cs="Calibri"/>
+          <w:szCs w:val="24"/>
+          <w:lang w:val="en"/>
+        </w:rPr>
+        <w:t>;</w:t>
+      </w:r>
+      <w:r>
+        <w:rPr>
+          <w:rFonts w:cs="Calibri"/>
+          <w:szCs w:val="24"/>
+          <w:lang w:val="en"/>
+        </w:rPr>
+        <w:t xml:space="preserve"> </w:t>
+      </w:r>
+      <w:r>
+        <w:rPr>
+          <w:rStyle w:val="HTML"/>
+          <w:rFonts w:ascii="Georgia Pro" w:hAnsi="Georgia Pro"/>
+          <w:szCs w:val="24"/>
+          <w:lang w:val="en"/>
+        </w:rPr>
+        <w:t>B</w:t>
+      </w:r>
+      <w:r>
+        <w:rPr>
+          <w:rStyle w:val="b1"/>
+          <w:rFonts w:cs="Calibri"/>
+          <w:szCs w:val="24"/>
+          <w:lang w:val="en"/>
+        </w:rPr>
+        <w:t>)</w:t>
+      </w:r>
+      <w:r>
+        <w:rPr>
+          <w:rFonts w:cs="Calibri"/>
+          <w:szCs w:val="24"/>
+          <w:lang w:val="en"/>
+        </w:rPr>
+        <w:t xml:space="preserve"> - solves the </w:t>
+      </w:r>
+      <w:r>
+        <w:rPr>
+          <w:rFonts w:cs="Calibri"/>
+          <w:szCs w:val="24"/>
+          <w:lang w:val="en"/>
+        </w:rPr>
+        <w:t>generalized matrix</w:t>
+      </w:r>
+      <w:r>
+        <w:rPr>
+          <w:rFonts w:cs="Calibri"/>
+          <w:szCs w:val="24"/>
+          <w:lang w:val="en"/>
+        </w:rPr>
+        <w:t xml:space="preserve"> equation </w:t>
+      </w:r>
+      <w:r>
+        <w:rPr>
+          <w:rStyle w:val="HTML"/>
+          <w:rFonts w:ascii="Georgia Pro" w:hAnsi="Georgia Pro"/>
+          <w:szCs w:val="24"/>
+          <w:lang w:val="en"/>
+        </w:rPr>
+        <w:t>A</w:t>
+      </w:r>
+      <w:r>
+        <w:rPr>
+          <w:rStyle w:val="HTML"/>
+          <w:rFonts w:ascii="Georgia Pro" w:hAnsi="Georgia Pro"/>
+          <w:szCs w:val="24"/>
+          <w:lang w:val="en"/>
+        </w:rPr>
+        <w:t>X</w:t>
+      </w:r>
+      <w:r>
+        <w:rPr>
+          <w:rFonts w:cs="Calibri"/>
+          <w:szCs w:val="24"/>
+          <w:lang w:val="en"/>
+        </w:rPr>
+        <w:t xml:space="preserve"> = </w:t>
+      </w:r>
+      <w:r>
+        <w:rPr>
+          <w:rStyle w:val="HTML"/>
+          <w:rFonts w:ascii="Georgia Pro" w:hAnsi="Georgia Pro"/>
+          <w:szCs w:val="24"/>
+          <w:lang w:val="en"/>
+        </w:rPr>
+        <w:t>B</w:t>
+      </w:r>
+      <w:r>
+        <w:rPr>
+          <w:rFonts w:cs="Calibri"/>
+          <w:szCs w:val="24"/>
+          <w:lang w:val="en"/>
+        </w:rPr>
+        <w:t xml:space="preserve"> with symmetric, </w:t>
+      </w:r>
+      <w:r>
+        <w:rPr>
+          <w:rFonts w:cs="Calibri"/>
+          <w:szCs w:val="24"/>
+          <w:lang w:val="en"/>
+        </w:rPr>
+        <w:tab/>
+      </w:r>
+      <w:r>
+        <w:rPr>
+          <w:rFonts w:cs="Calibri"/>
+          <w:szCs w:val="24"/>
+          <w:lang w:val="en"/>
+        </w:rPr>
+        <w:tab/>
+      </w:r>
+      <w:r>
+        <w:rPr>
+          <w:rFonts w:cs="Calibri"/>
+          <w:szCs w:val="24"/>
+          <w:lang w:val="en"/>
+        </w:rPr>
+        <w:tab/>
+      </w:r>
+      <w:r>
+        <w:rPr>
+          <w:rFonts w:cs="Calibri"/>
+          <w:szCs w:val="24"/>
+          <w:lang w:val="en"/>
+        </w:rPr>
+        <w:tab/>
+      </w:r>
+      <w:r>
+        <w:rPr>
+          <w:rFonts w:cs="Calibri"/>
+          <w:szCs w:val="24"/>
+          <w:lang w:val="en"/>
+        </w:rPr>
+        <w:t xml:space="preserve">         </w:t>
+      </w:r>
+      <w:r>
+        <w:rPr>
+          <w:rFonts w:cs="Calibri"/>
+          <w:szCs w:val="24"/>
+          <w:lang w:val="en"/>
+        </w:rPr>
+        <w:t xml:space="preserve">positive-definite </w:t>
+      </w:r>
+      <w:r>
+        <w:rPr>
+          <w:rFonts w:ascii="Calibri" w:hAnsi="Calibri" w:cs="Calibri"/>
+          <w:szCs w:val="24"/>
+          <w:lang w:val="en"/>
+        </w:rPr>
+        <w:t>coefficient</w:t>
+      </w:r>
+      <w:r>
+        <w:rPr>
+          <w:rFonts w:ascii="Calibri" w:hAnsi="Calibri" w:cs="Calibri"/>
+          <w:szCs w:val="24"/>
+          <w:lang w:val="en"/>
+        </w:rPr>
+        <w:t xml:space="preserve"> </w:t>
+      </w:r>
+      <w:r>
+        <w:rPr>
+          <w:rFonts w:cs="Calibri"/>
+          <w:szCs w:val="24"/>
+          <w:lang w:val="en"/>
+        </w:rPr>
+        <w:t xml:space="preserve">matrix </w:t>
+      </w:r>
+      <w:r>
+        <w:rPr>
+          <w:rStyle w:val="HTML"/>
+          <w:rFonts w:ascii="Georgia Pro" w:hAnsi="Georgia Pro"/>
+          <w:szCs w:val="24"/>
+          <w:lang w:val="en"/>
+        </w:rPr>
+        <w:t>A</w:t>
+      </w:r>
+      <w:r>
+        <w:rPr>
+          <w:rFonts w:cs="Calibri"/>
           <w:szCs w:val="24"/>
           <w:lang w:val="en"/>
         </w:rPr>
@@ -41972,6 +42453,7 @@
           <w:szCs w:val="24"/>
           <w:lang w:val="en-US" w:eastAsia="bg-BG"/>
         </w:rPr>
+        <w:lastRenderedPageBreak/>
         <w:t>$Integral</w:t>
       </w:r>
       <w:r>
@@ -42672,7 +43154,6 @@
           <w:szCs w:val="24"/>
           <w:lang w:val="en-US" w:eastAsia="bg-BG"/>
         </w:rPr>
-        <w:lastRenderedPageBreak/>
         <w:t>$Product</w:t>
       </w:r>
       <w:r>
@@ -44335,6 +44816,7 @@
           <w:szCs w:val="24"/>
           <w:lang w:val="en-US" w:eastAsia="bg-BG"/>
         </w:rPr>
+        <w:lastRenderedPageBreak/>
         <w:t xml:space="preserve">    #</w:t>
       </w:r>
       <w:r>
@@ -44466,7 +44948,6 @@
           <w:szCs w:val="24"/>
           <w:lang w:val="en-US" w:eastAsia="bg-BG"/>
         </w:rPr>
-        <w:lastRenderedPageBreak/>
         <w:t>With condition</w:t>
       </w:r>
       <w:r>
@@ -45571,18 +46052,8 @@
           <w:szCs w:val="24"/>
           <w:lang w:val="en-US" w:eastAsia="bg-BG"/>
         </w:rPr>
-        <w:t xml:space="preserve"> - show complete equations and results (default</w:t>
-      </w:r>
-      <w:proofErr w:type="gramStart"/>
-      <w:r>
-        <w:rPr>
-          <w:rFonts w:eastAsia="Times New Roman" w:cs="Calibri"/>
-          <w:szCs w:val="24"/>
-          <w:lang w:val="en-US" w:eastAsia="bg-BG"/>
-        </w:rPr>
-        <w:t>);</w:t>
-      </w:r>
-      <w:proofErr w:type="gramEnd"/>
+        <w:t xml:space="preserve"> - show complete equations and results (default);</w:t>
+      </w:r>
     </w:p>
     <w:p>
       <w:pPr>
@@ -45775,6 +46246,7 @@
           <w:color w:val="000000"/>
           <w:lang w:val="en-US"/>
         </w:rPr>
+        <w:lastRenderedPageBreak/>
         <w:t>Breakpoints for step-by-step execution:</w:t>
       </w:r>
       <w:r>
@@ -45836,14 +46308,6 @@
           <w:lang w:val="en-US" w:eastAsia="bg-BG"/>
         </w:rPr>
         <w:br/>
-      </w:r>
-      <w:r>
-        <w:rPr>
-          <w:rFonts w:eastAsia="Times New Roman" w:cs="Calibri"/>
-          <w:szCs w:val="24"/>
-          <w:lang w:val="en-US" w:eastAsia="bg-BG"/>
-        </w:rPr>
-        <w:lastRenderedPageBreak/>
         <w:t>Each of the above commands is effective after the current line until the end of the report or another command that overwrites it.</w:t>
       </w:r>
     </w:p>
@@ -45920,18 +46384,8 @@
           <w:szCs w:val="24"/>
           <w:lang w:val="en-US" w:eastAsia="bg-BG"/>
         </w:rPr>
-        <w:t xml:space="preserve"> - </w:t>
-      </w:r>
-      <w:proofErr w:type="gramStart"/>
-      <w:r>
-        <w:rPr>
-          <w:rFonts w:eastAsia="Times New Roman" w:cs="Calibri"/>
-          <w:szCs w:val="24"/>
-          <w:lang w:val="en-US" w:eastAsia="bg-BG"/>
-        </w:rPr>
-        <w:t>gradians;</w:t>
-      </w:r>
-      <w:proofErr w:type="gramEnd"/>
+        <w:t xml:space="preserve"> - gradians;</w:t>
+      </w:r>
     </w:p>
     <w:p>
       <w:pPr>
@@ -45957,7 +46411,6 @@
         </w:rPr>
         <w:t xml:space="preserve">Separator for target units: </w:t>
       </w:r>
-      <w:proofErr w:type="gramStart"/>
       <w:r>
         <w:rPr>
           <w:rFonts w:ascii="Georgia Pro" w:eastAsia="Times New Roman" w:hAnsi="Georgia Pro" w:cs="Times New Roman"/>
@@ -45975,7 +46428,6 @@
         </w:rPr>
         <w:t>;</w:t>
       </w:r>
-      <w:proofErr w:type="gramEnd"/>
     </w:p>
     <w:p>
       <w:pPr>
@@ -46020,18 +46472,8 @@
           <w:szCs w:val="24"/>
           <w:lang w:val="en-US" w:eastAsia="bg-BG"/>
         </w:rPr>
-        <w:t xml:space="preserve"> = </w:t>
-      </w:r>
-      <w:proofErr w:type="gramStart"/>
-      <w:r>
-        <w:rPr>
-          <w:rFonts w:eastAsia="Times New Roman" w:cs="Calibri"/>
-          <w:szCs w:val="24"/>
-          <w:lang w:val="en-US" w:eastAsia="bg-BG"/>
-        </w:rPr>
-        <w:t>1;</w:t>
-      </w:r>
-      <w:proofErr w:type="gramEnd"/>
+        <w:t xml:space="preserve"> = 1;</w:t>
+      </w:r>
     </w:p>
     <w:p>
       <w:pPr>
@@ -46074,7 +46516,6 @@
         </w:rPr>
         <w:t>, </w:t>
       </w:r>
-      <w:proofErr w:type="gramStart"/>
       <w:r>
         <w:rPr>
           <w:rFonts w:ascii="Georgia Pro" w:eastAsia="Times New Roman" w:hAnsi="Georgia Pro" w:cs="Calibri"/>
@@ -46092,7 +46533,6 @@
         </w:rPr>
         <w:t>;</w:t>
       </w:r>
-      <w:proofErr w:type="gramEnd"/>
     </w:p>
     <w:p>
       <w:pPr>
@@ -46220,7 +46660,6 @@
         </w:rPr>
         <w:t>, </w:t>
       </w:r>
-      <w:proofErr w:type="gramStart"/>
       <w:r>
         <w:rPr>
           <w:rFonts w:ascii="Georgia Pro" w:eastAsia="Times New Roman" w:hAnsi="Georgia Pro" w:cs="Calibri"/>
@@ -46239,7 +46678,6 @@
         <w:t>;</w:t>
       </w:r>
       <w:bookmarkEnd w:id="3"/>
-      <w:proofErr w:type="gramEnd"/>
     </w:p>
     <w:p>
       <w:pPr>
@@ -51392,6 +51830,14 @@
           <w:lang w:val="en-US" w:eastAsia="bg-BG"/>
         </w:rPr>
         <w:br/>
+      </w:r>
+      <w:r>
+        <w:rPr>
+          <w:rFonts w:eastAsia="Times New Roman" w:cs="Calibri"/>
+          <w:szCs w:val="24"/>
+          <w:lang w:val="en-US" w:eastAsia="bg-BG"/>
+        </w:rPr>
+        <w:lastRenderedPageBreak/>
         <w:t xml:space="preserve">Luminous flux: </w:t>
       </w:r>
       <w:r>
@@ -51666,14 +52112,6 @@
           <w:lang w:val="en-US" w:eastAsia="bg-BG"/>
         </w:rPr>
         <w:br/>
-      </w:r>
-      <w:r>
-        <w:rPr>
-          <w:rFonts w:eastAsia="Times New Roman" w:cs="Calibri"/>
-          <w:szCs w:val="24"/>
-          <w:lang w:val="en-US" w:eastAsia="bg-BG"/>
-        </w:rPr>
-        <w:lastRenderedPageBreak/>
         <w:t xml:space="preserve">Absorbed dose: </w:t>
       </w:r>
       <w:r>

--- a/Calcpad.Wpf/doc/help.docx
+++ b/Calcpad.Wpf/doc/help.docx
@@ -37315,15 +37315,7 @@
           <w:szCs w:val="24"/>
           <w:lang w:val="en"/>
         </w:rPr>
-        <w:t>for</w:t>
-      </w:r>
-      <w:r>
-        <w:rPr>
-          <w:rFonts w:ascii="Calibri" w:hAnsi="Calibri" w:cs="Calibri"/>
-          <w:szCs w:val="24"/>
-          <w:lang w:val="en"/>
-        </w:rPr>
-        <w:t xml:space="preserve"> </w:t>
+        <w:t xml:space="preserve">for </w:t>
       </w:r>
       <w:r>
         <w:rPr>
@@ -46510,9 +46502,8 @@
       </w:r>
       <w:r>
         <w:rPr>
-          <w:rFonts w:cs="Calibri"/>
+          <w:rFonts w:ascii="Calibri" w:hAnsi="Calibri" w:cs="Calibri"/>
           <w:color w:val="000000"/>
-          <w:lang w:val="en-US"/>
         </w:rPr>
         <w:t>, </w:t>
       </w:r>
@@ -46527,9 +46518,104 @@
       </w:r>
       <w:r>
         <w:rPr>
-          <w:rFonts w:cs="Calibri"/>
+          <w:rFonts w:ascii="Calibri" w:hAnsi="Calibri" w:cs="Calibri"/>
           <w:color w:val="000000"/>
-          <w:lang w:val="en-US"/>
+        </w:rPr>
+        <w:t>, </w:t>
+      </w:r>
+      <w:r>
+        <w:rPr>
+          <w:rFonts w:ascii="Times New Roman" w:eastAsia="Times New Roman" w:hAnsi="Times New Roman" w:cs="Times New Roman"/>
+          <w:color w:val="008B8B"/>
+          <w:szCs w:val="24"/>
+          <w:lang w:val="en-US" w:eastAsia="bg-BG"/>
+        </w:rPr>
+        <w:t>‱</w:t>
+      </w:r>
+      <w:r>
+        <w:rPr>
+          <w:rFonts w:ascii="Calibri" w:hAnsi="Calibri" w:cs="Calibri"/>
+          <w:color w:val="000000"/>
+        </w:rPr>
+        <w:t>, </w:t>
+      </w:r>
+      <w:r>
+        <w:rPr>
+          <w:rFonts w:ascii="Georgia Pro" w:eastAsia="Times New Roman" w:hAnsi="Georgia Pro" w:cs="Calibri"/>
+          <w:color w:val="008B8B"/>
+          <w:szCs w:val="24"/>
+          <w:lang w:val="en-US" w:eastAsia="bg-BG"/>
+        </w:rPr>
+        <w:t>pcm</w:t>
+      </w:r>
+      <w:r>
+        <w:rPr>
+          <w:rFonts w:ascii="Calibri" w:hAnsi="Calibri" w:cs="Calibri"/>
+          <w:color w:val="000000"/>
+        </w:rPr>
+        <w:t>, </w:t>
+      </w:r>
+      <w:r>
+        <w:rPr>
+          <w:rFonts w:ascii="Georgia Pro" w:eastAsia="Times New Roman" w:hAnsi="Georgia Pro" w:cs="Calibri"/>
+          <w:color w:val="008B8B"/>
+          <w:szCs w:val="24"/>
+          <w:lang w:val="en-US" w:eastAsia="bg-BG"/>
+        </w:rPr>
+        <w:t>ppm</w:t>
+      </w:r>
+      <w:r>
+        <w:rPr>
+          <w:rFonts w:ascii="Calibri" w:hAnsi="Calibri" w:cs="Calibri"/>
+          <w:color w:val="000000"/>
+        </w:rPr>
+        <w:t>, </w:t>
+      </w:r>
+      <w:r>
+        <w:rPr>
+          <w:rFonts w:ascii="Georgia Pro" w:eastAsia="Times New Roman" w:hAnsi="Georgia Pro" w:cs="Calibri"/>
+          <w:color w:val="008B8B"/>
+          <w:szCs w:val="24"/>
+          <w:lang w:val="en-US" w:eastAsia="bg-BG"/>
+        </w:rPr>
+        <w:t>ppb</w:t>
+      </w:r>
+      <w:r>
+        <w:rPr>
+          <w:rFonts w:ascii="Calibri" w:hAnsi="Calibri" w:cs="Calibri"/>
+          <w:color w:val="000000"/>
+        </w:rPr>
+        <w:t>, </w:t>
+      </w:r>
+      <w:r>
+        <w:rPr>
+          <w:rFonts w:ascii="Georgia Pro" w:eastAsia="Times New Roman" w:hAnsi="Georgia Pro" w:cs="Calibri"/>
+          <w:color w:val="008B8B"/>
+          <w:szCs w:val="24"/>
+          <w:lang w:val="en-US" w:eastAsia="bg-BG"/>
+        </w:rPr>
+        <w:t>ppt</w:t>
+      </w:r>
+      <w:r>
+        <w:rPr>
+          <w:rFonts w:ascii="Calibri" w:hAnsi="Calibri" w:cs="Calibri"/>
+          <w:color w:val="000000"/>
+        </w:rPr>
+        <w:t>, </w:t>
+      </w:r>
+      <w:r>
+        <w:rPr>
+          <w:rFonts w:ascii="Georgia Pro" w:eastAsia="Times New Roman" w:hAnsi="Georgia Pro" w:cs="Calibri"/>
+          <w:color w:val="008B8B"/>
+          <w:szCs w:val="24"/>
+          <w:lang w:val="en-US" w:eastAsia="bg-BG"/>
+        </w:rPr>
+        <w:t>ppq</w:t>
+      </w:r>
+      <w:r>
+        <w:rPr>
+          <w:rFonts w:ascii="Calibri" w:hAnsi="Calibri" w:cs="Calibri"/>
+          <w:color w:val="000000"/>
         </w:rPr>
         <w:t>;</w:t>
       </w:r>

--- a/Calcpad.Wpf/doc/help.docx
+++ b/Calcpad.Wpf/doc/help.docx
@@ -739,7 +739,16 @@
           <w:szCs w:val="24"/>
           <w:lang w:val="en-US" w:eastAsia="bg-BG"/>
         </w:rPr>
-        <w:t xml:space="preserve"> and decimal point "</w:t>
+        <w:t xml:space="preserve"> and decimal point </w:t>
+      </w:r>
+      <w:proofErr w:type="gramStart"/>
+      <w:r>
+        <w:rPr>
+          <w:rFonts w:eastAsia="Times New Roman" w:cs="Calibri"/>
+          <w:szCs w:val="24"/>
+          <w:lang w:val="en-US" w:eastAsia="bg-BG"/>
+        </w:rPr>
+        <w:t>"</w:t>
       </w:r>
       <w:r>
         <w:rPr>
@@ -759,6 +768,7 @@
         </w:rPr>
         <w:t>";</w:t>
       </w:r>
+      <w:proofErr w:type="gramEnd"/>
     </w:p>
     <w:p>
       <w:pPr>
@@ -872,6 +882,7 @@
         </w:rPr>
         <w:t>i</w:t>
       </w:r>
+      <w:proofErr w:type="gramStart"/>
       <w:r>
         <w:rPr>
           <w:rFonts w:eastAsia="Times New Roman" w:cs="Calibri"/>
@@ -880,6 +891,7 @@
         </w:rPr>
         <w:t>);</w:t>
       </w:r>
+      <w:proofErr w:type="gramEnd"/>
     </w:p>
     <w:p>
       <w:pPr>
@@ -1047,6 +1059,7 @@
         <w:t>n</w:t>
       </w:r>
       <w:proofErr w:type="spellEnd"/>
+      <w:proofErr w:type="gramStart"/>
       <w:r>
         <w:rPr>
           <w:rFonts w:ascii="Georgia Pro" w:eastAsia="Times New Roman" w:hAnsi="Georgia Pro" w:cs="Calibri"/>
@@ -1065,6 +1078,7 @@
         </w:rPr>
         <w:t>;</w:t>
       </w:r>
+      <w:proofErr w:type="gramEnd"/>
     </w:p>
     <w:p>
       <w:pPr>
@@ -1425,6 +1439,7 @@
         <w:t>n</w:t>
       </w:r>
       <w:proofErr w:type="spellEnd"/>
+      <w:proofErr w:type="gramStart"/>
       <w:r>
         <w:rPr>
           <w:rFonts w:ascii="Georgia Pro" w:eastAsia="Times New Roman" w:hAnsi="Georgia Pro" w:cs="Calibri"/>
@@ -1443,6 +1458,7 @@
         </w:rPr>
         <w:t>;</w:t>
       </w:r>
+      <w:proofErr w:type="gramEnd"/>
     </w:p>
     <w:bookmarkEnd w:id="0"/>
     <w:p>
@@ -3917,6 +3933,7 @@
         </w:rPr>
         <w:t xml:space="preserve"> ...</w:t>
       </w:r>
+      <w:proofErr w:type="gramStart"/>
       <w:r>
         <w:rPr>
           <w:rFonts w:eastAsia="Times New Roman" w:cs="Calibri"/>
@@ -3934,6 +3951,7 @@
         </w:rPr>
         <w:t>;</w:t>
       </w:r>
+      <w:proofErr w:type="gramEnd"/>
     </w:p>
     <w:p>
       <w:pPr>
@@ -11355,16 +11373,26 @@
           <w:position w:val="0"/>
           <w:lang w:val="en-US"/>
         </w:rPr>
-        <w:t>Hermite spline interpolation</w:t>
-      </w:r>
+        <w:t xml:space="preserve">Hermite spline </w:t>
+      </w:r>
+      <w:proofErr w:type="gramStart"/>
       <w:r>
         <w:rPr>
           <w:rFonts w:asciiTheme="minorHAnsi" w:hAnsiTheme="minorHAnsi" w:cstheme="minorHAnsi"/>
           <w:position w:val="0"/>
           <w:lang w:val="en-US"/>
         </w:rPr>
+        <w:t>interpolation</w:t>
+      </w:r>
+      <w:r>
+        <w:rPr>
+          <w:rFonts w:asciiTheme="minorHAnsi" w:hAnsiTheme="minorHAnsi" w:cstheme="minorHAnsi"/>
+          <w:position w:val="0"/>
+          <w:lang w:val="en-US"/>
+        </w:rPr>
         <w:t>;</w:t>
       </w:r>
+      <w:proofErr w:type="gramEnd"/>
     </w:p>
     <w:p>
       <w:pPr>
@@ -11758,8 +11786,18 @@
           <w:position w:val="0"/>
           <w:lang w:val="en-US"/>
         </w:rPr>
-        <w:t>selective evaluation;</w:t>
-      </w:r>
+        <w:t xml:space="preserve">selective </w:t>
+      </w:r>
+      <w:proofErr w:type="gramStart"/>
+      <w:r>
+        <w:rPr>
+          <w:rFonts w:asciiTheme="minorHAnsi" w:hAnsiTheme="minorHAnsi" w:cstheme="minorHAnsi"/>
+          <w:position w:val="0"/>
+          <w:lang w:val="en-US"/>
+        </w:rPr>
+        <w:t>evaluation;</w:t>
+      </w:r>
+      <w:proofErr w:type="gramEnd"/>
     </w:p>
     <w:p>
       <w:pPr>
@@ -11862,6 +11900,7 @@
         </w:rPr>
         <w:t>NOT</w:t>
       </w:r>
+      <w:proofErr w:type="gramStart"/>
       <w:r>
         <w:rPr>
           <w:rFonts w:ascii="Calibri" w:hAnsi="Calibri" w:cs="Calibri"/>
@@ -11870,6 +11909,7 @@
         </w:rPr>
         <w:t>";</w:t>
       </w:r>
+      <w:proofErr w:type="gramEnd"/>
     </w:p>
     <w:p>
       <w:pPr>
@@ -12735,6 +12775,7 @@
         </w:rPr>
         <w:t xml:space="preserve"> </w:t>
       </w:r>
+      <w:proofErr w:type="gramStart"/>
       <w:r>
         <w:rPr>
           <w:rFonts w:ascii="Georgia Pro" w:hAnsi="Georgia Pro" w:cs="Calibri"/>
@@ -12755,6 +12796,7 @@
         </w:rPr>
         <w:t>;</w:t>
       </w:r>
+      <w:proofErr w:type="gramEnd"/>
     </w:p>
     <w:p>
       <w:pPr>
@@ -13299,6 +13341,7 @@
         </w:rPr>
         <w:t xml:space="preserve"> with step </w:t>
       </w:r>
+      <w:proofErr w:type="gramStart"/>
       <w:r>
         <w:rPr>
           <w:rStyle w:val="HTML"/>
@@ -13316,6 +13359,7 @@
         </w:rPr>
         <w:t>;</w:t>
       </w:r>
+      <w:proofErr w:type="gramEnd"/>
     </w:p>
     <w:p>
       <w:pPr>
@@ -24935,6 +24979,34 @@
         </w:rPr>
         <w:t xml:space="preserve"> </w:t>
       </w:r>
+      <w:proofErr w:type="spellStart"/>
+      <w:r>
+        <w:rPr>
+          <w:rStyle w:val="HTML"/>
+          <w:rFonts w:ascii="Georgia Pro" w:hAnsi="Georgia Pro"/>
+          <w:szCs w:val="24"/>
+          <w:lang w:val="en"/>
+        </w:rPr>
+        <w:t>i</w:t>
+      </w:r>
+      <w:proofErr w:type="spellEnd"/>
+      <w:r>
+        <w:rPr>
+          <w:rStyle w:val="o1"/>
+          <w:rFonts w:ascii="Calibri" w:hAnsi="Calibri" w:cs="Calibri"/>
+          <w:szCs w:val="24"/>
+          <w:lang w:val="en"/>
+        </w:rPr>
+        <w:t>;</w:t>
+      </w:r>
+      <w:r>
+        <w:rPr>
+          <w:rFonts w:ascii="Calibri" w:hAnsi="Calibri" w:cs="Calibri"/>
+          <w:szCs w:val="24"/>
+          <w:lang w:val="en"/>
+        </w:rPr>
+        <w:t xml:space="preserve"> </w:t>
+      </w:r>
       <w:r>
         <w:rPr>
           <w:rStyle w:val="HTML"/>
@@ -24944,34 +25016,6 @@
         </w:rPr>
         <w:t>x</w:t>
       </w:r>
-      <w:r>
-        <w:rPr>
-          <w:rStyle w:val="o1"/>
-          <w:rFonts w:ascii="Calibri" w:hAnsi="Calibri" w:cs="Calibri"/>
-          <w:szCs w:val="24"/>
-          <w:lang w:val="en"/>
-        </w:rPr>
-        <w:t>;</w:t>
-      </w:r>
-      <w:r>
-        <w:rPr>
-          <w:rFonts w:ascii="Calibri" w:hAnsi="Calibri" w:cs="Calibri"/>
-          <w:szCs w:val="24"/>
-          <w:lang w:val="en"/>
-        </w:rPr>
-        <w:t xml:space="preserve"> </w:t>
-      </w:r>
-      <w:proofErr w:type="spellStart"/>
-      <w:r>
-        <w:rPr>
-          <w:rStyle w:val="HTML"/>
-          <w:rFonts w:ascii="Georgia Pro" w:hAnsi="Georgia Pro"/>
-          <w:szCs w:val="24"/>
-          <w:lang w:val="en"/>
-        </w:rPr>
-        <w:t>i</w:t>
-      </w:r>
-      <w:proofErr w:type="spellEnd"/>
       <w:r>
         <w:rPr>
           <w:rStyle w:val="b1"/>
@@ -25130,33 +25174,33 @@
           <w:szCs w:val="24"/>
           <w:lang w:val="en"/>
         </w:rPr>
+        <w:t>j</w:t>
+      </w:r>
+      <w:r>
+        <w:rPr>
+          <w:rStyle w:val="o1"/>
+          <w:rFonts w:ascii="Calibri" w:hAnsi="Calibri" w:cs="Calibri"/>
+          <w:szCs w:val="24"/>
+          <w:lang w:val="en"/>
+        </w:rPr>
+        <w:t>;</w:t>
+      </w:r>
+      <w:r>
+        <w:rPr>
+          <w:rFonts w:ascii="Calibri" w:hAnsi="Calibri" w:cs="Calibri"/>
+          <w:szCs w:val="24"/>
+          <w:lang w:val="en"/>
+        </w:rPr>
+        <w:t xml:space="preserve"> </w:t>
+      </w:r>
+      <w:r>
+        <w:rPr>
+          <w:rStyle w:val="HTML"/>
+          <w:rFonts w:ascii="Georgia Pro" w:hAnsi="Georgia Pro"/>
+          <w:szCs w:val="24"/>
+          <w:lang w:val="en"/>
+        </w:rPr>
         <w:t>x</w:t>
-      </w:r>
-      <w:r>
-        <w:rPr>
-          <w:rStyle w:val="o1"/>
-          <w:rFonts w:ascii="Calibri" w:hAnsi="Calibri" w:cs="Calibri"/>
-          <w:szCs w:val="24"/>
-          <w:lang w:val="en"/>
-        </w:rPr>
-        <w:t>;</w:t>
-      </w:r>
-      <w:r>
-        <w:rPr>
-          <w:rFonts w:ascii="Calibri" w:hAnsi="Calibri" w:cs="Calibri"/>
-          <w:szCs w:val="24"/>
-          <w:lang w:val="en"/>
-        </w:rPr>
-        <w:t xml:space="preserve"> </w:t>
-      </w:r>
-      <w:r>
-        <w:rPr>
-          <w:rStyle w:val="HTML"/>
-          <w:rFonts w:ascii="Georgia Pro" w:hAnsi="Georgia Pro"/>
-          <w:szCs w:val="24"/>
-          <w:lang w:val="en"/>
-        </w:rPr>
-        <w:t>j</w:t>
       </w:r>
       <w:r>
         <w:rPr>
@@ -26420,6 +26464,7 @@
         <w:tab/>
         <w:t xml:space="preserve">    in vector </w:t>
       </w:r>
+      <w:proofErr w:type="gramStart"/>
       <w:r>
         <w:rPr>
           <w:rStyle w:val="HTML"/>
@@ -26464,6 +26509,7 @@
         </w:rPr>
         <w:t>;</w:t>
       </w:r>
+      <w:proofErr w:type="gramEnd"/>
     </w:p>
     <w:p>
       <w:pPr>
@@ -26513,7 +26559,7 @@
           <w:spacing w:val="-40"/>
           <w:lang w:val="en"/>
         </w:rPr>
-        <w:t>v</w:t>
+        <w:t>M</w:t>
       </w:r>
       <w:r>
         <w:rPr>
@@ -26523,20 +26569,6 @@
           <w:iCs w:val="0"/>
           <w:color w:val="auto"/>
           <w:spacing w:val="-40"/>
-          <w:sz w:val="28"/>
-          <w:szCs w:val="28"/>
-          <w:lang w:val="en"/>
-        </w:rPr>
-        <w:t>⃗</w:t>
-      </w:r>
-      <w:r>
-        <w:rPr>
-          <w:rStyle w:val="HTML"/>
-          <w:rFonts w:ascii="Segoe UI Symbol" w:hAnsi="Segoe UI Symbol" w:cs="Segoe UI Symbol"/>
-          <w:i w:val="0"/>
-          <w:iCs w:val="0"/>
-          <w:color w:val="auto"/>
-          <w:spacing w:val="-40"/>
           <w:lang w:val="en"/>
         </w:rPr>
         <w:t xml:space="preserve">  </w:t>
@@ -31198,7 +31230,6 @@
           <w:szCs w:val="24"/>
           <w:lang w:val="en-US" w:eastAsia="bg-BG"/>
         </w:rPr>
-        <w:lastRenderedPageBreak/>
         <w:t xml:space="preserve">      </w:t>
       </w:r>
       <w:proofErr w:type="spellStart"/>
@@ -31428,6 +31459,7 @@
           <w:szCs w:val="24"/>
           <w:lang w:val="en"/>
         </w:rPr>
+        <w:lastRenderedPageBreak/>
         <w:tab/>
       </w:r>
       <w:r>
@@ -36384,7 +36416,6 @@
           <w:szCs w:val="24"/>
           <w:lang w:val="en-US" w:eastAsia="bg-BG"/>
         </w:rPr>
-        <w:lastRenderedPageBreak/>
         <w:t xml:space="preserve">      </w:t>
       </w:r>
       <w:proofErr w:type="spellStart"/>
@@ -36474,6 +36505,7 @@
           <w:szCs w:val="24"/>
           <w:lang w:val="en-US" w:eastAsia="bg-BG"/>
         </w:rPr>
+        <w:lastRenderedPageBreak/>
         <w:t xml:space="preserve">      </w:t>
       </w:r>
       <w:r>
@@ -38923,6 +38955,10 @@
           <w:ilvl w:val="0"/>
           <w:numId w:val="2"/>
         </w:numPr>
+        <w:tabs>
+          <w:tab w:val="clear" w:pos="6740"/>
+          <w:tab w:val="left" w:pos="1985"/>
+        </w:tabs>
         <w:suppressAutoHyphens w:val="0"/>
         <w:spacing w:before="120" w:after="120" w:line="300" w:lineRule="auto"/>
         <w:ind w:left="568" w:hanging="284"/>
@@ -40676,7 +40712,23 @@
           <w:szCs w:val="24"/>
           <w:lang w:val="en-US" w:eastAsia="bg-BG"/>
         </w:rPr>
-        <w:t xml:space="preserve"> - height of plot area in pixels;</w:t>
+        <w:t xml:space="preserve"> </w:t>
+      </w:r>
+      <w:r>
+        <w:rPr>
+          <w:rFonts w:eastAsia="Times New Roman" w:cs="Calibri"/>
+          <w:szCs w:val="24"/>
+          <w:lang w:val="en-US" w:eastAsia="bg-BG"/>
+        </w:rPr>
+        <w:tab/>
+      </w:r>
+      <w:r>
+        <w:rPr>
+          <w:rFonts w:eastAsia="Times New Roman" w:cs="Calibri"/>
+          <w:szCs w:val="24"/>
+          <w:lang w:val="en-US" w:eastAsia="bg-BG"/>
+        </w:rPr>
+        <w:t>- height of plot area in pixels;</w:t>
       </w:r>
       <w:r>
         <w:rPr>
@@ -40704,11 +40756,30 @@
           <w:szCs w:val="24"/>
           <w:lang w:val="en-US" w:eastAsia="bg-BG"/>
         </w:rPr>
-        <w:t xml:space="preserve"> - width of plot area in pixels; </w:t>
+        <w:t xml:space="preserve"> </w:t>
+      </w:r>
+      <w:r>
+        <w:rPr>
+          <w:rFonts w:eastAsia="Times New Roman" w:cs="Calibri"/>
+          <w:szCs w:val="24"/>
+          <w:lang w:val="en-US" w:eastAsia="bg-BG"/>
+        </w:rPr>
+        <w:tab/>
+      </w:r>
+      <w:r>
+        <w:rPr>
+          <w:rFonts w:eastAsia="Times New Roman" w:cs="Calibri"/>
+          <w:szCs w:val="24"/>
+          <w:lang w:val="en-US" w:eastAsia="bg-BG"/>
+        </w:rPr>
+        <w:t xml:space="preserve">- width of plot area in pixels; </w:t>
       </w:r>
     </w:p>
     <w:p>
       <w:pPr>
+        <w:tabs>
+          <w:tab w:val="left" w:pos="1985"/>
+        </w:tabs>
         <w:suppressAutoHyphens w:val="0"/>
         <w:spacing w:before="120" w:after="120" w:line="300" w:lineRule="auto"/>
         <w:ind w:left="567"/>
@@ -40716,7 +40787,7 @@
         <w:rPr>
           <w:rFonts w:eastAsia="Times New Roman" w:cs="Calibri"/>
           <w:szCs w:val="24"/>
-          <w:lang w:val="en-US" w:eastAsia="bg-BG"/>
+          <w:lang w:eastAsia="bg-BG"/>
         </w:rPr>
       </w:pPr>
       <w:r>
@@ -40737,8 +40808,114 @@
           <w:szCs w:val="24"/>
           <w:lang w:val="en-US" w:eastAsia="bg-BG"/>
         </w:rPr>
-        <w:t xml:space="preserve"> - grid size for map plotting.</w:t>
-      </w:r>
+        <w:t xml:space="preserve"> </w:t>
+      </w:r>
+      <w:r>
+        <w:rPr>
+          <w:rFonts w:eastAsia="Times New Roman" w:cs="Calibri"/>
+          <w:szCs w:val="24"/>
+          <w:lang w:val="en-US" w:eastAsia="bg-BG"/>
+        </w:rPr>
+        <w:tab/>
+      </w:r>
+      <w:r>
+        <w:rPr>
+          <w:rFonts w:eastAsia="Times New Roman" w:cs="Calibri"/>
+          <w:szCs w:val="24"/>
+          <w:lang w:val="en-US" w:eastAsia="bg-BG"/>
+        </w:rPr>
+        <w:t>- grid size for map plotting</w:t>
+      </w:r>
+      <w:r>
+        <w:rPr>
+          <w:rFonts w:eastAsia="Times New Roman" w:cs="Calibri"/>
+          <w:szCs w:val="24"/>
+          <w:lang w:val="en-US" w:eastAsia="bg-BG"/>
+        </w:rPr>
+        <w:t>;</w:t>
+      </w:r>
+      <w:r>
+        <w:rPr>
+          <w:rFonts w:eastAsia="Times New Roman" w:cs="Calibri"/>
+          <w:szCs w:val="24"/>
+          <w:lang w:eastAsia="bg-BG"/>
+        </w:rPr>
+        <w:br/>
+      </w:r>
+      <w:bookmarkStart w:id="3" w:name="_Hlk185106976"/>
+      <w:r>
+        <w:rPr>
+          <w:rFonts w:ascii="Georgia Pro" w:eastAsia="Times New Roman" w:hAnsi="Georgia Pro" w:cs="Calibri"/>
+          <w:i/>
+          <w:iCs/>
+          <w:noProof/>
+          <w:color w:val="0000FF"/>
+          <w:szCs w:val="24"/>
+          <w:lang w:val="en-US" w:eastAsia="bg-BG"/>
+        </w:rPr>
+        <w:t>PlotS</w:t>
+      </w:r>
+      <w:r>
+        <w:rPr>
+          <w:rFonts w:ascii="Georgia Pro" w:eastAsia="Times New Roman" w:hAnsi="Georgia Pro" w:cs="Calibri"/>
+          <w:i/>
+          <w:iCs/>
+          <w:noProof/>
+          <w:color w:val="0000FF"/>
+          <w:szCs w:val="24"/>
+          <w:lang w:val="en-US" w:eastAsia="bg-BG"/>
+        </w:rPr>
+        <w:t>VG</w:t>
+      </w:r>
+      <w:r>
+        <w:rPr>
+          <w:rFonts w:eastAsia="Times New Roman" w:cs="Calibri"/>
+          <w:szCs w:val="24"/>
+          <w:lang w:val="en-US" w:eastAsia="bg-BG"/>
+        </w:rPr>
+        <w:t xml:space="preserve"> </w:t>
+      </w:r>
+      <w:r>
+        <w:rPr>
+          <w:rFonts w:eastAsia="Times New Roman" w:cs="Calibri"/>
+          <w:szCs w:val="24"/>
+          <w:lang w:val="en-US" w:eastAsia="bg-BG"/>
+        </w:rPr>
+        <w:tab/>
+      </w:r>
+      <w:r>
+        <w:rPr>
+          <w:rFonts w:eastAsia="Times New Roman" w:cs="Calibri"/>
+          <w:szCs w:val="24"/>
+          <w:lang w:val="en-US" w:eastAsia="bg-BG"/>
+        </w:rPr>
+        <w:t>-</w:t>
+      </w:r>
+      <w:r>
+        <w:rPr>
+          <w:rFonts w:eastAsia="Times New Roman" w:cs="Calibri"/>
+          <w:szCs w:val="24"/>
+          <w:lang w:val="en-US" w:eastAsia="bg-BG"/>
+        </w:rPr>
+        <w:t xml:space="preserve"> </w:t>
+      </w:r>
+      <w:r>
+        <w:rPr>
+          <w:rFonts w:eastAsia="Times New Roman" w:cs="Calibri"/>
+          <w:szCs w:val="24"/>
+          <w:lang w:val="en-US" w:eastAsia="bg-BG"/>
+        </w:rPr>
+        <w:t>draw graphics in vector (SVG) format</w:t>
+      </w:r>
+      <w:r>
+        <w:rPr>
+          <w:rFonts w:eastAsia="Times New Roman" w:cs="Calibri"/>
+          <w:szCs w:val="24"/>
+          <w:lang w:val="en-US" w:eastAsia="bg-BG"/>
+        </w:rPr>
+        <w:t>.</w:t>
+      </w:r>
+      <w:bookmarkEnd w:id="3"/>
     </w:p>
     <w:p>
       <w:pPr>
@@ -44273,6 +44450,7 @@
         <w:contextualSpacing/>
         <w:rPr>
           <w:rFonts w:eastAsia="Times New Roman" w:cs="Calibri"/>
+          <w:color w:val="FF00FF"/>
           <w:szCs w:val="24"/>
           <w:lang w:val="en-US" w:eastAsia="bg-BG"/>
         </w:rPr>
@@ -44760,6 +44938,52 @@
         </w:rPr>
         <w:t xml:space="preserve">    #loop</w:t>
       </w:r>
+    </w:p>
+    <w:p>
+      <w:pPr>
+        <w:suppressAutoHyphens w:val="0"/>
+        <w:spacing w:before="120" w:after="120" w:line="300" w:lineRule="auto"/>
+        <w:ind w:left="567"/>
+        <w:contextualSpacing/>
+        <w:rPr>
+          <w:rFonts w:eastAsia="Times New Roman" w:cs="Calibri"/>
+          <w:szCs w:val="24"/>
+          <w:lang w:val="en-US" w:eastAsia="bg-BG"/>
+        </w:rPr>
+      </w:pPr>
+      <w:r>
+        <w:rPr>
+          <w:rFonts w:eastAsia="Times New Roman" w:cs="Calibri"/>
+          <w:szCs w:val="24"/>
+          <w:lang w:val="en-US" w:eastAsia="bg-BG"/>
+        </w:rPr>
+        <w:lastRenderedPageBreak/>
+        <w:t>W</w:t>
+      </w:r>
+      <w:r>
+        <w:rPr>
+          <w:rFonts w:eastAsia="Times New Roman" w:cs="Calibri"/>
+          <w:szCs w:val="24"/>
+          <w:lang w:val="en-US" w:eastAsia="bg-BG"/>
+        </w:rPr>
+        <w:t>ith counter</w:t>
+      </w:r>
+      <w:r>
+        <w:rPr>
+          <w:rFonts w:eastAsia="Times New Roman" w:cs="Calibri"/>
+          <w:szCs w:val="24"/>
+          <w:lang w:val="en-US" w:eastAsia="bg-BG"/>
+        </w:rPr>
+        <w:t>:</w:t>
+      </w:r>
+      <w:r>
+        <w:rPr>
+          <w:rFonts w:eastAsia="Times New Roman" w:cs="Calibri"/>
+          <w:szCs w:val="24"/>
+          <w:lang w:val="en-US" w:eastAsia="bg-BG"/>
+        </w:rPr>
+        <w:br/>
+      </w:r>
       <w:r>
         <w:rPr>
           <w:rFonts w:eastAsia="Times New Roman" w:cs="Calibri"/>
@@ -44767,48 +44991,6 @@
           <w:szCs w:val="24"/>
           <w:lang w:val="en-US" w:eastAsia="bg-BG"/>
         </w:rPr>
-        <w:br/>
-      </w:r>
-      <w:r>
-        <w:rPr>
-          <w:rFonts w:eastAsia="Times New Roman" w:cs="Calibri"/>
-          <w:szCs w:val="24"/>
-          <w:lang w:val="en-US" w:eastAsia="bg-BG"/>
-        </w:rPr>
-        <w:t>W</w:t>
-      </w:r>
-      <w:r>
-        <w:rPr>
-          <w:rFonts w:eastAsia="Times New Roman" w:cs="Calibri"/>
-          <w:szCs w:val="24"/>
-          <w:lang w:val="en-US" w:eastAsia="bg-BG"/>
-        </w:rPr>
-        <w:t>ith counter</w:t>
-      </w:r>
-      <w:r>
-        <w:rPr>
-          <w:rFonts w:eastAsia="Times New Roman" w:cs="Calibri"/>
-          <w:szCs w:val="24"/>
-          <w:lang w:val="en-US" w:eastAsia="bg-BG"/>
-        </w:rPr>
-        <w:t>:</w:t>
-      </w:r>
-      <w:r>
-        <w:rPr>
-          <w:rFonts w:eastAsia="Times New Roman" w:cs="Calibri"/>
-          <w:szCs w:val="24"/>
-          <w:lang w:val="en-US" w:eastAsia="bg-BG"/>
-        </w:rPr>
-        <w:br/>
-      </w:r>
-      <w:r>
-        <w:rPr>
-          <w:rFonts w:eastAsia="Times New Roman" w:cs="Calibri"/>
-          <w:color w:val="FF00FF"/>
-          <w:szCs w:val="24"/>
-          <w:lang w:val="en-US" w:eastAsia="bg-BG"/>
-        </w:rPr>
-        <w:lastRenderedPageBreak/>
         <w:t xml:space="preserve">    #</w:t>
       </w:r>
       <w:r>
@@ -46044,8 +46226,18 @@
           <w:szCs w:val="24"/>
           <w:lang w:val="en-US" w:eastAsia="bg-BG"/>
         </w:rPr>
-        <w:t xml:space="preserve"> - show complete equations and results (default);</w:t>
-      </w:r>
+        <w:t xml:space="preserve"> - show complete equations and results (default</w:t>
+      </w:r>
+      <w:proofErr w:type="gramStart"/>
+      <w:r>
+        <w:rPr>
+          <w:rFonts w:eastAsia="Times New Roman" w:cs="Calibri"/>
+          <w:szCs w:val="24"/>
+          <w:lang w:val="en-US" w:eastAsia="bg-BG"/>
+        </w:rPr>
+        <w:t>);</w:t>
+      </w:r>
+      <w:proofErr w:type="gramEnd"/>
     </w:p>
     <w:p>
       <w:pPr>
@@ -46376,8 +46568,18 @@
           <w:szCs w:val="24"/>
           <w:lang w:val="en-US" w:eastAsia="bg-BG"/>
         </w:rPr>
-        <w:t xml:space="preserve"> - gradians;</w:t>
-      </w:r>
+        <w:t xml:space="preserve"> - </w:t>
+      </w:r>
+      <w:proofErr w:type="gramStart"/>
+      <w:r>
+        <w:rPr>
+          <w:rFonts w:eastAsia="Times New Roman" w:cs="Calibri"/>
+          <w:szCs w:val="24"/>
+          <w:lang w:val="en-US" w:eastAsia="bg-BG"/>
+        </w:rPr>
+        <w:t>gradians;</w:t>
+      </w:r>
+      <w:proofErr w:type="gramEnd"/>
     </w:p>
     <w:p>
       <w:pPr>
@@ -46403,6 +46605,7 @@
         </w:rPr>
         <w:t xml:space="preserve">Separator for target units: </w:t>
       </w:r>
+      <w:proofErr w:type="gramStart"/>
       <w:r>
         <w:rPr>
           <w:rFonts w:ascii="Georgia Pro" w:eastAsia="Times New Roman" w:hAnsi="Georgia Pro" w:cs="Times New Roman"/>
@@ -46420,6 +46623,7 @@
         </w:rPr>
         <w:t>;</w:t>
       </w:r>
+      <w:proofErr w:type="gramEnd"/>
     </w:p>
     <w:p>
       <w:pPr>
@@ -46437,7 +46641,7 @@
           <w:lang w:val="en-US" w:eastAsia="bg-BG"/>
         </w:rPr>
       </w:pPr>
-      <w:bookmarkStart w:id="3" w:name="_Hlk115005643"/>
+      <w:bookmarkStart w:id="4" w:name="_Hlk115005643"/>
       <w:r>
         <w:rPr>
           <w:rFonts w:eastAsia="Times New Roman" w:cs="Calibri"/>
@@ -46464,8 +46668,18 @@
           <w:szCs w:val="24"/>
           <w:lang w:val="en-US" w:eastAsia="bg-BG"/>
         </w:rPr>
-        <w:t xml:space="preserve"> = 1;</w:t>
-      </w:r>
+        <w:t xml:space="preserve"> = </w:t>
+      </w:r>
+      <w:proofErr w:type="gramStart"/>
+      <w:r>
+        <w:rPr>
+          <w:rFonts w:eastAsia="Times New Roman" w:cs="Calibri"/>
+          <w:szCs w:val="24"/>
+          <w:lang w:val="en-US" w:eastAsia="bg-BG"/>
+        </w:rPr>
+        <w:t>1;</w:t>
+      </w:r>
+      <w:proofErr w:type="gramEnd"/>
     </w:p>
     <w:p>
       <w:pPr>
@@ -46603,6 +46817,7 @@
         </w:rPr>
         <w:t>, </w:t>
       </w:r>
+      <w:proofErr w:type="gramStart"/>
       <w:r>
         <w:rPr>
           <w:rFonts w:ascii="Georgia Pro" w:eastAsia="Times New Roman" w:hAnsi="Georgia Pro" w:cs="Calibri"/>
@@ -46619,6 +46834,7 @@
         </w:rPr>
         <w:t>;</w:t>
       </w:r>
+      <w:proofErr w:type="gramEnd"/>
     </w:p>
     <w:p>
       <w:pPr>
@@ -46746,6 +46962,7 @@
         </w:rPr>
         <w:t>, </w:t>
       </w:r>
+      <w:proofErr w:type="gramStart"/>
       <w:r>
         <w:rPr>
           <w:rFonts w:ascii="Georgia Pro" w:eastAsia="Times New Roman" w:hAnsi="Georgia Pro" w:cs="Calibri"/>
@@ -46763,7 +46980,8 @@
         </w:rPr>
         <w:t>;</w:t>
       </w:r>
-      <w:bookmarkEnd w:id="3"/>
+      <w:bookmarkEnd w:id="4"/>
+      <w:proofErr w:type="gramEnd"/>
     </w:p>
     <w:p>
       <w:pPr>
@@ -47543,7 +47761,7 @@
         <w:rPr>
           <w:rFonts w:ascii="Times New Roman" w:eastAsia="Times New Roman" w:hAnsi="Times New Roman" w:cs="Calibri"/>
           <w:noProof/>
-          <w:color w:val="008B8B"/>
+          <w:color w:val="008080"/>
           <w:szCs w:val="24"/>
           <w:lang w:val="en-US" w:eastAsia="bg-BG"/>
         </w:rPr>
@@ -55834,7 +56052,160 @@
           <w:szCs w:val="24"/>
           <w:lang w:val="en-US" w:eastAsia="bg-BG"/>
         </w:rPr>
-        <w:t xml:space="preserve"> can include currency symbols: €, £, ₤, ¥, ¢, ₽, ₹, ₩, ₪</w:t>
+        <w:t xml:space="preserve"> can include currency symbols: </w:t>
+      </w:r>
+      <w:r>
+        <w:rPr>
+          <w:rFonts w:ascii="Calibri" w:eastAsia="Times New Roman" w:hAnsi="Calibri" w:cs="Calibri"/>
+          <w:color w:val="008080"/>
+          <w:szCs w:val="24"/>
+          <w:lang w:val="en-US" w:eastAsia="bg-BG"/>
+        </w:rPr>
+        <w:t>€</w:t>
+      </w:r>
+      <w:r>
+        <w:rPr>
+          <w:rFonts w:ascii="Calibri" w:eastAsia="Times New Roman" w:hAnsi="Calibri" w:cs="Calibri"/>
+          <w:color w:val="000000"/>
+          <w:szCs w:val="24"/>
+          <w:lang w:val="en-US" w:eastAsia="bg-BG"/>
+        </w:rPr>
+        <w:t xml:space="preserve">, </w:t>
+      </w:r>
+      <w:r>
+        <w:rPr>
+          <w:rFonts w:ascii="Calibri" w:eastAsia="Times New Roman" w:hAnsi="Calibri" w:cs="Calibri"/>
+          <w:color w:val="008080"/>
+          <w:szCs w:val="24"/>
+          <w:lang w:val="en-US" w:eastAsia="bg-BG"/>
+        </w:rPr>
+        <w:t>£</w:t>
+      </w:r>
+      <w:r>
+        <w:rPr>
+          <w:rFonts w:ascii="Calibri" w:eastAsia="Times New Roman" w:hAnsi="Calibri" w:cs="Calibri"/>
+          <w:color w:val="000000"/>
+          <w:szCs w:val="24"/>
+          <w:lang w:val="en-US" w:eastAsia="bg-BG"/>
+        </w:rPr>
+        <w:t xml:space="preserve">, </w:t>
+      </w:r>
+      <w:r>
+        <w:rPr>
+          <w:rFonts w:ascii="Calibri" w:eastAsia="Times New Roman" w:hAnsi="Calibri" w:cs="Calibri"/>
+          <w:color w:val="008080"/>
+          <w:szCs w:val="24"/>
+          <w:lang w:val="en-US" w:eastAsia="bg-BG"/>
+        </w:rPr>
+        <w:t>₤</w:t>
+      </w:r>
+      <w:r>
+        <w:rPr>
+          <w:rFonts w:ascii="Calibri" w:eastAsia="Times New Roman" w:hAnsi="Calibri" w:cs="Calibri"/>
+          <w:color w:val="000000"/>
+          <w:szCs w:val="24"/>
+          <w:lang w:val="en-US" w:eastAsia="bg-BG"/>
+        </w:rPr>
+        <w:t xml:space="preserve">, </w:t>
+      </w:r>
+      <w:r>
+        <w:rPr>
+          <w:rFonts w:ascii="Calibri" w:eastAsia="Times New Roman" w:hAnsi="Calibri" w:cs="Calibri"/>
+          <w:color w:val="008080"/>
+          <w:szCs w:val="24"/>
+          <w:lang w:val="en-US" w:eastAsia="bg-BG"/>
+        </w:rPr>
+        <w:t>¥</w:t>
+      </w:r>
+      <w:r>
+        <w:rPr>
+          <w:rFonts w:ascii="Calibri" w:eastAsia="Times New Roman" w:hAnsi="Calibri" w:cs="Calibri"/>
+          <w:color w:val="000000"/>
+          <w:szCs w:val="24"/>
+          <w:lang w:val="en-US" w:eastAsia="bg-BG"/>
+        </w:rPr>
+        <w:t xml:space="preserve">, </w:t>
+      </w:r>
+      <w:r>
+        <w:rPr>
+          <w:rFonts w:ascii="Calibri" w:eastAsia="Times New Roman" w:hAnsi="Calibri" w:cs="Calibri"/>
+          <w:color w:val="008080"/>
+          <w:szCs w:val="24"/>
+          <w:lang w:val="en-US" w:eastAsia="bg-BG"/>
+        </w:rPr>
+        <w:t>¢</w:t>
+      </w:r>
+      <w:r>
+        <w:rPr>
+          <w:rFonts w:ascii="Calibri" w:eastAsia="Times New Roman" w:hAnsi="Calibri" w:cs="Calibri"/>
+          <w:color w:val="000000"/>
+          <w:szCs w:val="24"/>
+          <w:lang w:val="en-US" w:eastAsia="bg-BG"/>
+        </w:rPr>
+        <w:t xml:space="preserve">, </w:t>
+      </w:r>
+      <w:r>
+        <w:rPr>
+          <w:rFonts w:ascii="Calibri" w:eastAsia="Times New Roman" w:hAnsi="Calibri" w:cs="Calibri"/>
+          <w:color w:val="008080"/>
+          <w:szCs w:val="24"/>
+          <w:lang w:val="en-US" w:eastAsia="bg-BG"/>
+        </w:rPr>
+        <w:t>₽</w:t>
+      </w:r>
+      <w:r>
+        <w:rPr>
+          <w:rFonts w:ascii="Calibri" w:eastAsia="Times New Roman" w:hAnsi="Calibri" w:cs="Calibri"/>
+          <w:color w:val="000000"/>
+          <w:szCs w:val="24"/>
+          <w:lang w:val="en-US" w:eastAsia="bg-BG"/>
+        </w:rPr>
+        <w:t xml:space="preserve">, </w:t>
+      </w:r>
+      <w:r>
+        <w:rPr>
+          <w:rFonts w:ascii="Calibri" w:eastAsia="Times New Roman" w:hAnsi="Calibri" w:cs="Calibri"/>
+          <w:color w:val="008080"/>
+          <w:szCs w:val="24"/>
+          <w:lang w:val="en-US" w:eastAsia="bg-BG"/>
+        </w:rPr>
+        <w:t>₹</w:t>
+      </w:r>
+      <w:r>
+        <w:rPr>
+          <w:rFonts w:ascii="Calibri" w:eastAsia="Times New Roman" w:hAnsi="Calibri" w:cs="Calibri"/>
+          <w:color w:val="000000"/>
+          <w:szCs w:val="24"/>
+          <w:lang w:val="en-US" w:eastAsia="bg-BG"/>
+        </w:rPr>
+        <w:t xml:space="preserve">, </w:t>
+      </w:r>
+      <w:r>
+        <w:rPr>
+          <w:rFonts w:ascii="Calibri" w:eastAsia="Times New Roman" w:hAnsi="Calibri" w:cs="Calibri"/>
+          <w:color w:val="008080"/>
+          <w:szCs w:val="24"/>
+          <w:lang w:val="en-US" w:eastAsia="bg-BG"/>
+        </w:rPr>
+        <w:t>₩</w:t>
+      </w:r>
+      <w:r>
+        <w:rPr>
+          <w:rFonts w:ascii="Calibri" w:eastAsia="Times New Roman" w:hAnsi="Calibri" w:cs="Calibri"/>
+          <w:color w:val="000000"/>
+          <w:szCs w:val="24"/>
+          <w:lang w:val="en-US" w:eastAsia="bg-BG"/>
+        </w:rPr>
+        <w:t xml:space="preserve">, </w:t>
+      </w:r>
+      <w:r>
+        <w:rPr>
+          <w:rFonts w:ascii="Calibri" w:eastAsia="Times New Roman" w:hAnsi="Calibri" w:cs="Calibri"/>
+          <w:color w:val="008080"/>
+          <w:szCs w:val="24"/>
+          <w:lang w:val="en-US" w:eastAsia="bg-BG"/>
+        </w:rPr>
+        <w:t>₪</w:t>
       </w:r>
       <w:r>
         <w:rPr>
